--- a/word_notes/Chapter01准备工作和背景知识.docx
+++ b/word_notes/Chapter01准备工作和背景知识.docx
@@ -307,28 +307,45 @@
         </w:rPr>
         <w:t>的历史不太了解，我们推荐你先移步</w:t>
       </w:r>
-      <w:hyperlink r:id="rId6" w:history="1">
-        <w:r>
-          <w:rPr>
-            <w:rFonts w:ascii="Helvetica" w:eastAsia="宋体" w:hAnsi="Helvetica" w:cs="Helvetica"/>
-            <w:color w:val="1299DA"/>
-            <w:kern w:val="0"/>
-            <w:sz w:val="22"/>
-            <w:u w:val="single"/>
-          </w:rPr>
-          <w:t>百度百科</w:t>
-        </w:r>
-        <w:r>
-          <w:rPr>
-            <w:rFonts w:ascii="Helvetica" w:eastAsia="宋体" w:hAnsi="Helvetica" w:cs="Helvetica"/>
-            <w:color w:val="1299DA"/>
-            <w:kern w:val="0"/>
-            <w:sz w:val="22"/>
-            <w:u w:val="single"/>
-          </w:rPr>
-          <w:t xml:space="preserve"> PHP</w:t>
-        </w:r>
-      </w:hyperlink>
+      <w:r>
+        <w:fldChar w:fldCharType="begin"/>
+      </w:r>
+      <w:r>
+        <w:instrText xml:space="preserve"> HYPERLINK "http://baike.baidu.com/view/99.htm" </w:instrText>
+      </w:r>
+      <w:r>
+        <w:fldChar w:fldCharType="separate"/>
+      </w:r>
+      <w:r>
+        <w:rPr>
+          <w:rFonts w:ascii="Helvetica" w:eastAsia="宋体" w:hAnsi="Helvetica" w:cs="Helvetica"/>
+          <w:color w:val="1299DA"/>
+          <w:kern w:val="0"/>
+          <w:sz w:val="22"/>
+          <w:u w:val="single"/>
+        </w:rPr>
+        <w:t>百度百科</w:t>
+      </w:r>
+      <w:r>
+        <w:rPr>
+          <w:rFonts w:ascii="Helvetica" w:eastAsia="宋体" w:hAnsi="Helvetica" w:cs="Helvetica"/>
+          <w:color w:val="1299DA"/>
+          <w:kern w:val="0"/>
+          <w:sz w:val="22"/>
+          <w:u w:val="single"/>
+        </w:rPr>
+        <w:t xml:space="preserve"> PHP</w:t>
+      </w:r>
+      <w:r>
+        <w:rPr>
+          <w:rFonts w:ascii="Helvetica" w:eastAsia="宋体" w:hAnsi="Helvetica" w:cs="Helvetica"/>
+          <w:color w:val="1299DA"/>
+          <w:kern w:val="0"/>
+          <w:sz w:val="22"/>
+          <w:u w:val="single"/>
+        </w:rPr>
+        <w:fldChar w:fldCharType="end"/>
+      </w:r>
       <w:r>
         <w:rPr>
           <w:rFonts w:ascii="Helvetica" w:eastAsia="宋体" w:hAnsi="Helvetica" w:cs="Helvetica"/>
@@ -667,6 +684,7 @@
         </w:rPr>
         <w:t>类似的</w:t>
       </w:r>
+      <w:proofErr w:type="spellStart"/>
       <w:r>
         <w:rPr>
           <w:rFonts w:ascii="Helvetica" w:eastAsia="宋体" w:hAnsi="Helvetica" w:cs="Helvetica"/>
@@ -676,6 +694,7 @@
         </w:rPr>
         <w:t>getter&amp;setter</w:t>
       </w:r>
+      <w:proofErr w:type="spellEnd"/>
       <w:r>
         <w:rPr>
           <w:rFonts w:ascii="Helvetica" w:eastAsia="宋体" w:hAnsi="Helvetica" w:cs="Helvetica"/>
@@ -1005,8 +1024,19 @@
           <w:sz w:val="22"/>
           <w:szCs w:val="22"/>
         </w:rPr>
-        <w:t xml:space="preserve"> OpenSolaris</w:t>
-      </w:r>
+        <w:t xml:space="preserve"> </w:t>
+      </w:r>
+      <w:proofErr w:type="spellStart"/>
+      <w:r>
+        <w:rPr>
+          <w:rFonts w:ascii="Helvetica" w:hAnsi="Helvetica" w:cs="Helvetica"/>
+          <w:color w:val="222222"/>
+          <w:sz w:val="22"/>
+          <w:szCs w:val="22"/>
+        </w:rPr>
+        <w:t>OpenSolaris</w:t>
+      </w:r>
+      <w:proofErr w:type="spellEnd"/>
       <w:r>
         <w:rPr>
           <w:rFonts w:ascii="Helvetica" w:hAnsi="Helvetica" w:cs="Helvetica"/>
@@ -1127,38 +1157,55 @@
         </w:rPr>
         <w:t>的源代码。下载源码首选是去</w:t>
       </w:r>
-      <w:hyperlink r:id="rId7" w:history="1">
-        <w:r>
-          <w:rPr>
-            <w:rStyle w:val="a5"/>
-            <w:rFonts w:ascii="Helvetica" w:hAnsi="Helvetica" w:cs="Helvetica"/>
-            <w:color w:val="1299DA"/>
-            <w:sz w:val="22"/>
-            <w:szCs w:val="22"/>
-          </w:rPr>
-          <w:t>PHP</w:t>
-        </w:r>
-        <w:r>
-          <w:rPr>
-            <w:rStyle w:val="a5"/>
-            <w:rFonts w:ascii="Helvetica" w:hAnsi="Helvetica" w:cs="Helvetica"/>
-            <w:color w:val="1299DA"/>
-            <w:sz w:val="22"/>
-            <w:szCs w:val="22"/>
-          </w:rPr>
-          <w:t>官方网站</w:t>
-        </w:r>
-        <w:r>
-          <w:rPr>
-            <w:rStyle w:val="a5"/>
-            <w:rFonts w:ascii="Helvetica" w:hAnsi="Helvetica" w:cs="Helvetica"/>
-            <w:color w:val="1299DA"/>
-            <w:sz w:val="22"/>
-            <w:szCs w:val="22"/>
-          </w:rPr>
-          <w:t>http://php.net/downloads.php</w:t>
-        </w:r>
-      </w:hyperlink>
+      <w:r>
+        <w:fldChar w:fldCharType="begin"/>
+      </w:r>
+      <w:r>
+        <w:instrText xml:space="preserve"> HYPERLINK "http://php.net/downloads.php" </w:instrText>
+      </w:r>
+      <w:r>
+        <w:fldChar w:fldCharType="separate"/>
+      </w:r>
+      <w:r>
+        <w:rPr>
+          <w:rStyle w:val="a5"/>
+          <w:rFonts w:ascii="Helvetica" w:hAnsi="Helvetica" w:cs="Helvetica"/>
+          <w:color w:val="1299DA"/>
+          <w:sz w:val="22"/>
+          <w:szCs w:val="22"/>
+        </w:rPr>
+        <w:t>PHP</w:t>
+      </w:r>
+      <w:r>
+        <w:rPr>
+          <w:rStyle w:val="a5"/>
+          <w:rFonts w:ascii="Helvetica" w:hAnsi="Helvetica" w:cs="Helvetica"/>
+          <w:color w:val="1299DA"/>
+          <w:sz w:val="22"/>
+          <w:szCs w:val="22"/>
+        </w:rPr>
+        <w:t>官方网站</w:t>
+      </w:r>
+      <w:r>
+        <w:rPr>
+          <w:rStyle w:val="a5"/>
+          <w:rFonts w:ascii="Helvetica" w:hAnsi="Helvetica" w:cs="Helvetica"/>
+          <w:color w:val="1299DA"/>
+          <w:sz w:val="22"/>
+          <w:szCs w:val="22"/>
+        </w:rPr>
+        <w:t>http://php.net/downloads.php</w:t>
+      </w:r>
+      <w:r>
+        <w:rPr>
+          <w:rStyle w:val="a5"/>
+          <w:rFonts w:ascii="Helvetica" w:hAnsi="Helvetica" w:cs="Helvetica"/>
+          <w:color w:val="1299DA"/>
+          <w:sz w:val="22"/>
+          <w:szCs w:val="22"/>
+        </w:rPr>
+        <w:fldChar w:fldCharType="end"/>
+      </w:r>
       <w:r>
         <w:rPr>
           <w:rFonts w:ascii="Helvetica" w:hAnsi="Helvetica" w:cs="Helvetica"/>
@@ -1186,15 +1233,37 @@
         </w:rPr>
         <w:t>如果你喜欢使用</w:t>
       </w:r>
-      <w:r>
-        <w:rPr>
-          <w:rFonts w:ascii="Helvetica" w:hAnsi="Helvetica" w:cs="Helvetica"/>
-          <w:color w:val="222222"/>
-          <w:sz w:val="22"/>
-          <w:szCs w:val="22"/>
-        </w:rPr>
-        <w:t>svn/git</w:t>
-      </w:r>
+      <w:proofErr w:type="spellStart"/>
+      <w:r>
+        <w:rPr>
+          <w:rFonts w:ascii="Helvetica" w:hAnsi="Helvetica" w:cs="Helvetica"/>
+          <w:color w:val="222222"/>
+          <w:sz w:val="22"/>
+          <w:szCs w:val="22"/>
+        </w:rPr>
+        <w:t>svn</w:t>
+      </w:r>
+      <w:proofErr w:type="spellEnd"/>
+      <w:r>
+        <w:rPr>
+          <w:rFonts w:ascii="Helvetica" w:hAnsi="Helvetica" w:cs="Helvetica"/>
+          <w:color w:val="222222"/>
+          <w:sz w:val="22"/>
+          <w:szCs w:val="22"/>
+        </w:rPr>
+        <w:t>/</w:t>
+      </w:r>
+      <w:proofErr w:type="spellStart"/>
+      <w:r>
+        <w:rPr>
+          <w:rFonts w:ascii="Helvetica" w:hAnsi="Helvetica" w:cs="Helvetica"/>
+          <w:color w:val="222222"/>
+          <w:sz w:val="22"/>
+          <w:szCs w:val="22"/>
+        </w:rPr>
+        <w:t>git</w:t>
+      </w:r>
+      <w:proofErr w:type="spellEnd"/>
       <w:r>
         <w:rPr>
           <w:rFonts w:ascii="Helvetica" w:hAnsi="Helvetica" w:cs="Helvetica"/>
@@ -1204,15 +1273,37 @@
         </w:rPr>
         <w:t>等版本控制软件，也可以使用</w:t>
       </w:r>
-      <w:r>
-        <w:rPr>
-          <w:rFonts w:ascii="Helvetica" w:hAnsi="Helvetica" w:cs="Helvetica"/>
-          <w:color w:val="222222"/>
-          <w:sz w:val="22"/>
-          <w:szCs w:val="22"/>
-        </w:rPr>
-        <w:t>svn/git</w:t>
-      </w:r>
+      <w:proofErr w:type="spellStart"/>
+      <w:r>
+        <w:rPr>
+          <w:rFonts w:ascii="Helvetica" w:hAnsi="Helvetica" w:cs="Helvetica"/>
+          <w:color w:val="222222"/>
+          <w:sz w:val="22"/>
+          <w:szCs w:val="22"/>
+        </w:rPr>
+        <w:t>svn</w:t>
+      </w:r>
+      <w:proofErr w:type="spellEnd"/>
+      <w:r>
+        <w:rPr>
+          <w:rFonts w:ascii="Helvetica" w:hAnsi="Helvetica" w:cs="Helvetica"/>
+          <w:color w:val="222222"/>
+          <w:sz w:val="22"/>
+          <w:szCs w:val="22"/>
+        </w:rPr>
+        <w:t>/</w:t>
+      </w:r>
+      <w:proofErr w:type="spellStart"/>
+      <w:r>
+        <w:rPr>
+          <w:rFonts w:ascii="Helvetica" w:hAnsi="Helvetica" w:cs="Helvetica"/>
+          <w:color w:val="222222"/>
+          <w:sz w:val="22"/>
+          <w:szCs w:val="22"/>
+        </w:rPr>
+        <w:t>git</w:t>
+      </w:r>
+      <w:proofErr w:type="spellEnd"/>
       <w:r>
         <w:rPr>
           <w:rFonts w:ascii="Helvetica" w:hAnsi="Helvetica" w:cs="Helvetica"/>
@@ -1248,7 +1339,29 @@
           <w:sz w:val="20"/>
           <w:szCs w:val="20"/>
         </w:rPr>
-        <w:t xml:space="preserve"># git </w:t>
+        <w:t xml:space="preserve"># </w:t>
+      </w:r>
+      <w:proofErr w:type="spellStart"/>
+      <w:r>
+        <w:rPr>
+          <w:rStyle w:val="co0"/>
+          <w:rFonts w:ascii="DejaVu Sans Mono" w:hAnsi="DejaVu Sans Mono" w:cs="DejaVu Sans Mono"/>
+          <w:color w:val="BD48B3"/>
+          <w:sz w:val="20"/>
+          <w:szCs w:val="20"/>
+        </w:rPr>
+        <w:t>git</w:t>
+      </w:r>
+      <w:proofErr w:type="spellEnd"/>
+      <w:r>
+        <w:rPr>
+          <w:rStyle w:val="co0"/>
+          <w:rFonts w:ascii="DejaVu Sans Mono" w:hAnsi="DejaVu Sans Mono" w:cs="DejaVu Sans Mono"/>
+          <w:color w:val="BD48B3"/>
+          <w:sz w:val="20"/>
+          <w:szCs w:val="20"/>
+        </w:rPr>
+        <w:t xml:space="preserve"> </w:t>
       </w:r>
       <w:r>
         <w:rPr>
@@ -1278,14 +1391,27 @@
           <w:szCs w:val="20"/>
         </w:rPr>
       </w:pPr>
-      <w:r>
-        <w:rPr>
-          <w:rFonts w:ascii="DejaVu Sans Mono" w:hAnsi="DejaVu Sans Mono" w:cs="DejaVu Sans Mono"/>
-          <w:color w:val="FFFFFF"/>
-          <w:sz w:val="20"/>
-          <w:szCs w:val="20"/>
-        </w:rPr>
-        <w:t>git clone https:</w:t>
+      <w:proofErr w:type="spellStart"/>
+      <w:proofErr w:type="gramStart"/>
+      <w:r>
+        <w:rPr>
+          <w:rFonts w:ascii="DejaVu Sans Mono" w:hAnsi="DejaVu Sans Mono" w:cs="DejaVu Sans Mono"/>
+          <w:color w:val="FFFFFF"/>
+          <w:sz w:val="20"/>
+          <w:szCs w:val="20"/>
+        </w:rPr>
+        <w:t>git</w:t>
+      </w:r>
+      <w:proofErr w:type="spellEnd"/>
+      <w:proofErr w:type="gramEnd"/>
+      <w:r>
+        <w:rPr>
+          <w:rFonts w:ascii="DejaVu Sans Mono" w:hAnsi="DejaVu Sans Mono" w:cs="DejaVu Sans Mono"/>
+          <w:color w:val="FFFFFF"/>
+          <w:sz w:val="20"/>
+          <w:szCs w:val="20"/>
+        </w:rPr>
+        <w:t xml:space="preserve"> clone https:</w:t>
       </w:r>
       <w:r>
         <w:rPr>
@@ -1382,6 +1508,7 @@
         </w:rPr>
         <w:t>也可以访问</w:t>
       </w:r>
+      <w:proofErr w:type="spellStart"/>
       <w:r>
         <w:rPr>
           <w:rStyle w:val="co0"/>
@@ -1392,6 +1519,7 @@
         </w:rPr>
         <w:t>github</w:t>
       </w:r>
+      <w:proofErr w:type="spellEnd"/>
       <w:r>
         <w:rPr>
           <w:rStyle w:val="co0"/>
@@ -1420,14 +1548,27 @@
           <w:szCs w:val="20"/>
         </w:rPr>
       </w:pPr>
-      <w:r>
-        <w:rPr>
-          <w:rFonts w:ascii="DejaVu Sans Mono" w:hAnsi="DejaVu Sans Mono" w:cs="DejaVu Sans Mono"/>
-          <w:color w:val="FFFFFF"/>
-          <w:sz w:val="20"/>
-          <w:szCs w:val="20"/>
-        </w:rPr>
-        <w:t>git clone git:</w:t>
+      <w:proofErr w:type="spellStart"/>
+      <w:proofErr w:type="gramStart"/>
+      <w:r>
+        <w:rPr>
+          <w:rFonts w:ascii="DejaVu Sans Mono" w:hAnsi="DejaVu Sans Mono" w:cs="DejaVu Sans Mono"/>
+          <w:color w:val="FFFFFF"/>
+          <w:sz w:val="20"/>
+          <w:szCs w:val="20"/>
+        </w:rPr>
+        <w:t>git</w:t>
+      </w:r>
+      <w:proofErr w:type="spellEnd"/>
+      <w:proofErr w:type="gramEnd"/>
+      <w:r>
+        <w:rPr>
+          <w:rFonts w:ascii="DejaVu Sans Mono" w:hAnsi="DejaVu Sans Mono" w:cs="DejaVu Sans Mono"/>
+          <w:color w:val="FFFFFF"/>
+          <w:sz w:val="20"/>
+          <w:szCs w:val="20"/>
+        </w:rPr>
+        <w:t xml:space="preserve"> clone git:</w:t>
       </w:r>
       <w:r>
         <w:rPr>
@@ -1521,7 +1662,27 @@
           <w:sz w:val="20"/>
           <w:szCs w:val="20"/>
         </w:rPr>
-        <w:t xml:space="preserve"> php-src </w:t>
+        <w:t xml:space="preserve"> </w:t>
+      </w:r>
+      <w:proofErr w:type="spellStart"/>
+      <w:r>
+        <w:rPr>
+          <w:rFonts w:ascii="DejaVu Sans Mono" w:hAnsi="DejaVu Sans Mono" w:cs="DejaVu Sans Mono"/>
+          <w:color w:val="FFFFFF"/>
+          <w:sz w:val="20"/>
+          <w:szCs w:val="20"/>
+        </w:rPr>
+        <w:t>php-src</w:t>
+      </w:r>
+      <w:proofErr w:type="spellEnd"/>
+      <w:r>
+        <w:rPr>
+          <w:rFonts w:ascii="DejaVu Sans Mono" w:hAnsi="DejaVu Sans Mono" w:cs="DejaVu Sans Mono"/>
+          <w:color w:val="FFFFFF"/>
+          <w:sz w:val="20"/>
+          <w:szCs w:val="20"/>
+        </w:rPr>
+        <w:t xml:space="preserve"> </w:t>
       </w:r>
       <w:r>
         <w:rPr>
@@ -1540,7 +1701,27 @@
           <w:sz w:val="20"/>
           <w:szCs w:val="20"/>
         </w:rPr>
-        <w:t xml:space="preserve"> git checkout PHP-</w:t>
+        <w:t xml:space="preserve"> </w:t>
+      </w:r>
+      <w:proofErr w:type="spellStart"/>
+      <w:r>
+        <w:rPr>
+          <w:rFonts w:ascii="DejaVu Sans Mono" w:hAnsi="DejaVu Sans Mono" w:cs="DejaVu Sans Mono"/>
+          <w:color w:val="FFFFFF"/>
+          <w:sz w:val="20"/>
+          <w:szCs w:val="20"/>
+        </w:rPr>
+        <w:t>git</w:t>
+      </w:r>
+      <w:proofErr w:type="spellEnd"/>
+      <w:r>
+        <w:rPr>
+          <w:rFonts w:ascii="DejaVu Sans Mono" w:hAnsi="DejaVu Sans Mono" w:cs="DejaVu Sans Mono"/>
+          <w:color w:val="FFFFFF"/>
+          <w:sz w:val="20"/>
+          <w:szCs w:val="20"/>
+        </w:rPr>
+        <w:t xml:space="preserve"> checkout PHP-</w:t>
       </w:r>
       <w:r>
         <w:rPr>
@@ -1793,28 +1974,45 @@
         </w:rPr>
         <w:t>已经</w:t>
       </w:r>
-      <w:hyperlink r:id="rId9" w:anchor="id2012-03-20-1" w:history="1">
-        <w:r>
-          <w:rPr>
-            <w:rStyle w:val="a5"/>
-            <w:rFonts w:ascii="Helvetica" w:hAnsi="Helvetica" w:cs="Helvetica"/>
-            <w:color w:val="1299DA"/>
-            <w:sz w:val="22"/>
-            <w:szCs w:val="22"/>
-          </w:rPr>
-          <w:t>迁移到</w:t>
-        </w:r>
-        <w:r>
-          <w:rPr>
-            <w:rStyle w:val="a5"/>
-            <w:rFonts w:ascii="Helvetica" w:hAnsi="Helvetica" w:cs="Helvetica"/>
-            <w:color w:val="1299DA"/>
-            <w:sz w:val="22"/>
-            <w:szCs w:val="22"/>
-          </w:rPr>
-          <w:t>Git</w:t>
-        </w:r>
-      </w:hyperlink>
+      <w:r>
+        <w:fldChar w:fldCharType="begin"/>
+      </w:r>
+      <w:r>
+        <w:instrText xml:space="preserve"> HYPERLINK "http://www.php.net/archive/2012.php" \l "id2012-03-20-1" </w:instrText>
+      </w:r>
+      <w:r>
+        <w:fldChar w:fldCharType="separate"/>
+      </w:r>
+      <w:r>
+        <w:rPr>
+          <w:rStyle w:val="a5"/>
+          <w:rFonts w:ascii="Helvetica" w:hAnsi="Helvetica" w:cs="Helvetica"/>
+          <w:color w:val="1299DA"/>
+          <w:sz w:val="22"/>
+          <w:szCs w:val="22"/>
+        </w:rPr>
+        <w:t>迁移到</w:t>
+      </w:r>
+      <w:r>
+        <w:rPr>
+          <w:rStyle w:val="a5"/>
+          <w:rFonts w:ascii="Helvetica" w:hAnsi="Helvetica" w:cs="Helvetica"/>
+          <w:color w:val="1299DA"/>
+          <w:sz w:val="22"/>
+          <w:szCs w:val="22"/>
+        </w:rPr>
+        <w:t>Git</w:t>
+      </w:r>
+      <w:r>
+        <w:rPr>
+          <w:rStyle w:val="a5"/>
+          <w:rFonts w:ascii="Helvetica" w:hAnsi="Helvetica" w:cs="Helvetica"/>
+          <w:color w:val="1299DA"/>
+          <w:sz w:val="22"/>
+          <w:szCs w:val="22"/>
+        </w:rPr>
+        <w:fldChar w:fldCharType="end"/>
+      </w:r>
       <w:r>
         <w:rPr>
           <w:rFonts w:ascii="Helvetica" w:hAnsi="Helvetica" w:cs="Helvetica"/>
@@ -1870,7 +2068,7 @@
         </w:rPr>
         <w:t> </w:t>
       </w:r>
-      <w:hyperlink r:id="rId10" w:history="1">
+      <w:hyperlink r:id="rId9" w:history="1">
         <w:r>
           <w:rPr>
             <w:rStyle w:val="a5"/>
@@ -1911,7 +2109,7 @@
         </w:rPr>
         <w:t>，以及</w:t>
       </w:r>
-      <w:hyperlink r:id="rId11" w:history="1">
+      <w:hyperlink r:id="rId10" w:history="1">
         <w:r>
           <w:rPr>
             <w:rStyle w:val="a5"/>
@@ -2012,6 +2210,7 @@
         </w:rPr>
         <w:t>的，上面提到的</w:t>
       </w:r>
+      <w:proofErr w:type="spellStart"/>
       <w:r>
         <w:rPr>
           <w:rFonts w:ascii="Helvetica" w:hAnsi="Helvetica" w:cs="Helvetica"/>
@@ -2022,6 +2221,7 @@
         </w:rPr>
         <w:t>github</w:t>
       </w:r>
+      <w:proofErr w:type="spellEnd"/>
       <w:r>
         <w:rPr>
           <w:rFonts w:ascii="Helvetica" w:hAnsi="Helvetica" w:cs="Helvetica"/>
@@ -2052,6 +2252,7 @@
         </w:rPr>
         <w:t>由于把</w:t>
       </w:r>
+      <w:proofErr w:type="spellStart"/>
       <w:r>
         <w:rPr>
           <w:rFonts w:ascii="Helvetica" w:hAnsi="Helvetica" w:cs="Helvetica"/>
@@ -2062,6 +2263,7 @@
         </w:rPr>
         <w:t>svn</w:t>
       </w:r>
+      <w:proofErr w:type="spellEnd"/>
       <w:r>
         <w:rPr>
           <w:rFonts w:ascii="Helvetica" w:hAnsi="Helvetica" w:cs="Helvetica"/>
@@ -2072,6 +2274,7 @@
         </w:rPr>
         <w:t>同步到</w:t>
       </w:r>
+      <w:proofErr w:type="spellStart"/>
       <w:r>
         <w:rPr>
           <w:rFonts w:ascii="Helvetica" w:hAnsi="Helvetica" w:cs="Helvetica"/>
@@ -2082,6 +2285,7 @@
         </w:rPr>
         <w:t>git</w:t>
       </w:r>
+      <w:proofErr w:type="spellEnd"/>
       <w:r>
         <w:rPr>
           <w:rFonts w:ascii="Helvetica" w:hAnsi="Helvetica" w:cs="Helvetica"/>
@@ -2092,6 +2296,7 @@
         </w:rPr>
         <w:t>会对系统性能造成明显影响，加上社区还没有就到底是否迁移到</w:t>
       </w:r>
+      <w:proofErr w:type="spellStart"/>
       <w:r>
         <w:rPr>
           <w:rFonts w:ascii="Helvetica" w:hAnsi="Helvetica" w:cs="Helvetica"/>
@@ -2102,6 +2307,7 @@
         </w:rPr>
         <w:t>git</w:t>
       </w:r>
+      <w:proofErr w:type="spellEnd"/>
       <w:r>
         <w:rPr>
           <w:rFonts w:ascii="Helvetica" w:hAnsi="Helvetica" w:cs="Helvetica"/>
@@ -2142,7 +2348,7 @@
         </w:rPr>
         <w:t>(</w:t>
       </w:r>
-      <w:hyperlink r:id="rId12" w:history="1">
+      <w:hyperlink r:id="rId11" w:history="1">
         <w:r>
           <w:rPr>
             <w:rStyle w:val="a5"/>
@@ -2235,23 +2441,41 @@
         </w:rPr>
         <w:t>时对目前的分布式版本控制系统做了一个</w:t>
       </w:r>
-      <w:hyperlink r:id="rId13" w:history="1">
-        <w:r>
-          <w:rPr>
-            <w:rStyle w:val="a5"/>
-            <w:rFonts w:ascii="Helvetica" w:hAnsi="Helvetica" w:cs="Helvetica"/>
-            <w:strike/>
-            <w:color w:val="1299DA"/>
-            <w:sz w:val="22"/>
-            <w:szCs w:val="22"/>
-          </w:rPr>
-          <w:t>详细的对比</w:t>
-        </w:r>
-      </w:hyperlink>
-      <w:r>
-        <w:rPr>
+      <w:r>
+        <w:fldChar w:fldCharType="begin"/>
+      </w:r>
+      <w:r>
+        <w:instrText xml:space="preserve"> HYPERLINK "http://www.python.org/dev/peps/pep-0374/" </w:instrText>
+      </w:r>
+      <w:r>
+        <w:fldChar w:fldCharType="separate"/>
+      </w:r>
+      <w:r>
+        <w:rPr>
+          <w:rStyle w:val="a5"/>
           <w:rFonts w:ascii="Helvetica" w:hAnsi="Helvetica" w:cs="Helvetica"/>
           <w:strike/>
+          <w:color w:val="1299DA"/>
+          <w:sz w:val="22"/>
+          <w:szCs w:val="22"/>
+        </w:rPr>
+        <w:t>详细的对比</w:t>
+      </w:r>
+      <w:r>
+        <w:rPr>
+          <w:rStyle w:val="a5"/>
+          <w:rFonts w:ascii="Helvetica" w:hAnsi="Helvetica" w:cs="Helvetica"/>
+          <w:strike/>
+          <w:color w:val="1299DA"/>
+          <w:sz w:val="22"/>
+          <w:szCs w:val="22"/>
+        </w:rPr>
+        <w:fldChar w:fldCharType="end"/>
+      </w:r>
+      <w:r>
+        <w:rPr>
+          <w:rFonts w:ascii="Helvetica" w:hAnsi="Helvetica" w:cs="Helvetica"/>
+          <w:strike/>
           <w:color w:val="222222"/>
           <w:sz w:val="22"/>
           <w:szCs w:val="22"/>
@@ -2287,6 +2511,7 @@
         </w:rPr>
         <w:t>现在</w:t>
       </w:r>
+      <w:proofErr w:type="spellStart"/>
       <w:r>
         <w:rPr>
           <w:rFonts w:ascii="Helvetica" w:hAnsi="Helvetica" w:cs="Helvetica"/>
@@ -2296,6 +2521,7 @@
         </w:rPr>
         <w:t>Github</w:t>
       </w:r>
+      <w:proofErr w:type="spellEnd"/>
       <w:r>
         <w:rPr>
           <w:rFonts w:ascii="Helvetica" w:hAnsi="Helvetica" w:cs="Helvetica"/>
@@ -2323,6 +2549,7 @@
         </w:rPr>
         <w:t>所以习惯</w:t>
       </w:r>
+      <w:proofErr w:type="spellStart"/>
       <w:r>
         <w:rPr>
           <w:rFonts w:ascii="Helvetica" w:hAnsi="Helvetica" w:cs="Helvetica"/>
@@ -2332,6 +2559,7 @@
         </w:rPr>
         <w:t>Github</w:t>
       </w:r>
+      <w:proofErr w:type="spellEnd"/>
       <w:r>
         <w:rPr>
           <w:rFonts w:ascii="Helvetica" w:hAnsi="Helvetica" w:cs="Helvetica"/>
@@ -2341,6 +2569,7 @@
         </w:rPr>
         <w:t>的话，基本上可以把</w:t>
       </w:r>
+      <w:proofErr w:type="spellStart"/>
       <w:r>
         <w:rPr>
           <w:rFonts w:ascii="Helvetica" w:hAnsi="Helvetica" w:cs="Helvetica"/>
@@ -2350,14 +2579,26 @@
         </w:rPr>
         <w:t>Github</w:t>
       </w:r>
-      <w:r>
-        <w:rPr>
-          <w:rFonts w:ascii="Helvetica" w:hAnsi="Helvetica" w:cs="Helvetica"/>
-          <w:color w:val="222222"/>
-          <w:sz w:val="22"/>
-          <w:szCs w:val="22"/>
-        </w:rPr>
-        <w:t>当做官方版本库了。</w:t>
+      <w:proofErr w:type="spellEnd"/>
+      <w:proofErr w:type="gramStart"/>
+      <w:r>
+        <w:rPr>
+          <w:rFonts w:ascii="Helvetica" w:hAnsi="Helvetica" w:cs="Helvetica"/>
+          <w:color w:val="222222"/>
+          <w:sz w:val="22"/>
+          <w:szCs w:val="22"/>
+        </w:rPr>
+        <w:t>当做</w:t>
+      </w:r>
+      <w:proofErr w:type="gramEnd"/>
+      <w:r>
+        <w:rPr>
+          <w:rFonts w:ascii="Helvetica" w:hAnsi="Helvetica" w:cs="Helvetica"/>
+          <w:color w:val="222222"/>
+          <w:sz w:val="22"/>
+          <w:szCs w:val="22"/>
+        </w:rPr>
+        <w:t>官方版本库了。</w:t>
       </w:r>
     </w:p>
     <w:p>
@@ -2452,14 +2693,25 @@
         </w:rPr>
         <w:t>apt</w:t>
       </w:r>
-      <w:r>
-        <w:rPr>
-          <w:rFonts w:ascii="Helvetica" w:hAnsi="Helvetica" w:cs="Helvetica"/>
-          <w:color w:val="222222"/>
-          <w:sz w:val="22"/>
-          <w:szCs w:val="22"/>
-        </w:rPr>
-        <w:t>做为包管理的系统，可以通过如下命令快速安装：</w:t>
+      <w:proofErr w:type="gramStart"/>
+      <w:r>
+        <w:rPr>
+          <w:rFonts w:ascii="Helvetica" w:hAnsi="Helvetica" w:cs="Helvetica"/>
+          <w:color w:val="222222"/>
+          <w:sz w:val="22"/>
+          <w:szCs w:val="22"/>
+        </w:rPr>
+        <w:t>做为</w:t>
+      </w:r>
+      <w:proofErr w:type="gramEnd"/>
+      <w:r>
+        <w:rPr>
+          <w:rFonts w:ascii="Helvetica" w:hAnsi="Helvetica" w:cs="Helvetica"/>
+          <w:color w:val="222222"/>
+          <w:sz w:val="22"/>
+          <w:szCs w:val="22"/>
+        </w:rPr>
+        <w:t>包管理的系统，可以通过如下命令快速安装：</w:t>
       </w:r>
     </w:p>
     <w:p>
@@ -2479,6 +2731,8 @@
           <w:szCs w:val="20"/>
         </w:rPr>
       </w:pPr>
+      <w:proofErr w:type="spellStart"/>
+      <w:proofErr w:type="gramStart"/>
       <w:r>
         <w:rPr>
           <w:rStyle w:val="kw2"/>
@@ -2490,6 +2744,8 @@
         <w:lastRenderedPageBreak/>
         <w:t>sudo</w:t>
       </w:r>
+      <w:proofErr w:type="spellEnd"/>
+      <w:proofErr w:type="gramEnd"/>
       <w:r>
         <w:rPr>
           <w:rFonts w:ascii="DejaVu Sans Mono" w:hAnsi="DejaVu Sans Mono" w:cs="DejaVu Sans Mono"/>
@@ -2577,6 +2833,7 @@
         </w:rPr>
         <w:t>，则需要安装</w:t>
       </w:r>
+      <w:proofErr w:type="spellStart"/>
       <w:r>
         <w:rPr>
           <w:rFonts w:ascii="Helvetica" w:hAnsi="Helvetica" w:cs="Helvetica"/>
@@ -2586,6 +2843,7 @@
         </w:rPr>
         <w:t>Xcode</w:t>
       </w:r>
+      <w:proofErr w:type="spellEnd"/>
       <w:r>
         <w:rPr>
           <w:rFonts w:ascii="Helvetica" w:hAnsi="Helvetica" w:cs="Helvetica"/>
@@ -2595,6 +2853,7 @@
         </w:rPr>
         <w:t>。</w:t>
       </w:r>
+      <w:proofErr w:type="spellStart"/>
       <w:r>
         <w:rPr>
           <w:rFonts w:ascii="Helvetica" w:hAnsi="Helvetica" w:cs="Helvetica"/>
@@ -2604,6 +2863,7 @@
         </w:rPr>
         <w:t>Xcode</w:t>
       </w:r>
+      <w:proofErr w:type="spellEnd"/>
       <w:r>
         <w:rPr>
           <w:rFonts w:ascii="Helvetica" w:hAnsi="Helvetica" w:cs="Helvetica"/>
@@ -2667,7 +2927,7 @@
         </w:rPr>
         <w:t>也可以登陆苹果开发者网站</w:t>
       </w:r>
-      <w:hyperlink r:id="rId14" w:history="1">
+      <w:hyperlink r:id="rId12" w:history="1">
         <w:r>
           <w:rPr>
             <w:rStyle w:val="a5"/>
@@ -2709,6 +2969,7 @@
         </w:rPr>
         <w:t>如果你不愿意下载庞大的</w:t>
       </w:r>
+      <w:proofErr w:type="spellStart"/>
       <w:r>
         <w:rPr>
           <w:rFonts w:ascii="Helvetica" w:hAnsi="Helvetica" w:cs="Helvetica"/>
@@ -2718,6 +2979,7 @@
         </w:rPr>
         <w:t>Xcode</w:t>
       </w:r>
+      <w:proofErr w:type="spellEnd"/>
       <w:r>
         <w:rPr>
           <w:rFonts w:ascii="Helvetica" w:hAnsi="Helvetica" w:cs="Helvetica"/>
@@ -2727,18 +2989,35 @@
         </w:rPr>
         <w:t>，也可以去</w:t>
       </w:r>
-      <w:hyperlink r:id="rId15" w:history="1">
-        <w:r>
-          <w:rPr>
-            <w:rStyle w:val="a5"/>
-            <w:rFonts w:ascii="Helvetica" w:hAnsi="Helvetica" w:cs="Helvetica"/>
-            <w:color w:val="1299DA"/>
-            <w:sz w:val="22"/>
-            <w:szCs w:val="22"/>
-          </w:rPr>
-          <w:t>https://github.com/kennethreitz/osx-gcc-installer</w:t>
-        </w:r>
-      </w:hyperlink>
+      <w:r>
+        <w:fldChar w:fldCharType="begin"/>
+      </w:r>
+      <w:r>
+        <w:instrText xml:space="preserve"> HYPERLINK "https://github.com/kennethreitz/osx-gcc-installer" </w:instrText>
+      </w:r>
+      <w:r>
+        <w:fldChar w:fldCharType="separate"/>
+      </w:r>
+      <w:r>
+        <w:rPr>
+          <w:rStyle w:val="a5"/>
+          <w:rFonts w:ascii="Helvetica" w:hAnsi="Helvetica" w:cs="Helvetica"/>
+          <w:color w:val="1299DA"/>
+          <w:sz w:val="22"/>
+          <w:szCs w:val="22"/>
+        </w:rPr>
+        <w:t>https://github.com/kennethreitz/osx-gcc-installer</w:t>
+      </w:r>
+      <w:r>
+        <w:rPr>
+          <w:rStyle w:val="a5"/>
+          <w:rFonts w:ascii="Helvetica" w:hAnsi="Helvetica" w:cs="Helvetica"/>
+          <w:color w:val="1299DA"/>
+          <w:sz w:val="22"/>
+          <w:szCs w:val="22"/>
+        </w:rPr>
+        <w:fldChar w:fldCharType="end"/>
+      </w:r>
       <w:r>
         <w:rPr>
           <w:rFonts w:ascii="Helvetica" w:hAnsi="Helvetica" w:cs="Helvetica"/>
@@ -2850,6 +3129,7 @@
         </w:rPr>
         <w:t>支持以及</w:t>
       </w:r>
+      <w:proofErr w:type="spellStart"/>
       <w:r>
         <w:rPr>
           <w:rFonts w:ascii="Helvetica" w:hAnsi="Helvetica" w:cs="Helvetica"/>
@@ -2859,6 +3139,7 @@
         </w:rPr>
         <w:t>Mysql</w:t>
       </w:r>
+      <w:proofErr w:type="spellEnd"/>
       <w:r>
         <w:rPr>
           <w:rFonts w:ascii="Helvetica" w:hAnsi="Helvetica" w:cs="Helvetica"/>
@@ -2904,15 +3185,37 @@
         </w:rPr>
         <w:t>如果你是从</w:t>
       </w:r>
-      <w:r>
-        <w:rPr>
-          <w:rFonts w:ascii="Helvetica" w:hAnsi="Helvetica" w:cs="Helvetica"/>
-          <w:color w:val="222222"/>
-          <w:sz w:val="22"/>
-          <w:szCs w:val="22"/>
-        </w:rPr>
-        <w:t>svn/git</w:t>
-      </w:r>
+      <w:proofErr w:type="spellStart"/>
+      <w:r>
+        <w:rPr>
+          <w:rFonts w:ascii="Helvetica" w:hAnsi="Helvetica" w:cs="Helvetica"/>
+          <w:color w:val="222222"/>
+          <w:sz w:val="22"/>
+          <w:szCs w:val="22"/>
+        </w:rPr>
+        <w:t>svn</w:t>
+      </w:r>
+      <w:proofErr w:type="spellEnd"/>
+      <w:r>
+        <w:rPr>
+          <w:rFonts w:ascii="Helvetica" w:hAnsi="Helvetica" w:cs="Helvetica"/>
+          <w:color w:val="222222"/>
+          <w:sz w:val="22"/>
+          <w:szCs w:val="22"/>
+        </w:rPr>
+        <w:t>/</w:t>
+      </w:r>
+      <w:proofErr w:type="spellStart"/>
+      <w:r>
+        <w:rPr>
+          <w:rFonts w:ascii="Helvetica" w:hAnsi="Helvetica" w:cs="Helvetica"/>
+          <w:color w:val="222222"/>
+          <w:sz w:val="22"/>
+          <w:szCs w:val="22"/>
+        </w:rPr>
+        <w:t>git</w:t>
+      </w:r>
+      <w:proofErr w:type="spellEnd"/>
       <w:r>
         <w:rPr>
           <w:rFonts w:ascii="Helvetica" w:hAnsi="Helvetica" w:cs="Helvetica"/>
@@ -2922,6 +3225,7 @@
         </w:rPr>
         <w:t>签出的代码则需要执行代码根目录的</w:t>
       </w:r>
+      <w:proofErr w:type="spellStart"/>
       <w:r>
         <w:rPr>
           <w:rFonts w:ascii="Helvetica" w:hAnsi="Helvetica" w:cs="Helvetica"/>
@@ -2931,6 +3235,7 @@
         </w:rPr>
         <w:t>buildconf</w:t>
       </w:r>
+      <w:proofErr w:type="spellEnd"/>
       <w:r>
         <w:rPr>
           <w:rFonts w:ascii="Helvetica" w:hAnsi="Helvetica" w:cs="Helvetica"/>
@@ -3012,6 +3317,7 @@
           <w:szCs w:val="20"/>
         </w:rPr>
       </w:pPr>
+      <w:proofErr w:type="gramStart"/>
       <w:r>
         <w:rPr>
           <w:rStyle w:val="kw3"/>
@@ -3022,6 +3328,7 @@
         </w:rPr>
         <w:t>cd</w:t>
       </w:r>
+      <w:proofErr w:type="gramEnd"/>
       <w:r>
         <w:rPr>
           <w:rFonts w:ascii="DejaVu Sans Mono" w:hAnsi="DejaVu Sans Mono" w:cs="DejaVu Sans Mono"/>
@@ -3041,6 +3348,7 @@
         </w:rPr>
         <w:t>/</w:t>
       </w:r>
+      <w:proofErr w:type="spellStart"/>
       <w:r>
         <w:rPr>
           <w:rFonts w:ascii="DejaVu Sans Mono" w:hAnsi="DejaVu Sans Mono" w:cs="DejaVu Sans Mono"/>
@@ -3050,6 +3358,7 @@
         </w:rPr>
         <w:t>php-src</w:t>
       </w:r>
+      <w:proofErr w:type="spellEnd"/>
     </w:p>
     <w:p>
       <w:pPr>
@@ -3068,6 +3377,7 @@
           <w:szCs w:val="20"/>
         </w:rPr>
       </w:pPr>
+      <w:proofErr w:type="gramStart"/>
       <w:r>
         <w:rPr>
           <w:rFonts w:ascii="DejaVu Sans Mono" w:hAnsi="DejaVu Sans Mono" w:cs="DejaVu Sans Mono"/>
@@ -3087,6 +3397,8 @@
         </w:rPr>
         <w:t>/</w:t>
       </w:r>
+      <w:proofErr w:type="spellStart"/>
+      <w:proofErr w:type="gramEnd"/>
       <w:r>
         <w:rPr>
           <w:rFonts w:ascii="DejaVu Sans Mono" w:hAnsi="DejaVu Sans Mono" w:cs="DejaVu Sans Mono"/>
@@ -3096,6 +3408,7 @@
         </w:rPr>
         <w:t>buildconf</w:t>
       </w:r>
+      <w:proofErr w:type="spellEnd"/>
     </w:p>
     <w:p>
       <w:pPr>
@@ -3176,6 +3489,7 @@
         </w:rPr>
         <w:t>有的系统自带的</w:t>
       </w:r>
+      <w:proofErr w:type="spellStart"/>
       <w:r>
         <w:rPr>
           <w:rStyle w:val="HTML0"/>
@@ -3183,6 +3497,7 @@
         </w:rPr>
         <w:t>autoconf</w:t>
       </w:r>
+      <w:proofErr w:type="spellEnd"/>
       <w:r>
         <w:rPr>
           <w:rFonts w:ascii="Helvetica" w:hAnsi="Helvetica" w:cs="Helvetica"/>
@@ -3215,8 +3530,17 @@
           <w:rStyle w:val="HTML0"/>
           <w:color w:val="007EBA"/>
         </w:rPr>
-        <w:t>./buildconf</w:t>
-      </w:r>
+        <w:t>./</w:t>
+      </w:r>
+      <w:proofErr w:type="spellStart"/>
+      <w:r>
+        <w:rPr>
+          <w:rStyle w:val="HTML0"/>
+          <w:color w:val="007EBA"/>
+        </w:rPr>
+        <w:t>buildconf</w:t>
+      </w:r>
+      <w:proofErr w:type="spellEnd"/>
       <w:r>
         <w:rPr>
           <w:rFonts w:ascii="Helvetica" w:hAnsi="Helvetica" w:cs="Helvetica"/>
@@ -3244,6 +3568,7 @@
         </w:rPr>
         <w:t>报错，可以根据出错信息安装合适版本的</w:t>
       </w:r>
+      <w:proofErr w:type="spellStart"/>
       <w:r>
         <w:rPr>
           <w:rFonts w:ascii="Helvetica" w:hAnsi="Helvetica" w:cs="Helvetica"/>
@@ -3253,6 +3578,7 @@
         </w:rPr>
         <w:t>autoconf</w:t>
       </w:r>
+      <w:proofErr w:type="spellEnd"/>
       <w:r>
         <w:rPr>
           <w:rFonts w:ascii="Helvetica" w:hAnsi="Helvetica" w:cs="Helvetica"/>
@@ -3280,6 +3606,7 @@
           <w:szCs w:val="20"/>
         </w:rPr>
       </w:pPr>
+      <w:proofErr w:type="gramStart"/>
       <w:r>
         <w:rPr>
           <w:rFonts w:ascii="DejaVu Sans Mono" w:hAnsi="DejaVu Sans Mono" w:cs="DejaVu Sans Mono"/>
@@ -3299,6 +3626,7 @@
         </w:rPr>
         <w:t>/</w:t>
       </w:r>
+      <w:proofErr w:type="gramEnd"/>
       <w:r>
         <w:rPr>
           <w:rFonts w:ascii="DejaVu Sans Mono" w:hAnsi="DejaVu Sans Mono" w:cs="DejaVu Sans Mono"/>
@@ -3352,7 +3680,7 @@
       <w:pPr>
         <w:pStyle w:val="a3"/>
         <w:shd w:val="clear" w:color="auto" w:fill="EFEFEF"/>
-        <w:spacing w:before="0" w:after="0"/>
+        <w:spacing w:before="0" w:after="0" w:line="360" w:lineRule="auto"/>
         <w:ind w:firstLine="480"/>
         <w:jc w:val="both"/>
         <w:rPr>
@@ -3583,6 +3911,7 @@
           <w:szCs w:val="20"/>
         </w:rPr>
       </w:pPr>
+      <w:proofErr w:type="gramStart"/>
       <w:r>
         <w:rPr>
           <w:rFonts w:ascii="DejaVu Sans Mono" w:hAnsi="DejaVu Sans Mono" w:cs="DejaVu Sans Mono"/>
@@ -3602,6 +3931,7 @@
         </w:rPr>
         <w:t>/</w:t>
       </w:r>
+      <w:proofErr w:type="gramEnd"/>
       <w:r>
         <w:rPr>
           <w:rFonts w:ascii="DejaVu Sans Mono" w:hAnsi="DejaVu Sans Mono" w:cs="DejaVu Sans Mono"/>
@@ -3639,6 +3969,7 @@
           <w:szCs w:val="20"/>
         </w:rPr>
       </w:pPr>
+      <w:proofErr w:type="gramStart"/>
       <w:r>
         <w:rPr>
           <w:rStyle w:val="kw2"/>
@@ -3649,6 +3980,7 @@
         </w:rPr>
         <w:t>make</w:t>
       </w:r>
+      <w:proofErr w:type="gramEnd"/>
     </w:p>
     <w:p>
       <w:pPr>
@@ -3669,6 +4001,7 @@
           <w:sz w:val="22"/>
           <w:szCs w:val="22"/>
         </w:rPr>
+        <w:lastRenderedPageBreak/>
         <w:t>在</w:t>
       </w:r>
       <w:r>
@@ -3813,7 +4146,6 @@
           <w:sz w:val="22"/>
           <w:szCs w:val="22"/>
         </w:rPr>
-        <w:lastRenderedPageBreak/>
         <w:t>的时候是用</w:t>
       </w:r>
       <w:r>
@@ -3935,14 +4267,25 @@
         </w:rPr>
         <w:t>完以后，在</w:t>
       </w:r>
-      <w:r>
-        <w:rPr>
-          <w:rFonts w:ascii="Helvetica" w:hAnsi="Helvetica" w:cs="Helvetica"/>
-          <w:color w:val="222222"/>
-          <w:sz w:val="22"/>
-          <w:szCs w:val="22"/>
-        </w:rPr>
-        <w:t>sapi/cli</w:t>
+      <w:proofErr w:type="spellStart"/>
+      <w:r>
+        <w:rPr>
+          <w:rFonts w:ascii="Helvetica" w:hAnsi="Helvetica" w:cs="Helvetica"/>
+          <w:color w:val="222222"/>
+          <w:sz w:val="22"/>
+          <w:szCs w:val="22"/>
+        </w:rPr>
+        <w:t>sapi</w:t>
+      </w:r>
+      <w:proofErr w:type="spellEnd"/>
+      <w:r>
+        <w:rPr>
+          <w:rFonts w:ascii="Helvetica" w:hAnsi="Helvetica" w:cs="Helvetica"/>
+          <w:color w:val="222222"/>
+          <w:sz w:val="22"/>
+          <w:szCs w:val="22"/>
+        </w:rPr>
+        <w:t>/cli</w:t>
       </w:r>
       <w:r>
         <w:rPr>
@@ -3953,6 +4296,7 @@
         </w:rPr>
         <w:t>目录里就已经有了</w:t>
       </w:r>
+      <w:proofErr w:type="spellStart"/>
       <w:r>
         <w:rPr>
           <w:rFonts w:ascii="Helvetica" w:hAnsi="Helvetica" w:cs="Helvetica"/>
@@ -3962,6 +4306,7 @@
         </w:rPr>
         <w:t>php</w:t>
       </w:r>
+      <w:proofErr w:type="spellEnd"/>
       <w:r>
         <w:rPr>
           <w:rFonts w:ascii="Helvetica" w:hAnsi="Helvetica" w:cs="Helvetica"/>
@@ -4026,6 +4371,7 @@
         </w:rPr>
         <w:t>/</w:t>
       </w:r>
+      <w:proofErr w:type="spellStart"/>
       <w:r>
         <w:rPr>
           <w:rFonts w:ascii="DejaVu Sans Mono" w:hAnsi="DejaVu Sans Mono" w:cs="DejaVu Sans Mono"/>
@@ -4035,6 +4381,7 @@
         </w:rPr>
         <w:t>sapi</w:t>
       </w:r>
+      <w:proofErr w:type="spellEnd"/>
       <w:r>
         <w:rPr>
           <w:rStyle w:val="sy0"/>
@@ -4064,14 +4411,25 @@
         </w:rPr>
         <w:t>/</w:t>
       </w:r>
-      <w:r>
-        <w:rPr>
-          <w:rFonts w:ascii="DejaVu Sans Mono" w:hAnsi="DejaVu Sans Mono" w:cs="DejaVu Sans Mono"/>
-          <w:color w:val="FFFFFF"/>
-          <w:sz w:val="20"/>
-          <w:szCs w:val="20"/>
-        </w:rPr>
-        <w:t xml:space="preserve">php </w:t>
+      <w:proofErr w:type="spellStart"/>
+      <w:r>
+        <w:rPr>
+          <w:rFonts w:ascii="DejaVu Sans Mono" w:hAnsi="DejaVu Sans Mono" w:cs="DejaVu Sans Mono"/>
+          <w:color w:val="FFFFFF"/>
+          <w:sz w:val="20"/>
+          <w:szCs w:val="20"/>
+        </w:rPr>
+        <w:t>php</w:t>
+      </w:r>
+      <w:proofErr w:type="spellEnd"/>
+      <w:r>
+        <w:rPr>
+          <w:rFonts w:ascii="DejaVu Sans Mono" w:hAnsi="DejaVu Sans Mono" w:cs="DejaVu Sans Mono"/>
+          <w:color w:val="FFFFFF"/>
+          <w:sz w:val="20"/>
+          <w:szCs w:val="20"/>
+        </w:rPr>
+        <w:t xml:space="preserve"> </w:t>
       </w:r>
       <w:r>
         <w:rPr>
@@ -4114,6 +4472,7 @@
         </w:rPr>
         <w:t>参数表示输出版本号，如果命令执行完后看到输出</w:t>
       </w:r>
+      <w:proofErr w:type="spellStart"/>
       <w:r>
         <w:rPr>
           <w:rFonts w:ascii="Helvetica" w:hAnsi="Helvetica" w:cs="Helvetica"/>
@@ -4123,6 +4482,7 @@
         </w:rPr>
         <w:t>php</w:t>
       </w:r>
+      <w:proofErr w:type="spellEnd"/>
       <w:r>
         <w:rPr>
           <w:rFonts w:ascii="Helvetica" w:hAnsi="Helvetica" w:cs="Helvetica"/>
@@ -4175,8 +4535,19 @@
           <w:sz w:val="22"/>
           <w:szCs w:val="22"/>
         </w:rPr>
-        <w:t>$prefix/bin/php</w:t>
-      </w:r>
+        <w:t>$prefix/bin/</w:t>
+      </w:r>
+      <w:proofErr w:type="spellStart"/>
+      <w:r>
+        <w:rPr>
+          <w:rFonts w:ascii="Helvetica" w:hAnsi="Helvetica" w:cs="Helvetica"/>
+          <w:color w:val="222222"/>
+          <w:sz w:val="22"/>
+          <w:szCs w:val="22"/>
+        </w:rPr>
+        <w:t>php</w:t>
+      </w:r>
+      <w:proofErr w:type="spellEnd"/>
       <w:r>
         <w:rPr>
           <w:rFonts w:ascii="Helvetica" w:hAnsi="Helvetica" w:cs="Helvetica"/>
@@ -4186,6 +4557,7 @@
         </w:rPr>
         <w:t>这个路径的</w:t>
       </w:r>
+      <w:proofErr w:type="spellStart"/>
       <w:r>
         <w:rPr>
           <w:rFonts w:ascii="Helvetica" w:hAnsi="Helvetica" w:cs="Helvetica"/>
@@ -4195,6 +4567,7 @@
         </w:rPr>
         <w:t>php</w:t>
       </w:r>
+      <w:proofErr w:type="spellEnd"/>
       <w:r>
         <w:rPr>
           <w:rFonts w:ascii="Helvetica" w:hAnsi="Helvetica" w:cs="Helvetica"/>
@@ -4258,6 +4631,7 @@
         </w:rPr>
         <w:t>环境变量里的话，直接执行</w:t>
       </w:r>
+      <w:proofErr w:type="spellStart"/>
       <w:r>
         <w:rPr>
           <w:rFonts w:ascii="Helvetica" w:hAnsi="Helvetica" w:cs="Helvetica"/>
@@ -4267,6 +4641,7 @@
         </w:rPr>
         <w:t>php</w:t>
       </w:r>
+      <w:proofErr w:type="spellEnd"/>
       <w:r>
         <w:rPr>
           <w:rFonts w:ascii="Helvetica" w:hAnsi="Helvetica" w:cs="Helvetica"/>
@@ -4330,14 +4705,25 @@
         </w:rPr>
         <w:t>时，只是编译为可执行二进制文件，所以在终端下执行的</w:t>
       </w:r>
-      <w:r>
-        <w:rPr>
-          <w:rFonts w:ascii="Helvetica" w:hAnsi="Helvetica" w:cs="Helvetica"/>
-          <w:color w:val="222222"/>
-          <w:sz w:val="22"/>
-          <w:szCs w:val="22"/>
-        </w:rPr>
-        <w:t>php-cli</w:t>
+      <w:proofErr w:type="spellStart"/>
+      <w:r>
+        <w:rPr>
+          <w:rFonts w:ascii="Helvetica" w:hAnsi="Helvetica" w:cs="Helvetica"/>
+          <w:color w:val="222222"/>
+          <w:sz w:val="22"/>
+          <w:szCs w:val="22"/>
+        </w:rPr>
+        <w:t>php</w:t>
+      </w:r>
+      <w:proofErr w:type="spellEnd"/>
+      <w:r>
+        <w:rPr>
+          <w:rFonts w:ascii="Helvetica" w:hAnsi="Helvetica" w:cs="Helvetica"/>
+          <w:color w:val="222222"/>
+          <w:sz w:val="22"/>
+          <w:szCs w:val="22"/>
+        </w:rPr>
+        <w:t>-cli</w:t>
       </w:r>
       <w:r>
         <w:rPr>
@@ -4348,13 +4734,47 @@
         </w:rPr>
         <w:t>所在路径就是</w:t>
       </w:r>
+      <w:proofErr w:type="spellStart"/>
       <w:r>
         <w:rPr>
           <w:rStyle w:val="HTML0"/>
           <w:color w:val="007EBA"/>
         </w:rPr>
-        <w:t>php-src/sapi/cli/php</w:t>
-      </w:r>
+        <w:t>php-src</w:t>
+      </w:r>
+      <w:proofErr w:type="spellEnd"/>
+      <w:r>
+        <w:rPr>
+          <w:rStyle w:val="HTML0"/>
+          <w:color w:val="007EBA"/>
+        </w:rPr>
+        <w:t>/</w:t>
+      </w:r>
+      <w:proofErr w:type="spellStart"/>
+      <w:r>
+        <w:rPr>
+          <w:rStyle w:val="HTML0"/>
+          <w:color w:val="007EBA"/>
+        </w:rPr>
+        <w:t>sapi</w:t>
+      </w:r>
+      <w:proofErr w:type="spellEnd"/>
+      <w:r>
+        <w:rPr>
+          <w:rStyle w:val="HTML0"/>
+          <w:color w:val="007EBA"/>
+        </w:rPr>
+        <w:t>/cli/</w:t>
+      </w:r>
+      <w:proofErr w:type="spellStart"/>
+      <w:r>
+        <w:rPr>
+          <w:rStyle w:val="HTML0"/>
+          <w:color w:val="007EBA"/>
+        </w:rPr>
+        <w:t>php</w:t>
+      </w:r>
+      <w:proofErr w:type="spellEnd"/>
       <w:r>
         <w:rPr>
           <w:rFonts w:ascii="Helvetica" w:hAnsi="Helvetica" w:cs="Helvetica"/>
@@ -4497,18 +4917,35 @@
         </w:rPr>
         <w:t>的说明：</w:t>
       </w:r>
-      <w:hyperlink r:id="rId16" w:history="1">
-        <w:r>
-          <w:rPr>
-            <w:rStyle w:val="a5"/>
-            <w:rFonts w:ascii="Helvetica" w:hAnsi="Helvetica" w:cs="Helvetica"/>
-            <w:color w:val="1299DA"/>
-            <w:sz w:val="22"/>
-            <w:szCs w:val="22"/>
-          </w:rPr>
-          <w:t>https://wiki.php.net/internals/windows/stepbystepbuild</w:t>
-        </w:r>
-      </w:hyperlink>
+      <w:r>
+        <w:fldChar w:fldCharType="begin"/>
+      </w:r>
+      <w:r>
+        <w:instrText xml:space="preserve"> HYPERLINK "https://wiki.php.net/internals/windows/stepbystepbuild" </w:instrText>
+      </w:r>
+      <w:r>
+        <w:fldChar w:fldCharType="separate"/>
+      </w:r>
+      <w:r>
+        <w:rPr>
+          <w:rStyle w:val="a5"/>
+          <w:rFonts w:ascii="Helvetica" w:hAnsi="Helvetica" w:cs="Helvetica"/>
+          <w:color w:val="1299DA"/>
+          <w:sz w:val="22"/>
+          <w:szCs w:val="22"/>
+        </w:rPr>
+        <w:t>https://wiki.php.net/internals/windows/stepbystepbuild</w:t>
+      </w:r>
+      <w:r>
+        <w:rPr>
+          <w:rStyle w:val="a5"/>
+          <w:rFonts w:ascii="Helvetica" w:hAnsi="Helvetica" w:cs="Helvetica"/>
+          <w:color w:val="1299DA"/>
+          <w:sz w:val="22"/>
+          <w:szCs w:val="22"/>
+        </w:rPr>
+        <w:fldChar w:fldCharType="end"/>
+      </w:r>
     </w:p>
     <w:p>
       <w:pPr>
@@ -4552,7 +4989,7 @@
           <w:sz w:val="22"/>
         </w:rPr>
       </w:pPr>
-      <w:hyperlink r:id="rId17" w:history="1">
+      <w:hyperlink r:id="rId13" w:history="1">
         <w:r>
           <w:rPr>
             <w:rStyle w:val="a5"/>
@@ -4597,13 +5034,41 @@
         </w:rPr>
         <w:t>《</w:t>
       </w:r>
-      <w:r>
-        <w:rPr>
-          <w:rFonts w:ascii="Helvetica" w:hAnsi="Helvetica" w:cs="Helvetica"/>
-          <w:color w:val="222222"/>
-          <w:sz w:val="22"/>
-        </w:rPr>
-        <w:t>Autotools A Practioner's Guide</w:t>
+      <w:proofErr w:type="spellStart"/>
+      <w:r>
+        <w:rPr>
+          <w:rFonts w:ascii="Helvetica" w:hAnsi="Helvetica" w:cs="Helvetica"/>
+          <w:color w:val="222222"/>
+          <w:sz w:val="22"/>
+        </w:rPr>
+        <w:t>Autotools</w:t>
+      </w:r>
+      <w:proofErr w:type="spellEnd"/>
+      <w:r>
+        <w:rPr>
+          <w:rFonts w:ascii="Helvetica" w:hAnsi="Helvetica" w:cs="Helvetica"/>
+          <w:color w:val="222222"/>
+          <w:sz w:val="22"/>
+        </w:rPr>
+        <w:t xml:space="preserve"> A </w:t>
+      </w:r>
+      <w:proofErr w:type="spellStart"/>
+      <w:r>
+        <w:rPr>
+          <w:rFonts w:ascii="Helvetica" w:hAnsi="Helvetica" w:cs="Helvetica"/>
+          <w:color w:val="222222"/>
+          <w:sz w:val="22"/>
+        </w:rPr>
+        <w:t>Practioner's</w:t>
+      </w:r>
+      <w:proofErr w:type="spellEnd"/>
+      <w:r>
+        <w:rPr>
+          <w:rFonts w:ascii="Helvetica" w:hAnsi="Helvetica" w:cs="Helvetica"/>
+          <w:color w:val="222222"/>
+          <w:sz w:val="22"/>
+        </w:rPr>
+        <w:t xml:space="preserve"> Guide</w:t>
       </w:r>
       <w:r>
         <w:rPr>
@@ -4714,7 +5179,27 @@
           <w:sz w:val="22"/>
           <w:szCs w:val="22"/>
         </w:rPr>
-        <w:t>俗话讲：重剑无锋，大巧不工。</w:t>
+        <w:t>俗话讲：重剑无锋，大巧</w:t>
+      </w:r>
+      <w:proofErr w:type="gramStart"/>
+      <w:r>
+        <w:rPr>
+          <w:rFonts w:ascii="Helvetica" w:hAnsi="Helvetica" w:cs="Helvetica"/>
+          <w:color w:val="222222"/>
+          <w:sz w:val="22"/>
+          <w:szCs w:val="22"/>
+        </w:rPr>
+        <w:t>不</w:t>
+      </w:r>
+      <w:proofErr w:type="gramEnd"/>
+      <w:r>
+        <w:rPr>
+          <w:rFonts w:ascii="Helvetica" w:hAnsi="Helvetica" w:cs="Helvetica"/>
+          <w:color w:val="222222"/>
+          <w:sz w:val="22"/>
+          <w:szCs w:val="22"/>
+        </w:rPr>
+        <w:t>工。</w:t>
       </w:r>
       <w:r>
         <w:rPr>
@@ -4812,13 +5297,23 @@
         </w:rPr>
         <w:t xml:space="preserve"> </w:t>
       </w:r>
-      <w:r>
-        <w:rPr>
-          <w:rFonts w:ascii="Helvetica" w:hAnsi="Helvetica" w:cs="Helvetica"/>
-          <w:color w:val="222222"/>
-          <w:sz w:val="22"/>
-        </w:rPr>
-        <w:t>其实项目中的这些</w:t>
+      <w:proofErr w:type="gramStart"/>
+      <w:r>
+        <w:rPr>
+          <w:rFonts w:ascii="Helvetica" w:hAnsi="Helvetica" w:cs="Helvetica"/>
+          <w:color w:val="222222"/>
+          <w:sz w:val="22"/>
+        </w:rPr>
+        <w:t>其实项目</w:t>
+      </w:r>
+      <w:proofErr w:type="gramEnd"/>
+      <w:r>
+        <w:rPr>
+          <w:rFonts w:ascii="Helvetica" w:hAnsi="Helvetica" w:cs="Helvetica"/>
+          <w:color w:val="222222"/>
+          <w:sz w:val="22"/>
+        </w:rPr>
+        <w:t>中的这些</w:t>
       </w:r>
       <w:r>
         <w:rPr>
@@ -5084,6 +5579,7 @@
         </w:rPr>
         <w:t>开始构建之前的</w:t>
       </w:r>
+      <w:proofErr w:type="spellStart"/>
       <w:r>
         <w:rPr>
           <w:rFonts w:ascii="Helvetica" w:hAnsi="Helvetica" w:cs="Helvetica"/>
@@ -5093,6 +5589,7 @@
         </w:rPr>
         <w:t>buildconf</w:t>
       </w:r>
+      <w:proofErr w:type="spellEnd"/>
       <w:r>
         <w:rPr>
           <w:rFonts w:ascii="Helvetica" w:hAnsi="Helvetica" w:cs="Helvetica"/>
@@ -5127,6 +5624,7 @@
           <w:sz w:val="22"/>
         </w:rPr>
       </w:pPr>
+      <w:proofErr w:type="spellStart"/>
       <w:r>
         <w:rPr>
           <w:rStyle w:val="a4"/>
@@ -5136,6 +5634,7 @@
         </w:rPr>
         <w:t>ext</w:t>
       </w:r>
+      <w:proofErr w:type="spellEnd"/>
       <w:r>
         <w:rPr>
           <w:rStyle w:val="apple-converted-space"/>
@@ -5185,6 +5684,7 @@
         </w:rPr>
         <w:t>系列，</w:t>
       </w:r>
+      <w:proofErr w:type="spellStart"/>
       <w:r>
         <w:rPr>
           <w:rFonts w:ascii="Helvetica" w:hAnsi="Helvetica" w:cs="Helvetica"/>
@@ -5193,6 +5693,7 @@
         </w:rPr>
         <w:t>pdo</w:t>
       </w:r>
+      <w:proofErr w:type="spellEnd"/>
       <w:r>
         <w:rPr>
           <w:rFonts w:ascii="Helvetica" w:hAnsi="Helvetica" w:cs="Helvetica"/>
@@ -5201,6 +5702,7 @@
         </w:rPr>
         <w:t>系列，</w:t>
       </w:r>
+      <w:proofErr w:type="spellStart"/>
       <w:r>
         <w:rPr>
           <w:rFonts w:ascii="Helvetica" w:hAnsi="Helvetica" w:cs="Helvetica"/>
@@ -5209,6 +5711,7 @@
         </w:rPr>
         <w:t>spl</w:t>
       </w:r>
+      <w:proofErr w:type="spellEnd"/>
       <w:r>
         <w:rPr>
           <w:rFonts w:ascii="Helvetica" w:hAnsi="Helvetica" w:cs="Helvetica"/>
@@ -5322,7 +5825,25 @@
           <w:color w:val="222222"/>
           <w:sz w:val="22"/>
         </w:rPr>
-        <w:t>引擎主要实现语言最核心的语言运行环境</w:t>
+        <w:t>引擎主要实现语言</w:t>
+      </w:r>
+      <w:proofErr w:type="gramStart"/>
+      <w:r>
+        <w:rPr>
+          <w:rFonts w:ascii="Helvetica" w:hAnsi="Helvetica" w:cs="Helvetica"/>
+          <w:color w:val="222222"/>
+          <w:sz w:val="22"/>
+        </w:rPr>
+        <w:t>最</w:t>
+      </w:r>
+      <w:proofErr w:type="gramEnd"/>
+      <w:r>
+        <w:rPr>
+          <w:rFonts w:ascii="Helvetica" w:hAnsi="Helvetica" w:cs="Helvetica"/>
+          <w:color w:val="222222"/>
+          <w:sz w:val="22"/>
+        </w:rPr>
+        <w:t>核心的语言运行环境</w:t>
       </w:r>
       <w:r>
         <w:rPr>
@@ -5417,6 +5938,7 @@
         </w:rPr>
         <w:t> </w:t>
       </w:r>
+      <w:proofErr w:type="spellStart"/>
       <w:r>
         <w:rPr>
           <w:rFonts w:ascii="Helvetica" w:hAnsi="Helvetica" w:cs="Helvetica"/>
@@ -5426,6 +5948,7 @@
         </w:rPr>
         <w:t>Zend</w:t>
       </w:r>
+      <w:proofErr w:type="spellEnd"/>
       <w:r>
         <w:rPr>
           <w:rFonts w:ascii="Helvetica" w:hAnsi="Helvetica" w:cs="Helvetica"/>
@@ -5518,7 +6041,25 @@
           <w:color w:val="222222"/>
           <w:sz w:val="22"/>
         </w:rPr>
-        <w:t>(me:PHP extension and application reposit</w:t>
+        <w:t>(</w:t>
+      </w:r>
+      <w:proofErr w:type="spellStart"/>
+      <w:r>
+        <w:rPr>
+          <w:rFonts w:ascii="Helvetica" w:hAnsi="Helvetica" w:cs="Helvetica" w:hint="eastAsia"/>
+          <w:color w:val="222222"/>
+          <w:sz w:val="22"/>
+        </w:rPr>
+        <w:t>me:PHP</w:t>
+      </w:r>
+      <w:proofErr w:type="spellEnd"/>
+      <w:r>
+        <w:rPr>
+          <w:rFonts w:ascii="Helvetica" w:hAnsi="Helvetica" w:cs="Helvetica" w:hint="eastAsia"/>
+          <w:color w:val="222222"/>
+          <w:sz w:val="22"/>
+        </w:rPr>
+        <w:t xml:space="preserve"> extension and application reposit</w:t>
       </w:r>
       <w:r>
         <w:rPr>
@@ -5585,6 +6126,7 @@
           <w:sz w:val="22"/>
         </w:rPr>
       </w:pPr>
+      <w:proofErr w:type="spellStart"/>
       <w:r>
         <w:rPr>
           <w:rStyle w:val="a4"/>
@@ -5594,6 +6136,7 @@
         </w:rPr>
         <w:t>sapi</w:t>
       </w:r>
+      <w:proofErr w:type="spellEnd"/>
       <w:r>
         <w:rPr>
           <w:rStyle w:val="apple-converted-space"/>
@@ -5617,7 +6160,43 @@
           <w:color w:val="222222"/>
           <w:sz w:val="22"/>
         </w:rPr>
-        <w:t>(me:service api)</w:t>
+        <w:t>(</w:t>
+      </w:r>
+      <w:proofErr w:type="spellStart"/>
+      <w:r>
+        <w:rPr>
+          <w:rFonts w:ascii="Helvetica" w:hAnsi="Helvetica" w:cs="Helvetica" w:hint="eastAsia"/>
+          <w:color w:val="222222"/>
+          <w:sz w:val="22"/>
+        </w:rPr>
+        <w:t>me:service</w:t>
+      </w:r>
+      <w:proofErr w:type="spellEnd"/>
+      <w:r>
+        <w:rPr>
+          <w:rFonts w:ascii="Helvetica" w:hAnsi="Helvetica" w:cs="Helvetica" w:hint="eastAsia"/>
+          <w:color w:val="222222"/>
+          <w:sz w:val="22"/>
+        </w:rPr>
+        <w:t xml:space="preserve"> </w:t>
+      </w:r>
+      <w:proofErr w:type="spellStart"/>
+      <w:r>
+        <w:rPr>
+          <w:rFonts w:ascii="Helvetica" w:hAnsi="Helvetica" w:cs="Helvetica" w:hint="eastAsia"/>
+          <w:color w:val="222222"/>
+          <w:sz w:val="22"/>
+        </w:rPr>
+        <w:t>api</w:t>
+      </w:r>
+      <w:proofErr w:type="spellEnd"/>
+      <w:r>
+        <w:rPr>
+          <w:rFonts w:ascii="Helvetica" w:hAnsi="Helvetica" w:cs="Helvetica" w:hint="eastAsia"/>
+          <w:color w:val="222222"/>
+          <w:sz w:val="22"/>
+        </w:rPr>
+        <w:t>)</w:t>
       </w:r>
       <w:r>
         <w:rPr>
@@ -5643,6 +6222,7 @@
         </w:rPr>
         <w:t>的</w:t>
       </w:r>
+      <w:proofErr w:type="spellStart"/>
       <w:r>
         <w:rPr>
           <w:rFonts w:ascii="Helvetica" w:hAnsi="Helvetica" w:cs="Helvetica"/>
@@ -5651,6 +6231,7 @@
         </w:rPr>
         <w:t>mod_php</w:t>
       </w:r>
+      <w:proofErr w:type="spellEnd"/>
       <w:r>
         <w:rPr>
           <w:rFonts w:ascii="Helvetica" w:hAnsi="Helvetica" w:cs="Helvetica"/>
@@ -5659,6 +6240,7 @@
         </w:rPr>
         <w:t>，</w:t>
       </w:r>
+      <w:proofErr w:type="spellStart"/>
       <w:r>
         <w:rPr>
           <w:rFonts w:ascii="Helvetica" w:hAnsi="Helvetica" w:cs="Helvetica"/>
@@ -5667,6 +6249,7 @@
         </w:rPr>
         <w:t>cgi</w:t>
       </w:r>
+      <w:proofErr w:type="spellEnd"/>
       <w:r>
         <w:rPr>
           <w:rFonts w:ascii="Helvetica" w:hAnsi="Helvetica" w:cs="Helvetica"/>
@@ -5675,6 +6258,7 @@
         </w:rPr>
         <w:t>，</w:t>
       </w:r>
+      <w:proofErr w:type="spellStart"/>
       <w:r>
         <w:rPr>
           <w:rFonts w:ascii="Helvetica" w:hAnsi="Helvetica" w:cs="Helvetica"/>
@@ -5683,6 +6267,7 @@
         </w:rPr>
         <w:t>fastcgi</w:t>
       </w:r>
+      <w:proofErr w:type="spellEnd"/>
       <w:r>
         <w:rPr>
           <w:rFonts w:ascii="Helvetica" w:hAnsi="Helvetica" w:cs="Helvetica"/>
@@ -5976,6 +6561,7 @@
         </w:rPr>
         <w:t>平台相关的一些实现，比如</w:t>
       </w:r>
+      <w:proofErr w:type="spellStart"/>
       <w:r>
         <w:rPr>
           <w:rFonts w:ascii="Helvetica" w:hAnsi="Helvetica" w:cs="Helvetica"/>
@@ -5984,6 +6570,7 @@
         </w:rPr>
         <w:t>sokcet</w:t>
       </w:r>
+      <w:proofErr w:type="spellEnd"/>
       <w:r>
         <w:rPr>
           <w:rFonts w:ascii="Helvetica" w:hAnsi="Helvetica" w:cs="Helvetica"/>
@@ -6123,6 +6710,7 @@
         </w:rPr>
         <w:t>，测试</w:t>
       </w:r>
+      <w:proofErr w:type="spellStart"/>
       <w:r>
         <w:rPr>
           <w:rFonts w:ascii="Helvetica" w:hAnsi="Helvetica" w:cs="Helvetica"/>
@@ -6132,6 +6720,7 @@
         </w:rPr>
         <w:t>php</w:t>
       </w:r>
+      <w:proofErr w:type="spellEnd"/>
       <w:r>
         <w:rPr>
           <w:rFonts w:ascii="Helvetica" w:hAnsi="Helvetica" w:cs="Helvetica"/>
@@ -6148,8 +6737,19 @@
           <w:sz w:val="22"/>
           <w:szCs w:val="22"/>
         </w:rPr>
-        <w:t>/run-tests.php</w:t>
-      </w:r>
+        <w:t>/run-</w:t>
+      </w:r>
+      <w:proofErr w:type="spellStart"/>
+      <w:r>
+        <w:rPr>
+          <w:rFonts w:ascii="Helvetica" w:hAnsi="Helvetica" w:cs="Helvetica"/>
+          <w:color w:val="222222"/>
+          <w:sz w:val="22"/>
+          <w:szCs w:val="22"/>
+        </w:rPr>
+        <w:t>tests.php</w:t>
+      </w:r>
+      <w:proofErr w:type="spellEnd"/>
       <w:r>
         <w:rPr>
           <w:rFonts w:ascii="Helvetica" w:hAnsi="Helvetica" w:cs="Helvetica"/>
@@ -6177,6 +6777,7 @@
         </w:rPr>
         <w:t>目录中</w:t>
       </w:r>
+      <w:proofErr w:type="spellStart"/>
       <w:r>
         <w:rPr>
           <w:rFonts w:ascii="Helvetica" w:hAnsi="Helvetica" w:cs="Helvetica"/>
@@ -6186,6 +6787,7 @@
         </w:rPr>
         <w:t>phpt</w:t>
       </w:r>
+      <w:proofErr w:type="spellEnd"/>
       <w:r>
         <w:rPr>
           <w:rFonts w:ascii="Helvetica" w:hAnsi="Helvetica" w:cs="Helvetica"/>
@@ -6213,6 +6815,7 @@
         </w:rPr>
         <w:t>读者可以打开这些看看，</w:t>
       </w:r>
+      <w:proofErr w:type="spellStart"/>
       <w:r>
         <w:rPr>
           <w:rFonts w:ascii="Helvetica" w:hAnsi="Helvetica" w:cs="Helvetica"/>
@@ -6222,6 +6825,7 @@
         </w:rPr>
         <w:t>php</w:t>
       </w:r>
+      <w:proofErr w:type="spellEnd"/>
       <w:r>
         <w:rPr>
           <w:rFonts w:ascii="Helvetica" w:hAnsi="Helvetica" w:cs="Helvetica"/>
@@ -6302,8 +6906,19 @@
           <w:sz w:val="20"/>
           <w:szCs w:val="20"/>
         </w:rPr>
-        <w:t>Trivial "Hello World" test</w:t>
-      </w:r>
+        <w:t xml:space="preserve">Trivial "Hello World" </w:t>
+      </w:r>
+      <w:proofErr w:type="gramStart"/>
+      <w:r>
+        <w:rPr>
+          <w:rFonts w:ascii="DejaVu Sans Mono" w:hAnsi="DejaVu Sans Mono" w:cs="DejaVu Sans Mono"/>
+          <w:color w:val="FFFFFF"/>
+          <w:sz w:val="20"/>
+          <w:szCs w:val="20"/>
+        </w:rPr>
+        <w:t>test</w:t>
+      </w:r>
+      <w:proofErr w:type="gramEnd"/>
     </w:p>
     <w:p>
       <w:pPr>
@@ -6349,6 +6964,7 @@
           <w:szCs w:val="20"/>
         </w:rPr>
       </w:pPr>
+      <w:proofErr w:type="gramStart"/>
       <w:r>
         <w:rPr>
           <w:rStyle w:val="kw2"/>
@@ -6357,8 +6973,21 @@
           <w:sz w:val="20"/>
           <w:szCs w:val="20"/>
         </w:rPr>
-        <w:t>&lt;?php</w:t>
-      </w:r>
+        <w:t>&lt;?</w:t>
+      </w:r>
+      <w:proofErr w:type="spellStart"/>
+      <w:r>
+        <w:rPr>
+          <w:rStyle w:val="kw2"/>
+          <w:rFonts w:ascii="DejaVu Sans Mono" w:hAnsi="DejaVu Sans Mono" w:cs="DejaVu Sans Mono"/>
+          <w:color w:val="CC7833"/>
+          <w:sz w:val="20"/>
+          <w:szCs w:val="20"/>
+        </w:rPr>
+        <w:t>php</w:t>
+      </w:r>
+      <w:proofErr w:type="spellEnd"/>
+      <w:proofErr w:type="gramEnd"/>
       <w:r>
         <w:rPr>
           <w:rFonts w:ascii="DejaVu Sans Mono" w:hAnsi="DejaVu Sans Mono" w:cs="DejaVu Sans Mono"/>
@@ -6368,7 +6997,7 @@
         </w:rPr>
         <w:t xml:space="preserve"> </w:t>
       </w:r>
-      <w:hyperlink r:id="rId18" w:history="1">
+      <w:hyperlink r:id="rId14" w:history="1">
         <w:r>
           <w:rPr>
             <w:rStyle w:val="kw3"/>
@@ -6504,6 +7133,7 @@
       <w:r>
         <w:t>测试就会停止，后面的测试也将无法执行，</w:t>
       </w:r>
+      <w:proofErr w:type="spellStart"/>
       <w:r>
         <w:rPr>
           <w:color w:val="FF0000"/>
@@ -6511,64 +7141,99 @@
         </w:rPr>
         <w:t>php</w:t>
       </w:r>
+      <w:proofErr w:type="spellEnd"/>
       <w:r>
         <w:rPr>
           <w:color w:val="FF0000"/>
           <w:bdr w:val="single" w:sz="4" w:space="0" w:color="auto"/>
         </w:rPr>
-        <w:t>中有很多将脚本隔离的方法比如：</w:t>
-      </w:r>
+        <w:t>中有</w:t>
+      </w:r>
+      <w:proofErr w:type="gramStart"/>
       <w:r>
         <w:rPr>
           <w:color w:val="FF0000"/>
           <w:bdr w:val="single" w:sz="4" w:space="0" w:color="auto"/>
         </w:rPr>
-        <w:t xml:space="preserve"> system()</w:t>
-      </w:r>
+        <w:t>很多将</w:t>
+      </w:r>
+      <w:proofErr w:type="gramEnd"/>
       <w:r>
         <w:rPr>
           <w:color w:val="FF0000"/>
           <w:bdr w:val="single" w:sz="4" w:space="0" w:color="auto"/>
         </w:rPr>
-        <w:t>，</w:t>
+        <w:t>脚本隔离的方法比如：</w:t>
       </w:r>
       <w:r>
         <w:rPr>
           <w:color w:val="FF0000"/>
           <w:bdr w:val="single" w:sz="4" w:space="0" w:color="auto"/>
         </w:rPr>
-        <w:t>exec()</w:t>
+        <w:t xml:space="preserve"> system()</w:t>
       </w:r>
       <w:r>
         <w:rPr>
           <w:color w:val="FF0000"/>
           <w:bdr w:val="single" w:sz="4" w:space="0" w:color="auto"/>
         </w:rPr>
+        <w:t>，</w:t>
+      </w:r>
+      <w:r>
+        <w:rPr>
+          <w:color w:val="FF0000"/>
+          <w:bdr w:val="single" w:sz="4" w:space="0" w:color="auto"/>
+        </w:rPr>
+        <w:t>exec()</w:t>
+      </w:r>
+      <w:r>
+        <w:rPr>
+          <w:color w:val="FF0000"/>
+          <w:bdr w:val="single" w:sz="4" w:space="0" w:color="auto"/>
+        </w:rPr>
         <w:t>等函数，这样可以使用主测试进程服务调度被测脚本和检测测试结果，通过这些外部调用执行测试</w:t>
       </w:r>
       <w:r>
         <w:t>。</w:t>
       </w:r>
       <w:r>
-        <w:t xml:space="preserve"> php</w:t>
-      </w:r>
+        <w:t xml:space="preserve"> </w:t>
+      </w:r>
+      <w:proofErr w:type="spellStart"/>
+      <w:r>
+        <w:t>php</w:t>
+      </w:r>
+      <w:proofErr w:type="spellEnd"/>
       <w:r>
         <w:t>测试使用了</w:t>
       </w:r>
-      <w:hyperlink r:id="rId19" w:history="1">
-        <w:r>
-          <w:rPr>
-            <w:rStyle w:val="a5"/>
-          </w:rPr>
-          <w:t>proc_open()</w:t>
-        </w:r>
-        <w:r>
-          <w:rPr>
-            <w:rStyle w:val="a5"/>
-          </w:rPr>
-          <w:t>函数</w:t>
-        </w:r>
-      </w:hyperlink>
+      <w:r>
+        <w:fldChar w:fldCharType="begin"/>
+      </w:r>
+      <w:r>
+        <w:instrText xml:space="preserve"> HYPERLINK "http://www.php.net/manual/en/function.proc-open.php" </w:instrText>
+      </w:r>
+      <w:r>
+        <w:fldChar w:fldCharType="separate"/>
+      </w:r>
+      <w:r>
+        <w:rPr>
+          <w:rStyle w:val="a5"/>
+        </w:rPr>
+        <w:t>proc_open()</w:t>
+      </w:r>
+      <w:r>
+        <w:rPr>
+          <w:rStyle w:val="a5"/>
+        </w:rPr>
+        <w:t>函数</w:t>
+      </w:r>
+      <w:r>
+        <w:rPr>
+          <w:rStyle w:val="a5"/>
+        </w:rPr>
+        <w:fldChar w:fldCharType="end"/>
+      </w:r>
       <w:r>
         <w:t>，</w:t>
       </w:r>
@@ -6578,9 +7243,11 @@
       <w:r>
         <w:t>这样就可以保证测试脚本和被测试脚本之间能隔离开。</w:t>
       </w:r>
+      <w:proofErr w:type="spellStart"/>
       <w:r>
         <w:t>phpt</w:t>
       </w:r>
+      <w:proofErr w:type="spellEnd"/>
       <w:r>
         <w:t>文件的编写详细信息可参考</w:t>
       </w:r>
@@ -6590,7 +7257,7 @@
       <w:r>
         <w:t>附录</w:t>
       </w:r>
-      <w:hyperlink r:id="rId20" w:history="1">
+      <w:hyperlink r:id="rId15" w:history="1">
         <w:r>
           <w:rPr>
             <w:rStyle w:val="a5"/>
@@ -6614,8 +7281,13 @@
         <w:t>如果你真的那么感兴趣，那么研究下</w:t>
       </w:r>
       <w:r>
-        <w:t>$PHP_SRC/run-tests.php</w:t>
-      </w:r>
+        <w:t>$PHP_SRC/run-</w:t>
+      </w:r>
+      <w:proofErr w:type="spellStart"/>
+      <w:r>
+        <w:t>tests.php</w:t>
+      </w:r>
+      <w:proofErr w:type="spellEnd"/>
       <w:r>
         <w:t>脚本的实现也是不错的选择。这个测试框架刚开始</w:t>
       </w:r>
@@ -6631,20 +7303,46 @@
       <w:r>
         <w:t>的发明者</w:t>
       </w:r>
-      <w:r>
-        <w:t>Rasmus Lerdorf</w:t>
-      </w:r>
+      <w:proofErr w:type="spellStart"/>
+      <w:r>
+        <w:t>Rasmus</w:t>
+      </w:r>
+      <w:proofErr w:type="spellEnd"/>
+      <w:r>
+        <w:t xml:space="preserve"> </w:t>
+      </w:r>
+      <w:proofErr w:type="spellStart"/>
+      <w:r>
+        <w:t>Lerdorf</w:t>
+      </w:r>
+      <w:proofErr w:type="spellEnd"/>
       <w:r>
         <w:t>编写，后来进行了很多的改进。后面可能会引入</w:t>
       </w:r>
-      <w:hyperlink r:id="rId21" w:history="1">
-        <w:r>
-          <w:rPr>
-            <w:rStyle w:val="a5"/>
-          </w:rPr>
-          <w:t>并行测试</w:t>
-        </w:r>
-      </w:hyperlink>
+      <w:r>
+        <w:fldChar w:fldCharType="begin"/>
+      </w:r>
+      <w:r>
+        <w:instrText xml:space="preserve"> HYPERLINK "http://marc.in</w:instrText>
+      </w:r>
+      <w:r>
+        <w:instrText xml:space="preserve">fo/?l=php-internals&amp;m=133609491526265" </w:instrText>
+      </w:r>
+      <w:r>
+        <w:fldChar w:fldCharType="separate"/>
+      </w:r>
+      <w:r>
+        <w:rPr>
+          <w:rStyle w:val="a5"/>
+        </w:rPr>
+        <w:t>并行测试</w:t>
+      </w:r>
+      <w:r>
+        <w:rPr>
+          <w:rStyle w:val="a5"/>
+        </w:rPr>
+        <w:fldChar w:fldCharType="end"/>
+      </w:r>
       <w:r>
         <w:t>的支持。</w:t>
       </w:r>
@@ -6652,7 +7350,6 @@
     <w:p>
       <w:pPr>
         <w:rPr>
-          <w:rFonts w:hint="eastAsia"/>
           <w:b/>
         </w:rPr>
       </w:pPr>
@@ -6696,10 +7393,18 @@
         <w:rPr>
           <w:rFonts w:hint="eastAsia"/>
         </w:rPr>
-        <w:t>VIM + Ctags</w:t>
+        <w:t xml:space="preserve">VIM + </w:t>
+      </w:r>
+      <w:proofErr w:type="spellStart"/>
+      <w:r>
+        <w:rPr>
+          <w:rFonts w:hint="eastAsia"/>
+        </w:rPr>
+        <w:t>Ctags</w:t>
       </w:r>
       <w:bookmarkStart w:id="10" w:name="使用VIM_+_Ctags"/>
       <w:bookmarkEnd w:id="10"/>
+      <w:proofErr w:type="spellEnd"/>
     </w:p>
     <w:p>
       <w:pPr>
@@ -6721,16 +7426,37 @@
       <w:r>
         <w:t>环境我们都使用</w:t>
       </w:r>
-      <w:hyperlink r:id="rId22" w:history="1">
-        <w:r>
-          <w:rPr>
-            <w:rStyle w:val="a5"/>
-          </w:rPr>
-          <w:t>VIM</w:t>
-        </w:r>
-      </w:hyperlink>
-      <w:r>
-        <w:t>作为代码编辑工具，在纯命令终端下，它几乎是无可替代的。</w:t>
+      <w:r>
+        <w:fldChar w:fldCharType="begin"/>
+      </w:r>
+      <w:r>
+        <w:instrText xml:space="preserve"> HYPERLINK "http://www.vim.org/" </w:instrText>
+      </w:r>
+      <w:r>
+        <w:fldChar w:fldCharType="separate"/>
+      </w:r>
+      <w:r>
+        <w:rPr>
+          <w:rStyle w:val="a5"/>
+        </w:rPr>
+        <w:t>VIM</w:t>
+      </w:r>
+      <w:r>
+        <w:rPr>
+          <w:rStyle w:val="a5"/>
+        </w:rPr>
+        <w:fldChar w:fldCharType="end"/>
+      </w:r>
+      <w:r>
+        <w:t>作为代码编辑工具，在</w:t>
+      </w:r>
+      <w:proofErr w:type="gramStart"/>
+      <w:r>
+        <w:t>纯命令</w:t>
+      </w:r>
+      <w:proofErr w:type="gramEnd"/>
+      <w:r>
+        <w:t>终端下，它几乎是无可替代的。</w:t>
       </w:r>
       <w:r>
         <w:t xml:space="preserve"> </w:t>
@@ -6744,26 +7470,43 @@
       <w:r>
         <w:t>不过</w:t>
       </w:r>
+      <w:proofErr w:type="spellStart"/>
       <w:r>
         <w:t>Emacs</w:t>
       </w:r>
+      <w:proofErr w:type="spellEnd"/>
       <w:r>
         <w:t>用户请不要激动，笔者还没有真正使用</w:t>
       </w:r>
+      <w:proofErr w:type="spellStart"/>
       <w:r>
         <w:t>Emacs</w:t>
       </w:r>
+      <w:proofErr w:type="spellEnd"/>
       <w:r>
         <w:t>，虽然我知道它甚至可以</w:t>
       </w:r>
-      <w:hyperlink r:id="rId23" w:history="1">
-        <w:r>
-          <w:rPr>
-            <w:rStyle w:val="a5"/>
-          </w:rPr>
-          <w:t>煮咖啡</w:t>
-        </w:r>
-      </w:hyperlink>
+      <w:r>
+        <w:fldChar w:fldCharType="begin"/>
+      </w:r>
+      <w:r>
+        <w:instrText xml:space="preserve"> HYPERLINK "http://people.ku.edu/~syliu/shredderyin/emacs_power.html" </w:instrText>
+      </w:r>
+      <w:r>
+        <w:fldChar w:fldCharType="separate"/>
+      </w:r>
+      <w:r>
+        <w:rPr>
+          <w:rStyle w:val="a5"/>
+        </w:rPr>
+        <w:t>煮咖啡</w:t>
+      </w:r>
+      <w:r>
+        <w:rPr>
+          <w:rStyle w:val="a5"/>
+        </w:rPr>
+        <w:fldChar w:fldCharType="end"/>
+      </w:r>
       <w:r>
         <w:t>，</w:t>
       </w:r>
@@ -6771,7 +7514,23 @@
         <w:t xml:space="preserve"> </w:t>
       </w:r>
       <w:r>
-        <w:t>还是等笔者有时间了或许会试试煮杯咖啡边喝边写。</w:t>
+        <w:t>还是</w:t>
+      </w:r>
+      <w:proofErr w:type="gramStart"/>
+      <w:r>
+        <w:t>等笔者</w:t>
+      </w:r>
+      <w:proofErr w:type="gramEnd"/>
+      <w:r>
+        <w:t>有时间了或许会试</w:t>
+      </w:r>
+      <w:proofErr w:type="gramStart"/>
+      <w:r>
+        <w:t>试</w:t>
+      </w:r>
+      <w:proofErr w:type="gramEnd"/>
+      <w:r>
+        <w:t>煮杯咖啡边喝边写。</w:t>
       </w:r>
     </w:p>
     <w:p>
@@ -6787,20 +7546,38 @@
       <w:r>
         <w:t>下编写代码的读者或多或少的试一试</w:t>
       </w:r>
-      <w:hyperlink r:id="rId24" w:history="1">
-        <w:r>
-          <w:rPr>
-            <w:rStyle w:val="a5"/>
-          </w:rPr>
-          <w:t>ctags</w:t>
-        </w:r>
-      </w:hyperlink>
+      <w:r>
+        <w:fldChar w:fldCharType="begin"/>
+      </w:r>
+      <w:r>
+        <w:instrText xml:space="preserve"> HYPERLINK "http://ctags.sourceforge.net/" </w:instrText>
+      </w:r>
+      <w:r>
+        <w:fldChar w:fldCharType="separate"/>
+      </w:r>
+      <w:r>
+        <w:rPr>
+          <w:rStyle w:val="a5"/>
+        </w:rPr>
+        <w:t>ctags</w:t>
+      </w:r>
+      <w:r>
+        <w:rPr>
+          <w:rStyle w:val="a5"/>
+        </w:rPr>
+        <w:fldChar w:fldCharType="end"/>
+      </w:r>
       <w:r>
         <w:t>。</w:t>
       </w:r>
       <w:r>
-        <w:t xml:space="preserve"> ctags</w:t>
-      </w:r>
+        <w:t xml:space="preserve"> </w:t>
+      </w:r>
+      <w:proofErr w:type="spellStart"/>
+      <w:r>
+        <w:t>ctags</w:t>
+      </w:r>
+      <w:proofErr w:type="spellEnd"/>
       <w:r>
         <w:t>支持非常多的语言，可以将源代码中的各种符号（如</w:t>
       </w:r>
@@ -6808,7 +7585,15 @@
         <w:t>:</w:t>
       </w:r>
       <w:r>
-        <w:t>函数、宏类等信息）抽取出来做上标记并保存到一个文件中，</w:t>
+        <w:t>函数、</w:t>
+      </w:r>
+      <w:proofErr w:type="gramStart"/>
+      <w:r>
+        <w:t>宏类等</w:t>
+      </w:r>
+      <w:proofErr w:type="gramEnd"/>
+      <w:r>
+        <w:t>信息）抽取出来做上标记并保存到一个文件中，</w:t>
       </w:r>
       <w:r>
         <w:t xml:space="preserve"> </w:t>
@@ -6834,20 +7619,33 @@
       <w:r>
         <w:t>它保存的文件格式符合</w:t>
       </w:r>
-      <w:hyperlink r:id="rId25" w:history="1">
-        <w:r>
-          <w:rPr>
-            <w:rStyle w:val="a5"/>
-          </w:rPr>
-          <w:t>UNIX</w:t>
-        </w:r>
-        <w:r>
-          <w:rPr>
-            <w:rStyle w:val="a5"/>
-          </w:rPr>
-          <w:t>的哲学（小即是美）</w:t>
-        </w:r>
-      </w:hyperlink>
+      <w:r>
+        <w:fldChar w:fldCharType="begin"/>
+      </w:r>
+      <w:r>
+        <w:instrText xml:space="preserve"> HYPERLINK "http://zh.wikipedia.org/zh/Unix%E5%93%B2%E5%AD%A6" </w:instrText>
+      </w:r>
+      <w:r>
+        <w:fldChar w:fldCharType="separate"/>
+      </w:r>
+      <w:r>
+        <w:rPr>
+          <w:rStyle w:val="a5"/>
+        </w:rPr>
+        <w:t>UNIX</w:t>
+      </w:r>
+      <w:r>
+        <w:rPr>
+          <w:rStyle w:val="a5"/>
+        </w:rPr>
+        <w:t>的哲学（小即是美）</w:t>
+      </w:r>
+      <w:r>
+        <w:rPr>
+          <w:rStyle w:val="a5"/>
+        </w:rPr>
+        <w:fldChar w:fldCharType="end"/>
+      </w:r>
       <w:r>
         <w:t>，</w:t>
       </w:r>
@@ -6947,7 +7745,29 @@
           <w:sz w:val="20"/>
           <w:szCs w:val="20"/>
         </w:rPr>
-        <w:t>/server/php-src)</w:t>
+        <w:t>/server/</w:t>
+      </w:r>
+      <w:proofErr w:type="spellStart"/>
+      <w:r>
+        <w:rPr>
+          <w:rStyle w:val="co0"/>
+          <w:rFonts w:ascii="DejaVu Sans Mono" w:hAnsi="DejaVu Sans Mono" w:cs="DejaVu Sans Mono"/>
+          <w:color w:val="BD48B3"/>
+          <w:sz w:val="20"/>
+          <w:szCs w:val="20"/>
+        </w:rPr>
+        <w:t>php-src</w:t>
+      </w:r>
+      <w:proofErr w:type="spellEnd"/>
+      <w:r>
+        <w:rPr>
+          <w:rStyle w:val="co0"/>
+          <w:rFonts w:ascii="DejaVu Sans Mono" w:hAnsi="DejaVu Sans Mono" w:cs="DejaVu Sans Mono"/>
+          <w:color w:val="BD48B3"/>
+          <w:sz w:val="20"/>
+          <w:szCs w:val="20"/>
+        </w:rPr>
+        <w:t>)</w:t>
       </w:r>
       <w:r>
         <w:rPr>
@@ -6997,6 +7817,7 @@
         </w:rPr>
         <w:t xml:space="preserve">$ </w:t>
       </w:r>
+      <w:proofErr w:type="gramStart"/>
       <w:r>
         <w:rPr>
           <w:rStyle w:val="kw3"/>
@@ -7007,6 +7828,7 @@
         </w:rPr>
         <w:t>cd</w:t>
       </w:r>
+      <w:proofErr w:type="gramEnd"/>
       <w:r>
         <w:rPr>
           <w:rFonts w:ascii="DejaVu Sans Mono" w:hAnsi="DejaVu Sans Mono" w:cs="DejaVu Sans Mono"/>
@@ -7045,6 +7867,7 @@
         </w:rPr>
         <w:t>/</w:t>
       </w:r>
+      <w:proofErr w:type="spellStart"/>
       <w:r>
         <w:rPr>
           <w:rFonts w:ascii="DejaVu Sans Mono" w:hAnsi="DejaVu Sans Mono" w:cs="DejaVu Sans Mono"/>
@@ -7054,6 +7877,7 @@
         </w:rPr>
         <w:t>php-src</w:t>
       </w:r>
+      <w:proofErr w:type="spellEnd"/>
     </w:p>
     <w:p>
       <w:pPr>
@@ -7080,7 +7904,29 @@
           <w:sz w:val="20"/>
           <w:szCs w:val="20"/>
         </w:rPr>
-        <w:t xml:space="preserve">$ ctags </w:t>
+        <w:t xml:space="preserve">$ </w:t>
+      </w:r>
+      <w:proofErr w:type="spellStart"/>
+      <w:proofErr w:type="gramStart"/>
+      <w:r>
+        <w:rPr>
+          <w:rFonts w:ascii="DejaVu Sans Mono" w:hAnsi="DejaVu Sans Mono" w:cs="DejaVu Sans Mono"/>
+          <w:color w:val="FFFFFF"/>
+          <w:sz w:val="20"/>
+          <w:szCs w:val="20"/>
+        </w:rPr>
+        <w:t>ctags</w:t>
+      </w:r>
+      <w:proofErr w:type="spellEnd"/>
+      <w:proofErr w:type="gramEnd"/>
+      <w:r>
+        <w:rPr>
+          <w:rFonts w:ascii="DejaVu Sans Mono" w:hAnsi="DejaVu Sans Mono" w:cs="DejaVu Sans Mono"/>
+          <w:color w:val="FFFFFF"/>
+          <w:sz w:val="20"/>
+          <w:szCs w:val="20"/>
+        </w:rPr>
+        <w:t xml:space="preserve"> </w:t>
       </w:r>
       <w:r>
         <w:rPr>
@@ -7225,8 +8071,9 @@
           <w:sz w:val="20"/>
           <w:szCs w:val="20"/>
         </w:rPr>
-        <w:t xml:space="preserve"> ctags -R /server/ </w:t>
-      </w:r>
+        <w:t xml:space="preserve"> </w:t>
+      </w:r>
+      <w:proofErr w:type="spellStart"/>
       <w:r>
         <w:rPr>
           <w:rStyle w:val="co0"/>
@@ -7235,8 +8082,30 @@
           <w:sz w:val="20"/>
           <w:szCs w:val="20"/>
         </w:rPr>
+        <w:t>ctags</w:t>
+      </w:r>
+      <w:proofErr w:type="spellEnd"/>
+      <w:r>
+        <w:rPr>
+          <w:rStyle w:val="co0"/>
+          <w:rFonts w:ascii="DejaVu Sans Mono" w:hAnsi="DejaVu Sans Mono" w:cs="DejaVu Sans Mono"/>
+          <w:color w:val="BD48B3"/>
+          <w:sz w:val="20"/>
+          <w:szCs w:val="20"/>
+        </w:rPr>
+        <w:t xml:space="preserve"> -R /server/ </w:t>
+      </w:r>
+      <w:r>
+        <w:rPr>
+          <w:rStyle w:val="co0"/>
+          <w:rFonts w:ascii="DejaVu Sans Mono" w:hAnsi="DejaVu Sans Mono" w:cs="DejaVu Sans Mono"/>
+          <w:color w:val="BD48B3"/>
+          <w:sz w:val="20"/>
+          <w:szCs w:val="20"/>
+        </w:rPr>
         <w:t>，可以生成包含完整路径的</w:t>
       </w:r>
+      <w:proofErr w:type="spellStart"/>
       <w:r>
         <w:rPr>
           <w:rStyle w:val="co0"/>
@@ -7247,6 +8116,7 @@
         </w:rPr>
         <w:t>ctags</w:t>
       </w:r>
+      <w:proofErr w:type="spellEnd"/>
       <w:r>
         <w:rPr>
           <w:rStyle w:val="co0"/>
@@ -7340,8 +8210,20 @@
           <w:sz w:val="20"/>
           <w:szCs w:val="20"/>
         </w:rPr>
-        <w:t>~/.vimrc</w:t>
-      </w:r>
+        <w:t>~/.</w:t>
+      </w:r>
+      <w:proofErr w:type="spellStart"/>
+      <w:r>
+        <w:rPr>
+          <w:rStyle w:val="co0"/>
+          <w:rFonts w:ascii="DejaVu Sans Mono" w:hAnsi="DejaVu Sans Mono" w:cs="DejaVu Sans Mono"/>
+          <w:color w:val="BD48B3"/>
+          <w:sz w:val="20"/>
+          <w:szCs w:val="20"/>
+        </w:rPr>
+        <w:t>vimrc</w:t>
+      </w:r>
+      <w:proofErr w:type="spellEnd"/>
       <w:r>
         <w:rPr>
           <w:rStyle w:val="co0"/>
@@ -7380,6 +8262,7 @@
           <w:szCs w:val="20"/>
         </w:rPr>
       </w:pPr>
+      <w:proofErr w:type="gramStart"/>
       <w:r>
         <w:rPr>
           <w:rStyle w:val="kw1"/>
@@ -7390,6 +8273,7 @@
         </w:rPr>
         <w:t>set</w:t>
       </w:r>
+      <w:proofErr w:type="gramEnd"/>
       <w:r>
         <w:rPr>
           <w:rFonts w:ascii="DejaVu Sans Mono" w:hAnsi="DejaVu Sans Mono" w:cs="DejaVu Sans Mono"/>
@@ -7428,6 +8312,7 @@
         </w:rPr>
         <w:t>/</w:t>
       </w:r>
+      <w:proofErr w:type="spellStart"/>
       <w:r>
         <w:rPr>
           <w:rFonts w:ascii="DejaVu Sans Mono" w:hAnsi="DejaVu Sans Mono" w:cs="DejaVu Sans Mono"/>
@@ -7437,6 +8322,7 @@
         </w:rPr>
         <w:t>php-src</w:t>
       </w:r>
+      <w:proofErr w:type="spellEnd"/>
       <w:r>
         <w:rPr>
           <w:rStyle w:val="sy0"/>
@@ -7542,6 +8428,7 @@
           <w:szCs w:val="20"/>
         </w:rPr>
       </w:pPr>
+      <w:proofErr w:type="gramStart"/>
       <w:r>
         <w:rPr>
           <w:rFonts w:ascii="DejaVu Sans Mono" w:hAnsi="DejaVu Sans Mono" w:cs="DejaVu Sans Mono"/>
@@ -7561,6 +8448,7 @@
         </w:rPr>
         <w:t>set</w:t>
       </w:r>
+      <w:proofErr w:type="gramEnd"/>
       <w:r>
         <w:rPr>
           <w:rFonts w:ascii="DejaVu Sans Mono" w:hAnsi="DejaVu Sans Mono" w:cs="DejaVu Sans Mono"/>
@@ -7599,6 +8487,7 @@
         </w:rPr>
         <w:t>/</w:t>
       </w:r>
+      <w:proofErr w:type="spellStart"/>
       <w:r>
         <w:rPr>
           <w:rFonts w:ascii="DejaVu Sans Mono" w:hAnsi="DejaVu Sans Mono" w:cs="DejaVu Sans Mono"/>
@@ -7608,6 +8497,7 @@
         </w:rPr>
         <w:t>php-src</w:t>
       </w:r>
+      <w:proofErr w:type="spellEnd"/>
       <w:r>
         <w:rPr>
           <w:rStyle w:val="sy0"/>
@@ -7657,8 +8547,19 @@
           <w:sz w:val="22"/>
           <w:szCs w:val="22"/>
         </w:rPr>
-        <w:t>/sever/php-src</w:t>
-      </w:r>
+        <w:t>/sever/</w:t>
+      </w:r>
+      <w:proofErr w:type="spellStart"/>
+      <w:r>
+        <w:rPr>
+          <w:rFonts w:ascii="Helvetica" w:hAnsi="Helvetica" w:cs="Helvetica"/>
+          <w:color w:val="222222"/>
+          <w:sz w:val="22"/>
+          <w:szCs w:val="22"/>
+        </w:rPr>
+        <w:t>php-src</w:t>
+      </w:r>
+      <w:proofErr w:type="spellEnd"/>
       <w:r>
         <w:rPr>
           <w:rFonts w:ascii="Helvetica" w:hAnsi="Helvetica" w:cs="Helvetica"/>
@@ -7686,18 +8587,35 @@
         </w:rPr>
         <w:t>的文件，这个文件的</w:t>
       </w:r>
-      <w:hyperlink r:id="rId26" w:history="1">
-        <w:r>
-          <w:rPr>
-            <w:rStyle w:val="a5"/>
-            <w:rFonts w:ascii="Helvetica" w:hAnsi="Helvetica" w:cs="Helvetica"/>
-            <w:color w:val="1299DA"/>
-            <w:sz w:val="22"/>
-            <w:szCs w:val="22"/>
-          </w:rPr>
-          <w:t>格式如下</w:t>
-        </w:r>
-      </w:hyperlink>
+      <w:r>
+        <w:fldChar w:fldCharType="begin"/>
+      </w:r>
+      <w:r>
+        <w:instrText xml:space="preserve"> HYPERLINK "http://ctags.sourceforge.net/FORMAT" </w:instrText>
+      </w:r>
+      <w:r>
+        <w:fldChar w:fldCharType="separate"/>
+      </w:r>
+      <w:r>
+        <w:rPr>
+          <w:rStyle w:val="a5"/>
+          <w:rFonts w:ascii="Helvetica" w:hAnsi="Helvetica" w:cs="Helvetica"/>
+          <w:color w:val="1299DA"/>
+          <w:sz w:val="22"/>
+          <w:szCs w:val="22"/>
+        </w:rPr>
+        <w:t>格式如下</w:t>
+      </w:r>
+      <w:r>
+        <w:rPr>
+          <w:rStyle w:val="a5"/>
+          <w:rFonts w:ascii="Helvetica" w:hAnsi="Helvetica" w:cs="Helvetica"/>
+          <w:color w:val="1299DA"/>
+          <w:sz w:val="22"/>
+          <w:szCs w:val="22"/>
+        </w:rPr>
+        <w:fldChar w:fldCharType="end"/>
+      </w:r>
       <w:r>
         <w:rPr>
           <w:rFonts w:ascii="Helvetica" w:hAnsi="Helvetica" w:cs="Helvetica"/>
@@ -7732,7 +8650,80 @@
           <w:sz w:val="20"/>
           <w:szCs w:val="20"/>
         </w:rPr>
-        <w:t>{tagname}&lt;Tab&gt;{tagfile}&lt;Tab&gt;{tagaddress}</w:t>
+        <w:t>{</w:t>
+      </w:r>
+      <w:proofErr w:type="spellStart"/>
+      <w:proofErr w:type="gramStart"/>
+      <w:r>
+        <w:rPr>
+          <w:rFonts w:ascii="DejaVu Sans Mono" w:hAnsi="DejaVu Sans Mono" w:cs="DejaVu Sans Mono"/>
+          <w:color w:val="FFFFFF"/>
+          <w:sz w:val="20"/>
+          <w:szCs w:val="20"/>
+        </w:rPr>
+        <w:t>tagname</w:t>
+      </w:r>
+      <w:proofErr w:type="spellEnd"/>
+      <w:proofErr w:type="gramEnd"/>
+      <w:r>
+        <w:rPr>
+          <w:rFonts w:ascii="DejaVu Sans Mono" w:hAnsi="DejaVu Sans Mono" w:cs="DejaVu Sans Mono"/>
+          <w:color w:val="FFFFFF"/>
+          <w:sz w:val="20"/>
+          <w:szCs w:val="20"/>
+        </w:rPr>
+        <w:t>}&lt;Tab</w:t>
+      </w:r>
+      <w:proofErr w:type="gramStart"/>
+      <w:r>
+        <w:rPr>
+          <w:rFonts w:ascii="DejaVu Sans Mono" w:hAnsi="DejaVu Sans Mono" w:cs="DejaVu Sans Mono"/>
+          <w:color w:val="FFFFFF"/>
+          <w:sz w:val="20"/>
+          <w:szCs w:val="20"/>
+        </w:rPr>
+        <w:t>&gt;{</w:t>
+      </w:r>
+      <w:proofErr w:type="spellStart"/>
+      <w:proofErr w:type="gramEnd"/>
+      <w:r>
+        <w:rPr>
+          <w:rFonts w:ascii="DejaVu Sans Mono" w:hAnsi="DejaVu Sans Mono" w:cs="DejaVu Sans Mono"/>
+          <w:color w:val="FFFFFF"/>
+          <w:sz w:val="20"/>
+          <w:szCs w:val="20"/>
+        </w:rPr>
+        <w:t>tagfile</w:t>
+      </w:r>
+      <w:proofErr w:type="spellEnd"/>
+      <w:r>
+        <w:rPr>
+          <w:rFonts w:ascii="DejaVu Sans Mono" w:hAnsi="DejaVu Sans Mono" w:cs="DejaVu Sans Mono"/>
+          <w:color w:val="FFFFFF"/>
+          <w:sz w:val="20"/>
+          <w:szCs w:val="20"/>
+        </w:rPr>
+        <w:t>}&lt;Tab&gt;{</w:t>
+      </w:r>
+      <w:proofErr w:type="spellStart"/>
+      <w:r>
+        <w:rPr>
+          <w:rFonts w:ascii="DejaVu Sans Mono" w:hAnsi="DejaVu Sans Mono" w:cs="DejaVu Sans Mono"/>
+          <w:color w:val="FFFFFF"/>
+          <w:sz w:val="20"/>
+          <w:szCs w:val="20"/>
+        </w:rPr>
+        <w:t>tagaddress</w:t>
+      </w:r>
+      <w:proofErr w:type="spellEnd"/>
+      <w:r>
+        <w:rPr>
+          <w:rFonts w:ascii="DejaVu Sans Mono" w:hAnsi="DejaVu Sans Mono" w:cs="DejaVu Sans Mono"/>
+          <w:color w:val="FFFFFF"/>
+          <w:sz w:val="20"/>
+          <w:szCs w:val="20"/>
+        </w:rPr>
+        <w:t>}</w:t>
       </w:r>
     </w:p>
     <w:p>
@@ -7779,14 +8770,45 @@
           <w:szCs w:val="20"/>
         </w:rPr>
       </w:pPr>
-      <w:r>
-        <w:rPr>
-          <w:rFonts w:ascii="DejaVu Sans Mono" w:hAnsi="DejaVu Sans Mono" w:cs="DejaVu Sans Mono"/>
-          <w:color w:val="FFFFFF"/>
-          <w:sz w:val="20"/>
-          <w:szCs w:val="20"/>
-        </w:rPr>
-        <w:t>EG  Zend/zend_globals_macros.h  /^# define EG(/;"   d</w:t>
+      <w:proofErr w:type="gramStart"/>
+      <w:r>
+        <w:rPr>
+          <w:rFonts w:ascii="DejaVu Sans Mono" w:hAnsi="DejaVu Sans Mono" w:cs="DejaVu Sans Mono"/>
+          <w:color w:val="FFFFFF"/>
+          <w:sz w:val="20"/>
+          <w:szCs w:val="20"/>
+        </w:rPr>
+        <w:t>EG  Zend</w:t>
+      </w:r>
+      <w:proofErr w:type="gramEnd"/>
+      <w:r>
+        <w:rPr>
+          <w:rFonts w:ascii="DejaVu Sans Mono" w:hAnsi="DejaVu Sans Mono" w:cs="DejaVu Sans Mono"/>
+          <w:color w:val="FFFFFF"/>
+          <w:sz w:val="20"/>
+          <w:szCs w:val="20"/>
+        </w:rPr>
+        <w:t>/</w:t>
+      </w:r>
+      <w:proofErr w:type="spellStart"/>
+      <w:r>
+        <w:rPr>
+          <w:rFonts w:ascii="DejaVu Sans Mono" w:hAnsi="DejaVu Sans Mono" w:cs="DejaVu Sans Mono"/>
+          <w:color w:val="FFFFFF"/>
+          <w:sz w:val="20"/>
+          <w:szCs w:val="20"/>
+        </w:rPr>
+        <w:t>zend_globals_macros.h</w:t>
+      </w:r>
+      <w:proofErr w:type="spellEnd"/>
+      <w:r>
+        <w:rPr>
+          <w:rFonts w:ascii="DejaVu Sans Mono" w:hAnsi="DejaVu Sans Mono" w:cs="DejaVu Sans Mono"/>
+          <w:color w:val="FFFFFF"/>
+          <w:sz w:val="20"/>
+          <w:szCs w:val="20"/>
+        </w:rPr>
+        <w:t xml:space="preserve">  /^# define EG(/;"   d</w:t>
       </w:r>
     </w:p>
     <w:p>
@@ -8034,6 +9056,7 @@
         </w:rPr>
         <w:t>就可以自动跳转至定义，</w:t>
       </w:r>
+      <w:proofErr w:type="spellStart"/>
       <w:r>
         <w:rPr>
           <w:rStyle w:val="a4"/>
@@ -8044,6 +9067,7 @@
         </w:rPr>
         <w:t>Ctrl+t</w:t>
       </w:r>
+      <w:proofErr w:type="spellEnd"/>
       <w:r>
         <w:rPr>
           <w:rStyle w:val="apple-converted-space"/>
@@ -8139,18 +9163,35 @@
         </w:rPr>
         <w:t>这类编辑器，也可以看看下面介绍的</w:t>
       </w:r>
-      <w:hyperlink r:id="rId27" w:history="1">
-        <w:r>
-          <w:rPr>
-            <w:rStyle w:val="a5"/>
-            <w:rFonts w:ascii="Helvetica" w:hAnsi="Helvetica" w:cs="Helvetica"/>
-            <w:color w:val="1299DA"/>
-            <w:sz w:val="22"/>
-            <w:szCs w:val="22"/>
-          </w:rPr>
-          <w:t>IDE</w:t>
-        </w:r>
-      </w:hyperlink>
+      <w:r>
+        <w:fldChar w:fldCharType="begin"/>
+      </w:r>
+      <w:r>
+        <w:instrText xml:space="preserve"> HYPERLINK "http://zh.wikipedia.org/wiki/%E9%9B%86%E6%88%90%E5%BC%80%E5%8F%91%E7%8E%AF%E5%A2%83" </w:instrText>
+      </w:r>
+      <w:r>
+        <w:fldChar w:fldCharType="separate"/>
+      </w:r>
+      <w:r>
+        <w:rPr>
+          <w:rStyle w:val="a5"/>
+          <w:rFonts w:ascii="Helvetica" w:hAnsi="Helvetica" w:cs="Helvetica"/>
+          <w:color w:val="1299DA"/>
+          <w:sz w:val="22"/>
+          <w:szCs w:val="22"/>
+        </w:rPr>
+        <w:t>IDE</w:t>
+      </w:r>
+      <w:r>
+        <w:rPr>
+          <w:rStyle w:val="a5"/>
+          <w:rFonts w:ascii="Helvetica" w:hAnsi="Helvetica" w:cs="Helvetica"/>
+          <w:color w:val="1299DA"/>
+          <w:sz w:val="22"/>
+          <w:szCs w:val="22"/>
+        </w:rPr>
+        <w:fldChar w:fldCharType="end"/>
+      </w:r>
       <w:r>
         <w:rPr>
           <w:rFonts w:ascii="Helvetica" w:hAnsi="Helvetica" w:cs="Helvetica"/>
@@ -8200,6 +9241,7 @@
         </w:rPr>
         <w:t>，运行</w:t>
       </w:r>
+      <w:proofErr w:type="spellStart"/>
       <w:r>
         <w:rPr>
           <w:rFonts w:ascii="Helvetica" w:hAnsi="Helvetica" w:cs="Helvetica"/>
@@ -8209,6 +9251,7 @@
         </w:rPr>
         <w:t>ctags</w:t>
       </w:r>
+      <w:proofErr w:type="spellEnd"/>
       <w:r>
         <w:rPr>
           <w:rFonts w:ascii="Helvetica" w:hAnsi="Helvetica" w:cs="Helvetica"/>
@@ -8236,6 +9279,7 @@
         </w:rPr>
         <w:t>自带的</w:t>
       </w:r>
+      <w:proofErr w:type="spellStart"/>
       <w:r>
         <w:rPr>
           <w:rFonts w:ascii="Helvetica" w:hAnsi="Helvetica" w:cs="Helvetica"/>
@@ -8245,6 +9289,7 @@
         </w:rPr>
         <w:t>ctags</w:t>
       </w:r>
+      <w:proofErr w:type="spellEnd"/>
       <w:r>
         <w:rPr>
           <w:rFonts w:ascii="Helvetica" w:hAnsi="Helvetica" w:cs="Helvetica"/>
@@ -8254,18 +9299,35 @@
         </w:rPr>
         <w:t>程序有些</w:t>
       </w:r>
-      <w:hyperlink r:id="rId28" w:history="1">
-        <w:r>
-          <w:rPr>
-            <w:rStyle w:val="a5"/>
-            <w:rFonts w:ascii="Helvetica" w:hAnsi="Helvetica" w:cs="Helvetica"/>
-            <w:color w:val="1299DA"/>
-            <w:sz w:val="22"/>
-            <w:szCs w:val="22"/>
-          </w:rPr>
-          <w:t>问题</w:t>
-        </w:r>
-      </w:hyperlink>
+      <w:r>
+        <w:fldChar w:fldCharType="begin"/>
+      </w:r>
+      <w:r>
+        <w:instrText xml:space="preserve"> HYPERLINK "http://adamyoung.net/Exuberant-Ctags-OS-X" </w:instrText>
+      </w:r>
+      <w:r>
+        <w:fldChar w:fldCharType="separate"/>
+      </w:r>
+      <w:r>
+        <w:rPr>
+          <w:rStyle w:val="a5"/>
+          <w:rFonts w:ascii="Helvetica" w:hAnsi="Helvetica" w:cs="Helvetica"/>
+          <w:color w:val="1299DA"/>
+          <w:sz w:val="22"/>
+          <w:szCs w:val="22"/>
+        </w:rPr>
+        <w:t>问题</w:t>
+      </w:r>
+      <w:r>
+        <w:rPr>
+          <w:rStyle w:val="a5"/>
+          <w:rFonts w:ascii="Helvetica" w:hAnsi="Helvetica" w:cs="Helvetica"/>
+          <w:color w:val="1299DA"/>
+          <w:sz w:val="22"/>
+          <w:szCs w:val="22"/>
+        </w:rPr>
+        <w:fldChar w:fldCharType="end"/>
+      </w:r>
       <w:r>
         <w:rPr>
           <w:rFonts w:ascii="Helvetica" w:hAnsi="Helvetica" w:cs="Helvetica"/>
@@ -8293,6 +9355,7 @@
         </w:rPr>
         <w:t>所以需要自己下载安装</w:t>
       </w:r>
+      <w:proofErr w:type="spellStart"/>
       <w:r>
         <w:rPr>
           <w:rFonts w:ascii="Helvetica" w:hAnsi="Helvetica" w:cs="Helvetica"/>
@@ -8302,6 +9365,7 @@
         </w:rPr>
         <w:t>ctags</w:t>
       </w:r>
+      <w:proofErr w:type="spellEnd"/>
       <w:r>
         <w:rPr>
           <w:rFonts w:ascii="Helvetica" w:hAnsi="Helvetica" w:cs="Helvetica"/>
@@ -8311,18 +9375,35 @@
         </w:rPr>
         <w:t>，笔者推荐使用</w:t>
       </w:r>
-      <w:hyperlink r:id="rId29" w:history="1">
-        <w:r>
-          <w:rPr>
-            <w:rStyle w:val="a5"/>
-            <w:rFonts w:ascii="Helvetica" w:hAnsi="Helvetica" w:cs="Helvetica"/>
-            <w:color w:val="1299DA"/>
-            <w:sz w:val="22"/>
-            <w:szCs w:val="22"/>
-          </w:rPr>
-          <w:t>homebrew</w:t>
-        </w:r>
-      </w:hyperlink>
+      <w:r>
+        <w:fldChar w:fldCharType="begin"/>
+      </w:r>
+      <w:r>
+        <w:instrText xml:space="preserve"> HYPERLINK "https://github.com/mxcl/homebrew" </w:instrText>
+      </w:r>
+      <w:r>
+        <w:fldChar w:fldCharType="separate"/>
+      </w:r>
+      <w:r>
+        <w:rPr>
+          <w:rStyle w:val="a5"/>
+          <w:rFonts w:ascii="Helvetica" w:hAnsi="Helvetica" w:cs="Helvetica"/>
+          <w:color w:val="1299DA"/>
+          <w:sz w:val="22"/>
+          <w:szCs w:val="22"/>
+        </w:rPr>
+        <w:t>homebrew</w:t>
+      </w:r>
+      <w:r>
+        <w:rPr>
+          <w:rStyle w:val="a5"/>
+          <w:rFonts w:ascii="Helvetica" w:hAnsi="Helvetica" w:cs="Helvetica"/>
+          <w:color w:val="1299DA"/>
+          <w:sz w:val="22"/>
+          <w:szCs w:val="22"/>
+        </w:rPr>
+        <w:fldChar w:fldCharType="end"/>
+      </w:r>
       <w:r>
         <w:rPr>
           <w:rFonts w:ascii="Helvetica" w:hAnsi="Helvetica" w:cs="Helvetica"/>
@@ -8350,13 +9431,47 @@
         </w:rPr>
         <w:t>如果执行还是会出错，请执行下</w:t>
       </w:r>
+      <w:proofErr w:type="spellStart"/>
       <w:r>
         <w:rPr>
           <w:rStyle w:val="HTML0"/>
           <w:color w:val="007EBA"/>
         </w:rPr>
-        <w:t>ctags -v 或着 which ctags</w:t>
-      </w:r>
+        <w:t>ctags</w:t>
+      </w:r>
+      <w:proofErr w:type="spellEnd"/>
+      <w:r>
+        <w:rPr>
+          <w:rStyle w:val="HTML0"/>
+          <w:color w:val="007EBA"/>
+        </w:rPr>
+        <w:t xml:space="preserve"> -v </w:t>
+      </w:r>
+      <w:proofErr w:type="gramStart"/>
+      <w:r>
+        <w:rPr>
+          <w:rStyle w:val="HTML0"/>
+          <w:color w:val="007EBA"/>
+        </w:rPr>
+        <w:t>或着</w:t>
+      </w:r>
+      <w:proofErr w:type="gramEnd"/>
+      <w:r>
+        <w:rPr>
+          <w:rStyle w:val="HTML0"/>
+          <w:color w:val="007EBA"/>
+        </w:rPr>
+        <w:t xml:space="preserve"> which </w:t>
+      </w:r>
+      <w:proofErr w:type="spellStart"/>
+      <w:r>
+        <w:rPr>
+          <w:rStyle w:val="HTML0"/>
+          <w:color w:val="007EBA"/>
+        </w:rPr>
+        <w:t>ctags</w:t>
+      </w:r>
+      <w:proofErr w:type="spellEnd"/>
       <w:r>
         <w:rPr>
           <w:rFonts w:ascii="Helvetica" w:hAnsi="Helvetica" w:cs="Helvetica"/>
@@ -8366,6 +9481,7 @@
         </w:rPr>
         <w:t>确保你执行的是新安装的</w:t>
       </w:r>
+      <w:proofErr w:type="spellStart"/>
       <w:r>
         <w:rPr>
           <w:rFonts w:ascii="Helvetica" w:hAnsi="Helvetica" w:cs="Helvetica"/>
@@ -8375,6 +9491,7 @@
         </w:rPr>
         <w:t>ctags</w:t>
       </w:r>
+      <w:proofErr w:type="spellEnd"/>
       <w:r>
         <w:rPr>
           <w:rFonts w:ascii="Helvetica" w:hAnsi="Helvetica" w:cs="Helvetica"/>
@@ -8522,7 +9639,7 @@
         </w:rPr>
         <w:t>或者使用跨平台的</w:t>
       </w:r>
-      <w:hyperlink r:id="rId30" w:history="1">
+      <w:hyperlink r:id="rId16" w:history="1">
         <w:r>
           <w:rPr>
             <w:rStyle w:val="a5"/>
@@ -8543,18 +9660,35 @@
         </w:rPr>
         <w:t>、</w:t>
       </w:r>
-      <w:hyperlink r:id="rId31" w:history="1">
-        <w:r>
-          <w:rPr>
-            <w:rStyle w:val="a5"/>
-            <w:rFonts w:ascii="Helvetica" w:hAnsi="Helvetica" w:cs="Helvetica"/>
-            <w:color w:val="1299DA"/>
-            <w:sz w:val="22"/>
-            <w:szCs w:val="22"/>
-          </w:rPr>
-          <w:t>Eclipse</w:t>
-        </w:r>
-      </w:hyperlink>
+      <w:r>
+        <w:fldChar w:fldCharType="begin"/>
+      </w:r>
+      <w:r>
+        <w:instrText xml:space="preserve"> HYPERLINK "http://www.eclipse.org/" </w:instrText>
+      </w:r>
+      <w:r>
+        <w:fldChar w:fldCharType="separate"/>
+      </w:r>
+      <w:r>
+        <w:rPr>
+          <w:rStyle w:val="a5"/>
+          <w:rFonts w:ascii="Helvetica" w:hAnsi="Helvetica" w:cs="Helvetica"/>
+          <w:color w:val="1299DA"/>
+          <w:sz w:val="22"/>
+          <w:szCs w:val="22"/>
+        </w:rPr>
+        <w:t>Eclipse</w:t>
+      </w:r>
+      <w:r>
+        <w:rPr>
+          <w:rStyle w:val="a5"/>
+          <w:rFonts w:ascii="Helvetica" w:hAnsi="Helvetica" w:cs="Helvetica"/>
+          <w:color w:val="1299DA"/>
+          <w:sz w:val="22"/>
+          <w:szCs w:val="22"/>
+        </w:rPr>
+        <w:fldChar w:fldCharType="end"/>
+      </w:r>
       <w:r>
         <w:rPr>
           <w:rFonts w:ascii="Helvetica" w:hAnsi="Helvetica" w:cs="Helvetica"/>
@@ -8641,6 +9775,7 @@
         </w:rPr>
         <w:t>及</w:t>
       </w:r>
+      <w:proofErr w:type="spellStart"/>
       <w:r>
         <w:rPr>
           <w:rFonts w:ascii="Helvetica" w:hAnsi="Helvetica" w:cs="Helvetica"/>
@@ -8650,6 +9785,7 @@
         </w:rPr>
         <w:t>Netbeans</w:t>
       </w:r>
+      <w:proofErr w:type="spellEnd"/>
       <w:r>
         <w:rPr>
           <w:rFonts w:ascii="Helvetica" w:hAnsi="Helvetica" w:cs="Helvetica"/>
@@ -8919,7 +10055,6 @@
           <w:sz w:val="20"/>
           <w:szCs w:val="20"/>
         </w:rPr>
-        <w:lastRenderedPageBreak/>
         <w:t> </w:t>
       </w:r>
     </w:p>
@@ -8947,6 +10082,7 @@
           <w:sz w:val="20"/>
           <w:szCs w:val="20"/>
         </w:rPr>
+        <w:lastRenderedPageBreak/>
         <w:t xml:space="preserve">F3: </w:t>
       </w:r>
       <w:r>
@@ -9039,14 +10175,25 @@
           <w:szCs w:val="20"/>
         </w:rPr>
       </w:pPr>
-      <w:r>
-        <w:rPr>
-          <w:rFonts w:ascii="DejaVu Sans Mono" w:hAnsi="DejaVu Sans Mono" w:cs="DejaVu Sans Mono"/>
-          <w:color w:val="FFFFFF"/>
-          <w:sz w:val="20"/>
-          <w:szCs w:val="20"/>
-        </w:rPr>
-        <w:t xml:space="preserve">Ctrl+G: </w:t>
+      <w:proofErr w:type="spellStart"/>
+      <w:r>
+        <w:rPr>
+          <w:rFonts w:ascii="DejaVu Sans Mono" w:hAnsi="DejaVu Sans Mono" w:cs="DejaVu Sans Mono"/>
+          <w:color w:val="FFFFFF"/>
+          <w:sz w:val="20"/>
+          <w:szCs w:val="20"/>
+        </w:rPr>
+        <w:t>Ctrl+G</w:t>
+      </w:r>
+      <w:proofErr w:type="spellEnd"/>
+      <w:r>
+        <w:rPr>
+          <w:rFonts w:ascii="DejaVu Sans Mono" w:hAnsi="DejaVu Sans Mono" w:cs="DejaVu Sans Mono"/>
+          <w:color w:val="FFFFFF"/>
+          <w:sz w:val="20"/>
+          <w:szCs w:val="20"/>
+        </w:rPr>
+        <w:t xml:space="preserve">: </w:t>
       </w:r>
       <w:r>
         <w:rPr>
@@ -9178,6 +10325,7 @@
         </w:rPr>
         <w:t>对于一些搜索类型的操作，可以考虑使用</w:t>
       </w:r>
+      <w:proofErr w:type="spellStart"/>
       <w:r>
         <w:rPr>
           <w:rFonts w:ascii="Helvetica" w:hAnsi="Helvetica" w:cs="Helvetica"/>
@@ -9187,6 +10335,7 @@
         </w:rPr>
         <w:t>Editplus</w:t>
       </w:r>
+      <w:proofErr w:type="spellEnd"/>
       <w:r>
         <w:rPr>
           <w:rFonts w:ascii="Helvetica" w:hAnsi="Helvetica" w:cs="Helvetica"/>
@@ -9214,6 +10363,7 @@
         </w:rPr>
         <w:t>如果使用</w:t>
       </w:r>
+      <w:proofErr w:type="spellStart"/>
       <w:r>
         <w:rPr>
           <w:rFonts w:ascii="Helvetica" w:hAnsi="Helvetica" w:cs="Helvetica"/>
@@ -9223,6 +10373,7 @@
         </w:rPr>
         <w:t>Editplus</w:t>
       </w:r>
+      <w:proofErr w:type="spellEnd"/>
       <w:r>
         <w:rPr>
           <w:rFonts w:ascii="Helvetica" w:hAnsi="Helvetica" w:cs="Helvetica"/>
@@ -9346,7 +10497,7 @@
         <w:shd w:val="clear" w:color="auto" w:fill="EFEFEF"/>
         <w:ind w:firstLine="480"/>
         <w:rPr>
-          <w:rFonts w:ascii="Helvetica" w:hAnsi="Helvetica" w:cs="Helvetica" w:hint="eastAsia"/>
+          <w:rFonts w:ascii="Helvetica" w:hAnsi="Helvetica" w:cs="Helvetica"/>
           <w:color w:val="222222"/>
           <w:sz w:val="22"/>
           <w:szCs w:val="22"/>
@@ -9448,7 +10599,7 @@
         <w:shd w:val="clear" w:color="auto" w:fill="EFEFEF"/>
         <w:ind w:firstLine="480"/>
         <w:rPr>
-          <w:rFonts w:ascii="Helvetica" w:hAnsi="Helvetica" w:cs="Helvetica" w:hint="eastAsia"/>
+          <w:rFonts w:ascii="Helvetica" w:hAnsi="Helvetica" w:cs="Helvetica"/>
           <w:color w:val="222222"/>
           <w:sz w:val="22"/>
           <w:szCs w:val="22"/>
@@ -9623,7 +10774,7 @@
         <w:shd w:val="clear" w:color="auto" w:fill="EFEFEF"/>
         <w:ind w:firstLine="480"/>
         <w:rPr>
-          <w:rFonts w:ascii="Helvetica" w:hAnsi="Helvetica" w:cs="Helvetica" w:hint="eastAsia"/>
+          <w:rFonts w:ascii="Helvetica" w:hAnsi="Helvetica" w:cs="Helvetica"/>
           <w:color w:val="222222"/>
           <w:sz w:val="22"/>
           <w:szCs w:val="22"/>
@@ -9661,7 +10812,23 @@
           <w:color w:val="FF0000"/>
           <w:bdr w:val="single" w:sz="4" w:space="0" w:color="auto"/>
         </w:rPr>
-        <w:t>"##"被称为 连接符（concatenator），它是一种预处理运算符</w:t>
+        <w:t>"##"被称为 连接符（</w:t>
+      </w:r>
+      <w:proofErr w:type="spellStart"/>
+      <w:r>
+        <w:rPr>
+          <w:color w:val="FF0000"/>
+          <w:bdr w:val="single" w:sz="4" w:space="0" w:color="auto"/>
+        </w:rPr>
+        <w:t>concatenator</w:t>
+      </w:r>
+      <w:proofErr w:type="spellEnd"/>
+      <w:r>
+        <w:rPr>
+          <w:color w:val="FF0000"/>
+          <w:bdr w:val="single" w:sz="4" w:space="0" w:color="auto"/>
+        </w:rPr>
+        <w:t>），它是一种预处理运算符</w:t>
       </w:r>
       <w:r>
         <w:rPr>
@@ -9784,7 +10951,33 @@
           <w:sz w:val="20"/>
           <w:szCs w:val="20"/>
         </w:rPr>
-        <w:t>#define ZEND_FUNCTION(name)             ZEND_NAMED_FUNCTION(ZEND_FN(name))</w:t>
+        <w:t>#define ZEND_</w:t>
+      </w:r>
+      <w:proofErr w:type="gramStart"/>
+      <w:r>
+        <w:rPr>
+          <w:rStyle w:val="co2"/>
+          <w:rFonts w:ascii="DejaVu Sans Mono" w:hAnsi="DejaVu Sans Mono" w:cs="DejaVu Sans Mono"/>
+          <w:i/>
+          <w:iCs/>
+          <w:color w:val="BD48B3"/>
+          <w:sz w:val="20"/>
+          <w:szCs w:val="20"/>
+        </w:rPr>
+        <w:t>FUNCTION(</w:t>
+      </w:r>
+      <w:proofErr w:type="gramEnd"/>
+      <w:r>
+        <w:rPr>
+          <w:rStyle w:val="co2"/>
+          <w:rFonts w:ascii="DejaVu Sans Mono" w:hAnsi="DejaVu Sans Mono" w:cs="DejaVu Sans Mono"/>
+          <w:i/>
+          <w:iCs/>
+          <w:color w:val="BD48B3"/>
+          <w:sz w:val="20"/>
+          <w:szCs w:val="20"/>
+        </w:rPr>
+        <w:t>name)             ZEND_NAMED_FUNCTION(ZEND_FN(name))</w:t>
       </w:r>
     </w:p>
     <w:p>
@@ -9814,7 +11007,59 @@
           <w:sz w:val="20"/>
           <w:szCs w:val="20"/>
         </w:rPr>
-        <w:t>#define ZEND_FN(name) zif_##name</w:t>
+        <w:t>#define ZEND_</w:t>
+      </w:r>
+      <w:proofErr w:type="gramStart"/>
+      <w:r>
+        <w:rPr>
+          <w:rStyle w:val="co2"/>
+          <w:rFonts w:ascii="DejaVu Sans Mono" w:hAnsi="DejaVu Sans Mono" w:cs="DejaVu Sans Mono"/>
+          <w:i/>
+          <w:iCs/>
+          <w:color w:val="BD48B3"/>
+          <w:sz w:val="20"/>
+          <w:szCs w:val="20"/>
+        </w:rPr>
+        <w:t>FN(</w:t>
+      </w:r>
+      <w:proofErr w:type="gramEnd"/>
+      <w:r>
+        <w:rPr>
+          <w:rStyle w:val="co2"/>
+          <w:rFonts w:ascii="DejaVu Sans Mono" w:hAnsi="DejaVu Sans Mono" w:cs="DejaVu Sans Mono"/>
+          <w:i/>
+          <w:iCs/>
+          <w:color w:val="BD48B3"/>
+          <w:sz w:val="20"/>
+          <w:szCs w:val="20"/>
+        </w:rPr>
+        <w:t xml:space="preserve">name) </w:t>
+      </w:r>
+      <w:proofErr w:type="spellStart"/>
+      <w:r>
+        <w:rPr>
+          <w:rStyle w:val="co2"/>
+          <w:rFonts w:ascii="DejaVu Sans Mono" w:hAnsi="DejaVu Sans Mono" w:cs="DejaVu Sans Mono"/>
+          <w:i/>
+          <w:iCs/>
+          <w:color w:val="BD48B3"/>
+          <w:sz w:val="20"/>
+          <w:szCs w:val="20"/>
+        </w:rPr>
+        <w:t>zif</w:t>
+      </w:r>
+      <w:proofErr w:type="spellEnd"/>
+      <w:r>
+        <w:rPr>
+          <w:rStyle w:val="co2"/>
+          <w:rFonts w:ascii="DejaVu Sans Mono" w:hAnsi="DejaVu Sans Mono" w:cs="DejaVu Sans Mono"/>
+          <w:i/>
+          <w:iCs/>
+          <w:color w:val="BD48B3"/>
+          <w:sz w:val="20"/>
+          <w:szCs w:val="20"/>
+        </w:rPr>
+        <w:t>_##name</w:t>
       </w:r>
     </w:p>
     <w:p>
@@ -9844,7 +11089,33 @@
           <w:sz w:val="20"/>
           <w:szCs w:val="20"/>
         </w:rPr>
-        <w:t>#define ZEND_NAMED_FUNCTION(name)       void name(INTERNAL_FUNCTION_PARAMETERS)</w:t>
+        <w:t>#define ZEND_NAMED_</w:t>
+      </w:r>
+      <w:proofErr w:type="gramStart"/>
+      <w:r>
+        <w:rPr>
+          <w:rStyle w:val="co2"/>
+          <w:rFonts w:ascii="DejaVu Sans Mono" w:hAnsi="DejaVu Sans Mono" w:cs="DejaVu Sans Mono"/>
+          <w:i/>
+          <w:iCs/>
+          <w:color w:val="BD48B3"/>
+          <w:sz w:val="20"/>
+          <w:szCs w:val="20"/>
+        </w:rPr>
+        <w:t>FUNCTION(</w:t>
+      </w:r>
+      <w:proofErr w:type="gramEnd"/>
+      <w:r>
+        <w:rPr>
+          <w:rStyle w:val="co2"/>
+          <w:rFonts w:ascii="DejaVu Sans Mono" w:hAnsi="DejaVu Sans Mono" w:cs="DejaVu Sans Mono"/>
+          <w:i/>
+          <w:iCs/>
+          <w:color w:val="BD48B3"/>
+          <w:sz w:val="20"/>
+          <w:szCs w:val="20"/>
+        </w:rPr>
+        <w:t>name)       void name(INTERNAL_FUNCTION_PARAMETERS)</w:t>
       </w:r>
     </w:p>
     <w:p>
@@ -9874,7 +11145,163 @@
           <w:sz w:val="20"/>
           <w:szCs w:val="20"/>
         </w:rPr>
-        <w:t>#define INTERNAL_FUNCTION_PARAMETERS int ht, zval *return_value, zval **return_value_ptr, \</w:t>
+        <w:t xml:space="preserve">#define INTERNAL_FUNCTION_PARAMETERS </w:t>
+      </w:r>
+      <w:proofErr w:type="spellStart"/>
+      <w:r>
+        <w:rPr>
+          <w:rStyle w:val="co2"/>
+          <w:rFonts w:ascii="DejaVu Sans Mono" w:hAnsi="DejaVu Sans Mono" w:cs="DejaVu Sans Mono"/>
+          <w:i/>
+          <w:iCs/>
+          <w:color w:val="BD48B3"/>
+          <w:sz w:val="20"/>
+          <w:szCs w:val="20"/>
+        </w:rPr>
+        <w:t>int</w:t>
+      </w:r>
+      <w:proofErr w:type="spellEnd"/>
+      <w:r>
+        <w:rPr>
+          <w:rStyle w:val="co2"/>
+          <w:rFonts w:ascii="DejaVu Sans Mono" w:hAnsi="DejaVu Sans Mono" w:cs="DejaVu Sans Mono"/>
+          <w:i/>
+          <w:iCs/>
+          <w:color w:val="BD48B3"/>
+          <w:sz w:val="20"/>
+          <w:szCs w:val="20"/>
+        </w:rPr>
+        <w:t xml:space="preserve"> </w:t>
+      </w:r>
+      <w:proofErr w:type="spellStart"/>
+      <w:r>
+        <w:rPr>
+          <w:rStyle w:val="co2"/>
+          <w:rFonts w:ascii="DejaVu Sans Mono" w:hAnsi="DejaVu Sans Mono" w:cs="DejaVu Sans Mono"/>
+          <w:i/>
+          <w:iCs/>
+          <w:color w:val="BD48B3"/>
+          <w:sz w:val="20"/>
+          <w:szCs w:val="20"/>
+        </w:rPr>
+        <w:t>ht</w:t>
+      </w:r>
+      <w:proofErr w:type="spellEnd"/>
+      <w:r>
+        <w:rPr>
+          <w:rStyle w:val="co2"/>
+          <w:rFonts w:ascii="DejaVu Sans Mono" w:hAnsi="DejaVu Sans Mono" w:cs="DejaVu Sans Mono"/>
+          <w:i/>
+          <w:iCs/>
+          <w:color w:val="BD48B3"/>
+          <w:sz w:val="20"/>
+          <w:szCs w:val="20"/>
+        </w:rPr>
+        <w:t xml:space="preserve">, </w:t>
+      </w:r>
+      <w:proofErr w:type="spellStart"/>
+      <w:r>
+        <w:rPr>
+          <w:rStyle w:val="co2"/>
+          <w:rFonts w:ascii="DejaVu Sans Mono" w:hAnsi="DejaVu Sans Mono" w:cs="DejaVu Sans Mono"/>
+          <w:i/>
+          <w:iCs/>
+          <w:color w:val="BD48B3"/>
+          <w:sz w:val="20"/>
+          <w:szCs w:val="20"/>
+        </w:rPr>
+        <w:t>zval</w:t>
+      </w:r>
+      <w:proofErr w:type="spellEnd"/>
+      <w:r>
+        <w:rPr>
+          <w:rStyle w:val="co2"/>
+          <w:rFonts w:ascii="DejaVu Sans Mono" w:hAnsi="DejaVu Sans Mono" w:cs="DejaVu Sans Mono"/>
+          <w:i/>
+          <w:iCs/>
+          <w:color w:val="BD48B3"/>
+          <w:sz w:val="20"/>
+          <w:szCs w:val="20"/>
+        </w:rPr>
+        <w:t xml:space="preserve"> *</w:t>
+      </w:r>
+      <w:proofErr w:type="spellStart"/>
+      <w:r>
+        <w:rPr>
+          <w:rStyle w:val="co2"/>
+          <w:rFonts w:ascii="DejaVu Sans Mono" w:hAnsi="DejaVu Sans Mono" w:cs="DejaVu Sans Mono"/>
+          <w:i/>
+          <w:iCs/>
+          <w:color w:val="BD48B3"/>
+          <w:sz w:val="20"/>
+          <w:szCs w:val="20"/>
+        </w:rPr>
+        <w:t>return_value</w:t>
+      </w:r>
+      <w:proofErr w:type="spellEnd"/>
+      <w:r>
+        <w:rPr>
+          <w:rStyle w:val="co2"/>
+          <w:rFonts w:ascii="DejaVu Sans Mono" w:hAnsi="DejaVu Sans Mono" w:cs="DejaVu Sans Mono"/>
+          <w:i/>
+          <w:iCs/>
+          <w:color w:val="BD48B3"/>
+          <w:sz w:val="20"/>
+          <w:szCs w:val="20"/>
+        </w:rPr>
+        <w:t xml:space="preserve">, </w:t>
+      </w:r>
+      <w:proofErr w:type="spellStart"/>
+      <w:r>
+        <w:rPr>
+          <w:rStyle w:val="co2"/>
+          <w:rFonts w:ascii="DejaVu Sans Mono" w:hAnsi="DejaVu Sans Mono" w:cs="DejaVu Sans Mono"/>
+          <w:i/>
+          <w:iCs/>
+          <w:color w:val="BD48B3"/>
+          <w:sz w:val="20"/>
+          <w:szCs w:val="20"/>
+        </w:rPr>
+        <w:t>zval</w:t>
+      </w:r>
+      <w:proofErr w:type="spellEnd"/>
+      <w:r>
+        <w:rPr>
+          <w:rStyle w:val="co2"/>
+          <w:rFonts w:ascii="DejaVu Sans Mono" w:hAnsi="DejaVu Sans Mono" w:cs="DejaVu Sans Mono"/>
+          <w:i/>
+          <w:iCs/>
+          <w:color w:val="BD48B3"/>
+          <w:sz w:val="20"/>
+          <w:szCs w:val="20"/>
+        </w:rPr>
+        <w:t xml:space="preserve"> **</w:t>
+      </w:r>
+      <w:proofErr w:type="spellStart"/>
+      <w:r>
+        <w:rPr>
+          <w:rStyle w:val="co2"/>
+          <w:rFonts w:ascii="DejaVu Sans Mono" w:hAnsi="DejaVu Sans Mono" w:cs="DejaVu Sans Mono"/>
+          <w:i/>
+          <w:iCs/>
+          <w:color w:val="BD48B3"/>
+          <w:sz w:val="20"/>
+          <w:szCs w:val="20"/>
+        </w:rPr>
+        <w:t>return_value_ptr</w:t>
+      </w:r>
+      <w:proofErr w:type="spellEnd"/>
+      <w:r>
+        <w:rPr>
+          <w:rStyle w:val="co2"/>
+          <w:rFonts w:ascii="DejaVu Sans Mono" w:hAnsi="DejaVu Sans Mono" w:cs="DejaVu Sans Mono"/>
+          <w:i/>
+          <w:iCs/>
+          <w:color w:val="BD48B3"/>
+          <w:sz w:val="20"/>
+          <w:szCs w:val="20"/>
+        </w:rPr>
+        <w:t>, \</w:t>
       </w:r>
     </w:p>
     <w:p>
@@ -9894,14 +11321,27 @@
           <w:szCs w:val="20"/>
         </w:rPr>
       </w:pPr>
-      <w:r>
-        <w:rPr>
-          <w:rFonts w:ascii="DejaVu Sans Mono" w:hAnsi="DejaVu Sans Mono" w:cs="DejaVu Sans Mono"/>
-          <w:color w:val="FFFFFF"/>
-          <w:sz w:val="20"/>
-          <w:szCs w:val="20"/>
-        </w:rPr>
-        <w:t xml:space="preserve">zval </w:t>
+      <w:proofErr w:type="spellStart"/>
+      <w:proofErr w:type="gramStart"/>
+      <w:r>
+        <w:rPr>
+          <w:rFonts w:ascii="DejaVu Sans Mono" w:hAnsi="DejaVu Sans Mono" w:cs="DejaVu Sans Mono"/>
+          <w:color w:val="FFFFFF"/>
+          <w:sz w:val="20"/>
+          <w:szCs w:val="20"/>
+        </w:rPr>
+        <w:t>zval</w:t>
+      </w:r>
+      <w:proofErr w:type="spellEnd"/>
+      <w:proofErr w:type="gramEnd"/>
+      <w:r>
+        <w:rPr>
+          <w:rFonts w:ascii="DejaVu Sans Mono" w:hAnsi="DejaVu Sans Mono" w:cs="DejaVu Sans Mono"/>
+          <w:color w:val="FFFFFF"/>
+          <w:sz w:val="20"/>
+          <w:szCs w:val="20"/>
+        </w:rPr>
+        <w:t xml:space="preserve"> </w:t>
       </w:r>
       <w:r>
         <w:rPr>
@@ -9913,6 +11353,7 @@
         </w:rPr>
         <w:t>*</w:t>
       </w:r>
+      <w:proofErr w:type="spellStart"/>
       <w:r>
         <w:rPr>
           <w:rFonts w:ascii="DejaVu Sans Mono" w:hAnsi="DejaVu Sans Mono" w:cs="DejaVu Sans Mono"/>
@@ -9922,6 +11363,7 @@
         </w:rPr>
         <w:t>this_ptr</w:t>
       </w:r>
+      <w:proofErr w:type="spellEnd"/>
       <w:r>
         <w:rPr>
           <w:rStyle w:val="sy0"/>
@@ -9941,6 +11383,7 @@
         </w:rPr>
         <w:t xml:space="preserve"> </w:t>
       </w:r>
+      <w:proofErr w:type="spellStart"/>
       <w:r>
         <w:rPr>
           <w:rStyle w:val="kw4"/>
@@ -9951,14 +11394,35 @@
         </w:rPr>
         <w:t>int</w:t>
       </w:r>
-      <w:r>
-        <w:rPr>
-          <w:rFonts w:ascii="DejaVu Sans Mono" w:hAnsi="DejaVu Sans Mono" w:cs="DejaVu Sans Mono"/>
-          <w:color w:val="FFFFFF"/>
-          <w:sz w:val="20"/>
-          <w:szCs w:val="20"/>
-        </w:rPr>
-        <w:t xml:space="preserve"> return_value_used TSRMLS_DC</w:t>
+      <w:proofErr w:type="spellEnd"/>
+      <w:r>
+        <w:rPr>
+          <w:rFonts w:ascii="DejaVu Sans Mono" w:hAnsi="DejaVu Sans Mono" w:cs="DejaVu Sans Mono"/>
+          <w:color w:val="FFFFFF"/>
+          <w:sz w:val="20"/>
+          <w:szCs w:val="20"/>
+        </w:rPr>
+        <w:t xml:space="preserve"> </w:t>
+      </w:r>
+      <w:proofErr w:type="spellStart"/>
+      <w:r>
+        <w:rPr>
+          <w:rFonts w:ascii="DejaVu Sans Mono" w:hAnsi="DejaVu Sans Mono" w:cs="DejaVu Sans Mono"/>
+          <w:color w:val="FFFFFF"/>
+          <w:sz w:val="20"/>
+          <w:szCs w:val="20"/>
+        </w:rPr>
+        <w:t>return_value_used</w:t>
+      </w:r>
+      <w:proofErr w:type="spellEnd"/>
+      <w:r>
+        <w:rPr>
+          <w:rFonts w:ascii="DejaVu Sans Mono" w:hAnsi="DejaVu Sans Mono" w:cs="DejaVu Sans Mono"/>
+          <w:color w:val="FFFFFF"/>
+          <w:sz w:val="20"/>
+          <w:szCs w:val="20"/>
+        </w:rPr>
+        <w:t xml:space="preserve"> TSRMLS_DC</w:t>
       </w:r>
     </w:p>
     <w:p>
@@ -10012,7 +11476,17 @@
           <w:sz w:val="20"/>
           <w:szCs w:val="20"/>
         </w:rPr>
-        <w:t>PHP_FUNCTION</w:t>
+        <w:t>PHP_</w:t>
+      </w:r>
+      <w:proofErr w:type="gramStart"/>
+      <w:r>
+        <w:rPr>
+          <w:rFonts w:ascii="DejaVu Sans Mono" w:hAnsi="DejaVu Sans Mono" w:cs="DejaVu Sans Mono"/>
+          <w:color w:val="FFFFFF"/>
+          <w:sz w:val="20"/>
+          <w:szCs w:val="20"/>
+        </w:rPr>
+        <w:t>FUNCTION</w:t>
       </w:r>
       <w:r>
         <w:rPr>
@@ -10024,6 +11498,7 @@
         </w:rPr>
         <w:t>(</w:t>
       </w:r>
+      <w:proofErr w:type="gramEnd"/>
       <w:r>
         <w:rPr>
           <w:rFonts w:ascii="DejaVu Sans Mono" w:hAnsi="DejaVu Sans Mono" w:cs="DejaVu Sans Mono"/>
@@ -10164,6 +11639,7 @@
           <w:szCs w:val="20"/>
         </w:rPr>
       </w:pPr>
+      <w:proofErr w:type="gramStart"/>
       <w:r>
         <w:rPr>
           <w:rStyle w:val="kw4"/>
@@ -10174,15 +11650,27 @@
         </w:rPr>
         <w:t>void</w:t>
       </w:r>
-      <w:r>
-        <w:rPr>
-          <w:rFonts w:ascii="DejaVu Sans Mono" w:hAnsi="DejaVu Sans Mono" w:cs="DejaVu Sans Mono"/>
-          <w:color w:val="FFFFFF"/>
-          <w:sz w:val="20"/>
-          <w:szCs w:val="20"/>
-        </w:rPr>
-        <w:t xml:space="preserve"> zif_count</w:t>
-      </w:r>
+      <w:proofErr w:type="gramEnd"/>
+      <w:r>
+        <w:rPr>
+          <w:rFonts w:ascii="DejaVu Sans Mono" w:hAnsi="DejaVu Sans Mono" w:cs="DejaVu Sans Mono"/>
+          <w:color w:val="FFFFFF"/>
+          <w:sz w:val="20"/>
+          <w:szCs w:val="20"/>
+        </w:rPr>
+        <w:t xml:space="preserve"> </w:t>
+      </w:r>
+      <w:proofErr w:type="spellStart"/>
+      <w:r>
+        <w:rPr>
+          <w:rFonts w:ascii="DejaVu Sans Mono" w:hAnsi="DejaVu Sans Mono" w:cs="DejaVu Sans Mono"/>
+          <w:color w:val="FFFFFF"/>
+          <w:sz w:val="20"/>
+          <w:szCs w:val="20"/>
+        </w:rPr>
+        <w:t>zif_count</w:t>
+      </w:r>
+      <w:proofErr w:type="spellEnd"/>
       <w:r>
         <w:rPr>
           <w:rStyle w:val="br0"/>
@@ -10193,6 +11681,7 @@
         </w:rPr>
         <w:t>(</w:t>
       </w:r>
+      <w:proofErr w:type="spellStart"/>
       <w:r>
         <w:rPr>
           <w:rStyle w:val="kw4"/>
@@ -10203,15 +11692,27 @@
         </w:rPr>
         <w:t>int</w:t>
       </w:r>
-      <w:r>
-        <w:rPr>
-          <w:rFonts w:ascii="DejaVu Sans Mono" w:hAnsi="DejaVu Sans Mono" w:cs="DejaVu Sans Mono"/>
-          <w:color w:val="FFFFFF"/>
-          <w:sz w:val="20"/>
-          <w:szCs w:val="20"/>
-        </w:rPr>
-        <w:t xml:space="preserve"> ht</w:t>
-      </w:r>
+      <w:proofErr w:type="spellEnd"/>
+      <w:r>
+        <w:rPr>
+          <w:rFonts w:ascii="DejaVu Sans Mono" w:hAnsi="DejaVu Sans Mono" w:cs="DejaVu Sans Mono"/>
+          <w:color w:val="FFFFFF"/>
+          <w:sz w:val="20"/>
+          <w:szCs w:val="20"/>
+        </w:rPr>
+        <w:t xml:space="preserve"> </w:t>
+      </w:r>
+      <w:proofErr w:type="spellStart"/>
+      <w:r>
+        <w:rPr>
+          <w:rFonts w:ascii="DejaVu Sans Mono" w:hAnsi="DejaVu Sans Mono" w:cs="DejaVu Sans Mono"/>
+          <w:color w:val="FFFFFF"/>
+          <w:sz w:val="20"/>
+          <w:szCs w:val="20"/>
+        </w:rPr>
+        <w:t>ht</w:t>
+      </w:r>
+      <w:proofErr w:type="spellEnd"/>
       <w:r>
         <w:rPr>
           <w:rStyle w:val="sy0"/>
@@ -10229,7 +11730,27 @@
           <w:sz w:val="20"/>
           <w:szCs w:val="20"/>
         </w:rPr>
-        <w:t xml:space="preserve"> zval </w:t>
+        <w:t xml:space="preserve"> </w:t>
+      </w:r>
+      <w:proofErr w:type="spellStart"/>
+      <w:r>
+        <w:rPr>
+          <w:rFonts w:ascii="DejaVu Sans Mono" w:hAnsi="DejaVu Sans Mono" w:cs="DejaVu Sans Mono"/>
+          <w:color w:val="FFFFFF"/>
+          <w:sz w:val="20"/>
+          <w:szCs w:val="20"/>
+        </w:rPr>
+        <w:t>zval</w:t>
+      </w:r>
+      <w:proofErr w:type="spellEnd"/>
+      <w:r>
+        <w:rPr>
+          <w:rFonts w:ascii="DejaVu Sans Mono" w:hAnsi="DejaVu Sans Mono" w:cs="DejaVu Sans Mono"/>
+          <w:color w:val="FFFFFF"/>
+          <w:sz w:val="20"/>
+          <w:szCs w:val="20"/>
+        </w:rPr>
+        <w:t xml:space="preserve"> </w:t>
       </w:r>
       <w:r>
         <w:rPr>
@@ -10241,6 +11762,7 @@
         </w:rPr>
         <w:t>*</w:t>
       </w:r>
+      <w:proofErr w:type="spellStart"/>
       <w:r>
         <w:rPr>
           <w:rFonts w:ascii="DejaVu Sans Mono" w:hAnsi="DejaVu Sans Mono" w:cs="DejaVu Sans Mono"/>
@@ -10250,6 +11772,7 @@
         </w:rPr>
         <w:t>return_value</w:t>
       </w:r>
+      <w:proofErr w:type="spellEnd"/>
       <w:r>
         <w:rPr>
           <w:rStyle w:val="sy0"/>
@@ -10267,7 +11790,27 @@
           <w:sz w:val="20"/>
           <w:szCs w:val="20"/>
         </w:rPr>
-        <w:t xml:space="preserve"> zval </w:t>
+        <w:t xml:space="preserve"> </w:t>
+      </w:r>
+      <w:proofErr w:type="spellStart"/>
+      <w:r>
+        <w:rPr>
+          <w:rFonts w:ascii="DejaVu Sans Mono" w:hAnsi="DejaVu Sans Mono" w:cs="DejaVu Sans Mono"/>
+          <w:color w:val="FFFFFF"/>
+          <w:sz w:val="20"/>
+          <w:szCs w:val="20"/>
+        </w:rPr>
+        <w:t>zval</w:t>
+      </w:r>
+      <w:proofErr w:type="spellEnd"/>
+      <w:r>
+        <w:rPr>
+          <w:rFonts w:ascii="DejaVu Sans Mono" w:hAnsi="DejaVu Sans Mono" w:cs="DejaVu Sans Mono"/>
+          <w:color w:val="FFFFFF"/>
+          <w:sz w:val="20"/>
+          <w:szCs w:val="20"/>
+        </w:rPr>
+        <w:t xml:space="preserve"> </w:t>
       </w:r>
       <w:r>
         <w:rPr>
@@ -10279,6 +11822,7 @@
         </w:rPr>
         <w:t>**</w:t>
       </w:r>
+      <w:proofErr w:type="spellStart"/>
       <w:r>
         <w:rPr>
           <w:rFonts w:ascii="DejaVu Sans Mono" w:hAnsi="DejaVu Sans Mono" w:cs="DejaVu Sans Mono"/>
@@ -10288,6 +11832,7 @@
         </w:rPr>
         <w:t>return_value_ptr</w:t>
       </w:r>
+      <w:proofErr w:type="spellEnd"/>
       <w:r>
         <w:rPr>
           <w:rStyle w:val="sy0"/>
@@ -10323,7 +11868,29 @@
           <w:sz w:val="20"/>
           <w:szCs w:val="20"/>
         </w:rPr>
-        <w:t xml:space="preserve">        zval </w:t>
+        <w:t xml:space="preserve">        </w:t>
+      </w:r>
+      <w:proofErr w:type="spellStart"/>
+      <w:proofErr w:type="gramStart"/>
+      <w:r>
+        <w:rPr>
+          <w:rFonts w:ascii="DejaVu Sans Mono" w:hAnsi="DejaVu Sans Mono" w:cs="DejaVu Sans Mono"/>
+          <w:color w:val="FFFFFF"/>
+          <w:sz w:val="20"/>
+          <w:szCs w:val="20"/>
+        </w:rPr>
+        <w:t>zval</w:t>
+      </w:r>
+      <w:proofErr w:type="spellEnd"/>
+      <w:proofErr w:type="gramEnd"/>
+      <w:r>
+        <w:rPr>
+          <w:rFonts w:ascii="DejaVu Sans Mono" w:hAnsi="DejaVu Sans Mono" w:cs="DejaVu Sans Mono"/>
+          <w:color w:val="FFFFFF"/>
+          <w:sz w:val="20"/>
+          <w:szCs w:val="20"/>
+        </w:rPr>
+        <w:t xml:space="preserve"> </w:t>
       </w:r>
       <w:r>
         <w:rPr>
@@ -10335,6 +11902,7 @@
         </w:rPr>
         <w:t>*</w:t>
       </w:r>
+      <w:proofErr w:type="spellStart"/>
       <w:r>
         <w:rPr>
           <w:rFonts w:ascii="DejaVu Sans Mono" w:hAnsi="DejaVu Sans Mono" w:cs="DejaVu Sans Mono"/>
@@ -10344,6 +11912,7 @@
         </w:rPr>
         <w:t>this_ptr</w:t>
       </w:r>
+      <w:proofErr w:type="spellEnd"/>
       <w:r>
         <w:rPr>
           <w:rStyle w:val="sy0"/>
@@ -10363,6 +11932,7 @@
         </w:rPr>
         <w:t xml:space="preserve"> </w:t>
       </w:r>
+      <w:proofErr w:type="spellStart"/>
       <w:r>
         <w:rPr>
           <w:rStyle w:val="kw4"/>
@@ -10373,14 +11943,35 @@
         </w:rPr>
         <w:t>int</w:t>
       </w:r>
-      <w:r>
-        <w:rPr>
-          <w:rFonts w:ascii="DejaVu Sans Mono" w:hAnsi="DejaVu Sans Mono" w:cs="DejaVu Sans Mono"/>
-          <w:color w:val="FFFFFF"/>
-          <w:sz w:val="20"/>
-          <w:szCs w:val="20"/>
-        </w:rPr>
-        <w:t xml:space="preserve"> return_value_used TSRMLS_DC</w:t>
+      <w:proofErr w:type="spellEnd"/>
+      <w:r>
+        <w:rPr>
+          <w:rFonts w:ascii="DejaVu Sans Mono" w:hAnsi="DejaVu Sans Mono" w:cs="DejaVu Sans Mono"/>
+          <w:color w:val="FFFFFF"/>
+          <w:sz w:val="20"/>
+          <w:szCs w:val="20"/>
+        </w:rPr>
+        <w:t xml:space="preserve"> </w:t>
+      </w:r>
+      <w:proofErr w:type="spellStart"/>
+      <w:r>
+        <w:rPr>
+          <w:rFonts w:ascii="DejaVu Sans Mono" w:hAnsi="DejaVu Sans Mono" w:cs="DejaVu Sans Mono"/>
+          <w:color w:val="FFFFFF"/>
+          <w:sz w:val="20"/>
+          <w:szCs w:val="20"/>
+        </w:rPr>
+        <w:t>return_value_used</w:t>
+      </w:r>
+      <w:proofErr w:type="spellEnd"/>
+      <w:r>
+        <w:rPr>
+          <w:rFonts w:ascii="DejaVu Sans Mono" w:hAnsi="DejaVu Sans Mono" w:cs="DejaVu Sans Mono"/>
+          <w:color w:val="FFFFFF"/>
+          <w:sz w:val="20"/>
+          <w:szCs w:val="20"/>
+        </w:rPr>
+        <w:t xml:space="preserve"> TSRMLS_DC</w:t>
       </w:r>
       <w:r>
         <w:rPr>
@@ -10450,6 +12041,7 @@
         </w:rPr>
         <w:t>，它的作用一如之前所说，是一个连接符，将</w:t>
       </w:r>
+      <w:proofErr w:type="spellStart"/>
       <w:r>
         <w:rPr>
           <w:rFonts w:ascii="Helvetica" w:hAnsi="Helvetica" w:cs="Helvetica"/>
@@ -10459,14 +12051,35 @@
         </w:rPr>
         <w:t>zif</w:t>
       </w:r>
-      <w:r>
-        <w:rPr>
-          <w:rFonts w:ascii="Helvetica" w:hAnsi="Helvetica" w:cs="Helvetica"/>
-          <w:color w:val="222222"/>
-          <w:sz w:val="22"/>
-          <w:szCs w:val="22"/>
-        </w:rPr>
-        <w:t>和宏的变量</w:t>
+      <w:proofErr w:type="spellEnd"/>
+      <w:r>
+        <w:rPr>
+          <w:rFonts w:ascii="Helvetica" w:hAnsi="Helvetica" w:cs="Helvetica"/>
+          <w:color w:val="222222"/>
+          <w:sz w:val="22"/>
+          <w:szCs w:val="22"/>
+        </w:rPr>
+        <w:t>和</w:t>
+      </w:r>
+      <w:proofErr w:type="gramStart"/>
+      <w:r>
+        <w:rPr>
+          <w:rFonts w:ascii="Helvetica" w:hAnsi="Helvetica" w:cs="Helvetica"/>
+          <w:color w:val="222222"/>
+          <w:sz w:val="22"/>
+          <w:szCs w:val="22"/>
+        </w:rPr>
+        <w:t>宏的</w:t>
+      </w:r>
+      <w:proofErr w:type="gramEnd"/>
+      <w:r>
+        <w:rPr>
+          <w:rFonts w:ascii="Helvetica" w:hAnsi="Helvetica" w:cs="Helvetica"/>
+          <w:color w:val="222222"/>
+          <w:sz w:val="22"/>
+          <w:szCs w:val="22"/>
+        </w:rPr>
+        <w:t>变量</w:t>
       </w:r>
       <w:r>
         <w:rPr>
@@ -10584,6 +12197,7 @@
           <w:szCs w:val="26"/>
         </w:rPr>
       </w:pPr>
+      <w:proofErr w:type="gramStart"/>
       <w:r>
         <w:rPr>
           <w:rFonts w:ascii="微软雅黑" w:eastAsia="微软雅黑" w:hAnsi="微软雅黑" w:hint="eastAsia"/>
@@ -10591,7 +12205,17 @@
           <w:sz w:val="26"/>
           <w:szCs w:val="26"/>
         </w:rPr>
-        <w:t>单井号(#)</w:t>
+        <w:t>单井号</w:t>
+      </w:r>
+      <w:proofErr w:type="gramEnd"/>
+      <w:r>
+        <w:rPr>
+          <w:rFonts w:ascii="微软雅黑" w:eastAsia="微软雅黑" w:hAnsi="微软雅黑" w:hint="eastAsia"/>
+          <w:color w:val="333333"/>
+          <w:sz w:val="26"/>
+          <w:szCs w:val="26"/>
+        </w:rPr>
+        <w:t>(#)</w:t>
       </w:r>
       <w:bookmarkStart w:id="15" w:name="单井号(#)"/>
       <w:bookmarkEnd w:id="15"/>
@@ -10602,7 +12226,7 @@
         <w:shd w:val="clear" w:color="auto" w:fill="EFEFEF"/>
         <w:ind w:firstLine="480"/>
         <w:rPr>
-          <w:rFonts w:ascii="Helvetica" w:hAnsi="Helvetica" w:cs="Helvetica" w:hint="eastAsia"/>
+          <w:rFonts w:ascii="Helvetica" w:hAnsi="Helvetica" w:cs="Helvetica"/>
           <w:color w:val="222222"/>
           <w:sz w:val="22"/>
           <w:szCs w:val="22"/>
@@ -10667,6 +12291,7 @@
         </w:rPr>
         <w:t>（</w:t>
       </w:r>
+      <w:proofErr w:type="spellStart"/>
       <w:r>
         <w:rPr>
           <w:rStyle w:val="a4"/>
@@ -10677,6 +12302,7 @@
         </w:rPr>
         <w:t>me:c</w:t>
       </w:r>
+      <w:proofErr w:type="spellEnd"/>
       <w:r>
         <w:rPr>
           <w:rStyle w:val="a4"/>
@@ -10917,6 +12543,8 @@
           <w:szCs w:val="20"/>
         </w:rPr>
       </w:pPr>
+      <w:proofErr w:type="spellStart"/>
+      <w:proofErr w:type="gramStart"/>
       <w:r>
         <w:rPr>
           <w:rStyle w:val="kw4"/>
@@ -10927,6 +12555,8 @@
         </w:rPr>
         <w:t>int</w:t>
       </w:r>
+      <w:proofErr w:type="spellEnd"/>
+      <w:proofErr w:type="gramEnd"/>
       <w:r>
         <w:rPr>
           <w:rFonts w:ascii="DejaVu Sans Mono" w:hAnsi="DejaVu Sans Mono" w:cs="DejaVu Sans Mono"/>
@@ -10946,6 +12576,7 @@
         </w:rPr>
         <w:t>(</w:t>
       </w:r>
+      <w:proofErr w:type="spellStart"/>
       <w:r>
         <w:rPr>
           <w:rStyle w:val="kw4"/>
@@ -10956,14 +12587,35 @@
         </w:rPr>
         <w:t>int</w:t>
       </w:r>
-      <w:r>
-        <w:rPr>
-          <w:rFonts w:ascii="DejaVu Sans Mono" w:hAnsi="DejaVu Sans Mono" w:cs="DejaVu Sans Mono"/>
-          <w:color w:val="FFFFFF"/>
-          <w:sz w:val="20"/>
-          <w:szCs w:val="20"/>
-        </w:rPr>
-        <w:t xml:space="preserve"> argc </w:t>
+      <w:proofErr w:type="spellEnd"/>
+      <w:r>
+        <w:rPr>
+          <w:rFonts w:ascii="DejaVu Sans Mono" w:hAnsi="DejaVu Sans Mono" w:cs="DejaVu Sans Mono"/>
+          <w:color w:val="FFFFFF"/>
+          <w:sz w:val="20"/>
+          <w:szCs w:val="20"/>
+        </w:rPr>
+        <w:t xml:space="preserve"> </w:t>
+      </w:r>
+      <w:proofErr w:type="spellStart"/>
+      <w:r>
+        <w:rPr>
+          <w:rFonts w:ascii="DejaVu Sans Mono" w:hAnsi="DejaVu Sans Mono" w:cs="DejaVu Sans Mono"/>
+          <w:color w:val="FFFFFF"/>
+          <w:sz w:val="20"/>
+          <w:szCs w:val="20"/>
+        </w:rPr>
+        <w:t>argc</w:t>
+      </w:r>
+      <w:proofErr w:type="spellEnd"/>
+      <w:r>
+        <w:rPr>
+          <w:rFonts w:ascii="DejaVu Sans Mono" w:hAnsi="DejaVu Sans Mono" w:cs="DejaVu Sans Mono"/>
+          <w:color w:val="FFFFFF"/>
+          <w:sz w:val="20"/>
+          <w:szCs w:val="20"/>
+        </w:rPr>
+        <w:t xml:space="preserve"> </w:t>
       </w:r>
       <w:r>
         <w:rPr>
@@ -10992,8 +12644,19 @@
           <w:sz w:val="20"/>
           <w:szCs w:val="20"/>
         </w:rPr>
-        <w:t xml:space="preserve"> argv</w:t>
-      </w:r>
+        <w:t xml:space="preserve"> </w:t>
+      </w:r>
+      <w:proofErr w:type="spellStart"/>
+      <w:r>
+        <w:rPr>
+          <w:rFonts w:ascii="DejaVu Sans Mono" w:hAnsi="DejaVu Sans Mono" w:cs="DejaVu Sans Mono"/>
+          <w:color w:val="FFFFFF"/>
+          <w:sz w:val="20"/>
+          <w:szCs w:val="20"/>
+        </w:rPr>
+        <w:t>argv</w:t>
+      </w:r>
+      <w:proofErr w:type="spellEnd"/>
       <w:r>
         <w:rPr>
           <w:rStyle w:val="br0"/>
@@ -11059,7 +12722,7 @@
         </w:rPr>
         <w:t xml:space="preserve">    </w:t>
       </w:r>
-      <w:hyperlink r:id="rId32" w:history="1">
+      <w:hyperlink r:id="rId17" w:history="1">
         <w:r>
           <w:rPr>
             <w:rStyle w:val="kw3"/>
@@ -11244,6 +12907,7 @@
         </w:rPr>
         <w:t xml:space="preserve">    </w:t>
       </w:r>
+      <w:proofErr w:type="gramStart"/>
       <w:r>
         <w:rPr>
           <w:rStyle w:val="kw1"/>
@@ -11254,6 +12918,7 @@
         </w:rPr>
         <w:t>return</w:t>
       </w:r>
+      <w:proofErr w:type="gramEnd"/>
       <w:r>
         <w:rPr>
           <w:rFonts w:ascii="DejaVu Sans Mono" w:hAnsi="DejaVu Sans Mono" w:cs="DejaVu Sans Mono"/>
@@ -11423,6 +13088,7 @@
         </w:rPr>
         <w:t>。所以</w:t>
       </w:r>
+      <w:proofErr w:type="spellStart"/>
       <w:r>
         <w:rPr>
           <w:rFonts w:ascii="Helvetica" w:hAnsi="Helvetica" w:cs="Helvetica"/>
@@ -11432,6 +13098,7 @@
         </w:rPr>
         <w:t>printf</w:t>
       </w:r>
+      <w:proofErr w:type="spellEnd"/>
       <w:r>
         <w:rPr>
           <w:rFonts w:ascii="Helvetica" w:hAnsi="Helvetica" w:cs="Helvetica"/>
@@ -11492,7 +13159,7 @@
         <w:shd w:val="clear" w:color="auto" w:fill="EFEFEF"/>
         <w:ind w:firstLine="480"/>
         <w:rPr>
-          <w:rFonts w:ascii="Helvetica" w:hAnsi="Helvetica" w:cs="Helvetica" w:hint="eastAsia"/>
+          <w:rFonts w:ascii="Helvetica" w:hAnsi="Helvetica" w:cs="Helvetica"/>
           <w:color w:val="222222"/>
           <w:sz w:val="22"/>
           <w:szCs w:val="22"/>
@@ -11532,7 +13199,27 @@
           <w:sz w:val="22"/>
           <w:szCs w:val="22"/>
         </w:rPr>
-        <w:t>新增加的垃圾收集机制中的一段代码：</w:t>
+        <w:t>新增加的垃圾收集机制中的</w:t>
+      </w:r>
+      <w:proofErr w:type="gramStart"/>
+      <w:r>
+        <w:rPr>
+          <w:rFonts w:ascii="Helvetica" w:hAnsi="Helvetica" w:cs="Helvetica"/>
+          <w:color w:val="222222"/>
+          <w:sz w:val="22"/>
+          <w:szCs w:val="22"/>
+        </w:rPr>
+        <w:t>一</w:t>
+      </w:r>
+      <w:proofErr w:type="gramEnd"/>
+      <w:r>
+        <w:rPr>
+          <w:rFonts w:ascii="Helvetica" w:hAnsi="Helvetica" w:cs="Helvetica"/>
+          <w:color w:val="222222"/>
+          <w:sz w:val="22"/>
+          <w:szCs w:val="22"/>
+        </w:rPr>
+        <w:t>段代码：</w:t>
       </w:r>
     </w:p>
     <w:p>
@@ -11562,7 +13249,33 @@
           <w:sz w:val="20"/>
           <w:szCs w:val="20"/>
         </w:rPr>
-        <w:t>#define ALLOC_ZVAL(z)                                   \</w:t>
+        <w:t>#define ALLOC_</w:t>
+      </w:r>
+      <w:proofErr w:type="gramStart"/>
+      <w:r>
+        <w:rPr>
+          <w:rStyle w:val="co2"/>
+          <w:rFonts w:ascii="DejaVu Sans Mono" w:hAnsi="DejaVu Sans Mono" w:cs="DejaVu Sans Mono"/>
+          <w:i/>
+          <w:iCs/>
+          <w:color w:val="BD48B3"/>
+          <w:sz w:val="20"/>
+          <w:szCs w:val="20"/>
+        </w:rPr>
+        <w:t>ZVAL(</w:t>
+      </w:r>
+      <w:proofErr w:type="gramEnd"/>
+      <w:r>
+        <w:rPr>
+          <w:rStyle w:val="co2"/>
+          <w:rFonts w:ascii="DejaVu Sans Mono" w:hAnsi="DejaVu Sans Mono" w:cs="DejaVu Sans Mono"/>
+          <w:i/>
+          <w:iCs/>
+          <w:color w:val="BD48B3"/>
+          <w:sz w:val="20"/>
+          <w:szCs w:val="20"/>
+        </w:rPr>
+        <w:t>z)                                   \</w:t>
       </w:r>
     </w:p>
     <w:p>
@@ -11582,6 +13295,7 @@
           <w:szCs w:val="20"/>
         </w:rPr>
       </w:pPr>
+      <w:proofErr w:type="gramStart"/>
       <w:r>
         <w:rPr>
           <w:rStyle w:val="kw1"/>
@@ -11592,6 +13306,7 @@
         </w:rPr>
         <w:t>do</w:t>
       </w:r>
+      <w:proofErr w:type="gramEnd"/>
       <w:r>
         <w:rPr>
           <w:rFonts w:ascii="DejaVu Sans Mono" w:hAnsi="DejaVu Sans Mono" w:cs="DejaVu Sans Mono"/>
@@ -11714,6 +13429,7 @@
         </w:rPr>
         <w:t>(</w:t>
       </w:r>
+      <w:proofErr w:type="spellStart"/>
       <w:r>
         <w:rPr>
           <w:rFonts w:ascii="DejaVu Sans Mono" w:hAnsi="DejaVu Sans Mono" w:cs="DejaVu Sans Mono"/>
@@ -11723,6 +13439,7 @@
         </w:rPr>
         <w:t>zval</w:t>
       </w:r>
+      <w:proofErr w:type="spellEnd"/>
       <w:r>
         <w:rPr>
           <w:rStyle w:val="sy0"/>
@@ -11733,6 +13450,7 @@
         </w:rPr>
         <w:t>*</w:t>
       </w:r>
+      <w:proofErr w:type="gramStart"/>
       <w:r>
         <w:rPr>
           <w:rStyle w:val="br0"/>
@@ -11743,6 +13461,7 @@
         </w:rPr>
         <w:t>)</w:t>
       </w:r>
+      <w:proofErr w:type="spellStart"/>
       <w:r>
         <w:rPr>
           <w:rFonts w:ascii="DejaVu Sans Mono" w:hAnsi="DejaVu Sans Mono" w:cs="DejaVu Sans Mono"/>
@@ -11752,6 +13471,8 @@
         </w:rPr>
         <w:t>emalloc</w:t>
       </w:r>
+      <w:proofErr w:type="spellEnd"/>
+      <w:proofErr w:type="gramEnd"/>
       <w:r>
         <w:rPr>
           <w:rStyle w:val="br0"/>
@@ -11762,6 +13483,7 @@
         </w:rPr>
         <w:t>(</w:t>
       </w:r>
+      <w:proofErr w:type="spellStart"/>
       <w:r>
         <w:rPr>
           <w:rStyle w:val="kw4"/>
@@ -11772,6 +13494,7 @@
         </w:rPr>
         <w:t>sizeof</w:t>
       </w:r>
+      <w:proofErr w:type="spellEnd"/>
       <w:r>
         <w:rPr>
           <w:rStyle w:val="br0"/>
@@ -11782,6 +13505,7 @@
         </w:rPr>
         <w:t>(</w:t>
       </w:r>
+      <w:proofErr w:type="spellStart"/>
       <w:r>
         <w:rPr>
           <w:rFonts w:ascii="DejaVu Sans Mono" w:hAnsi="DejaVu Sans Mono" w:cs="DejaVu Sans Mono"/>
@@ -11791,6 +13515,7 @@
         </w:rPr>
         <w:t>zval_gc_info</w:t>
       </w:r>
+      <w:proofErr w:type="spellEnd"/>
       <w:r>
         <w:rPr>
           <w:rStyle w:val="br0"/>
@@ -11845,7 +13570,17 @@
           <w:sz w:val="20"/>
           <w:szCs w:val="20"/>
         </w:rPr>
-        <w:t xml:space="preserve">    GC_ZVAL_INIT</w:t>
+        <w:t xml:space="preserve">    GC_ZVAL_</w:t>
+      </w:r>
+      <w:proofErr w:type="gramStart"/>
+      <w:r>
+        <w:rPr>
+          <w:rFonts w:ascii="DejaVu Sans Mono" w:hAnsi="DejaVu Sans Mono" w:cs="DejaVu Sans Mono"/>
+          <w:color w:val="FFFFFF"/>
+          <w:sz w:val="20"/>
+          <w:szCs w:val="20"/>
+        </w:rPr>
+        <w:t>INIT</w:t>
       </w:r>
       <w:r>
         <w:rPr>
@@ -11857,6 +13592,7 @@
         </w:rPr>
         <w:t>(</w:t>
       </w:r>
+      <w:proofErr w:type="gramEnd"/>
       <w:r>
         <w:rPr>
           <w:rFonts w:ascii="DejaVu Sans Mono" w:hAnsi="DejaVu Sans Mono" w:cs="DejaVu Sans Mono"/>
@@ -12249,7 +13985,27 @@
           <w:szCs w:val="22"/>
         </w:rPr>
         <w:lastRenderedPageBreak/>
-        <w:t>代码也肯定只执行一次，</w:t>
+        <w:t>代码也</w:t>
+      </w:r>
+      <w:proofErr w:type="gramStart"/>
+      <w:r>
+        <w:rPr>
+          <w:rFonts w:ascii="Helvetica" w:hAnsi="Helvetica" w:cs="Helvetica"/>
+          <w:color w:val="222222"/>
+          <w:sz w:val="22"/>
+          <w:szCs w:val="22"/>
+        </w:rPr>
+        <w:t>肯定只</w:t>
+      </w:r>
+      <w:proofErr w:type="gramEnd"/>
+      <w:r>
+        <w:rPr>
+          <w:rFonts w:ascii="Helvetica" w:hAnsi="Helvetica" w:cs="Helvetica"/>
+          <w:color w:val="222222"/>
+          <w:sz w:val="22"/>
+          <w:szCs w:val="22"/>
+        </w:rPr>
+        <w:t>执行一次，</w:t>
       </w:r>
       <w:r>
         <w:rPr>
@@ -12260,14 +14016,25 @@
         </w:rPr>
         <w:t xml:space="preserve"> </w:t>
       </w:r>
-      <w:r>
-        <w:rPr>
-          <w:rFonts w:ascii="Helvetica" w:hAnsi="Helvetica" w:cs="Helvetica"/>
-          <w:color w:val="222222"/>
-          <w:sz w:val="22"/>
-          <w:szCs w:val="22"/>
-        </w:rPr>
-        <w:t>肯定只执行一次的代码为什么要放在</w:t>
+      <w:proofErr w:type="gramStart"/>
+      <w:r>
+        <w:rPr>
+          <w:rFonts w:ascii="Helvetica" w:hAnsi="Helvetica" w:cs="Helvetica"/>
+          <w:color w:val="222222"/>
+          <w:sz w:val="22"/>
+          <w:szCs w:val="22"/>
+        </w:rPr>
+        <w:t>肯定只</w:t>
+      </w:r>
+      <w:proofErr w:type="gramEnd"/>
+      <w:r>
+        <w:rPr>
+          <w:rFonts w:ascii="Helvetica" w:hAnsi="Helvetica" w:cs="Helvetica"/>
+          <w:color w:val="222222"/>
+          <w:sz w:val="22"/>
+          <w:szCs w:val="22"/>
+        </w:rPr>
+        <w:t>执行一次的代码为什么要放在</w:t>
       </w:r>
       <w:r>
         <w:rPr>
@@ -12361,7 +14128,33 @@
           <w:sz w:val="20"/>
           <w:szCs w:val="20"/>
         </w:rPr>
-        <w:t>#define TEST(a, b)  a++;b++;</w:t>
+        <w:t xml:space="preserve">#define </w:t>
+      </w:r>
+      <w:proofErr w:type="gramStart"/>
+      <w:r>
+        <w:rPr>
+          <w:rStyle w:val="co2"/>
+          <w:rFonts w:ascii="DejaVu Sans Mono" w:hAnsi="DejaVu Sans Mono" w:cs="DejaVu Sans Mono"/>
+          <w:i/>
+          <w:iCs/>
+          <w:color w:val="BD48B3"/>
+          <w:sz w:val="20"/>
+          <w:szCs w:val="20"/>
+        </w:rPr>
+        <w:t>TEST(</w:t>
+      </w:r>
+      <w:proofErr w:type="gramEnd"/>
+      <w:r>
+        <w:rPr>
+          <w:rStyle w:val="co2"/>
+          <w:rFonts w:ascii="DejaVu Sans Mono" w:hAnsi="DejaVu Sans Mono" w:cs="DejaVu Sans Mono"/>
+          <w:i/>
+          <w:iCs/>
+          <w:color w:val="BD48B3"/>
+          <w:sz w:val="20"/>
+          <w:szCs w:val="20"/>
+        </w:rPr>
+        <w:t>a, b)  a++;b++;</w:t>
       </w:r>
     </w:p>
     <w:p>
@@ -12408,6 +14201,7 @@
           <w:szCs w:val="20"/>
         </w:rPr>
       </w:pPr>
+      <w:proofErr w:type="gramStart"/>
       <w:r>
         <w:rPr>
           <w:rStyle w:val="kw1"/>
@@ -12418,6 +14212,7 @@
         </w:rPr>
         <w:t>if</w:t>
       </w:r>
+      <w:proofErr w:type="gramEnd"/>
       <w:r>
         <w:rPr>
           <w:rFonts w:ascii="DejaVu Sans Mono" w:hAnsi="DejaVu Sans Mono" w:cs="DejaVu Sans Mono"/>
@@ -12481,7 +14276,17 @@
           <w:sz w:val="20"/>
           <w:szCs w:val="20"/>
         </w:rPr>
-        <w:t xml:space="preserve">    TEST</w:t>
+        <w:t xml:space="preserve">    </w:t>
+      </w:r>
+      <w:proofErr w:type="gramStart"/>
+      <w:r>
+        <w:rPr>
+          <w:rFonts w:ascii="DejaVu Sans Mono" w:hAnsi="DejaVu Sans Mono" w:cs="DejaVu Sans Mono"/>
+          <w:color w:val="FFFFFF"/>
+          <w:sz w:val="20"/>
+          <w:szCs w:val="20"/>
+        </w:rPr>
+        <w:t>TEST</w:t>
       </w:r>
       <w:r>
         <w:rPr>
@@ -12493,6 +14298,7 @@
         </w:rPr>
         <w:t>(</w:t>
       </w:r>
+      <w:proofErr w:type="gramEnd"/>
       <w:r>
         <w:rPr>
           <w:rFonts w:ascii="DejaVu Sans Mono" w:hAnsi="DejaVu Sans Mono" w:cs="DejaVu Sans Mono"/>
@@ -12559,6 +14365,7 @@
           <w:szCs w:val="20"/>
         </w:rPr>
       </w:pPr>
+      <w:proofErr w:type="gramStart"/>
       <w:r>
         <w:rPr>
           <w:rStyle w:val="kw1"/>
@@ -12569,6 +14376,7 @@
         </w:rPr>
         <w:t>else</w:t>
       </w:r>
+      <w:proofErr w:type="gramEnd"/>
     </w:p>
     <w:p>
       <w:pPr>
@@ -12594,8 +14402,29 @@
           <w:sz w:val="20"/>
           <w:szCs w:val="20"/>
         </w:rPr>
-        <w:t xml:space="preserve">    do_else</w:t>
-      </w:r>
+        <w:t xml:space="preserve">    </w:t>
+      </w:r>
+      <w:proofErr w:type="spellStart"/>
+      <w:r>
+        <w:rPr>
+          <w:rFonts w:ascii="DejaVu Sans Mono" w:hAnsi="DejaVu Sans Mono" w:cs="DejaVu Sans Mono"/>
+          <w:color w:val="FFFFFF"/>
+          <w:sz w:val="20"/>
+          <w:szCs w:val="20"/>
+        </w:rPr>
+        <w:t>do_</w:t>
+      </w:r>
+      <w:proofErr w:type="gramStart"/>
+      <w:r>
+        <w:rPr>
+          <w:rFonts w:ascii="DejaVu Sans Mono" w:hAnsi="DejaVu Sans Mono" w:cs="DejaVu Sans Mono"/>
+          <w:color w:val="FFFFFF"/>
+          <w:sz w:val="20"/>
+          <w:szCs w:val="20"/>
+        </w:rPr>
+        <w:t>else</w:t>
+      </w:r>
+      <w:proofErr w:type="spellEnd"/>
       <w:r>
         <w:rPr>
           <w:rStyle w:val="br0"/>
@@ -12604,7 +14433,18 @@
           <w:sz w:val="20"/>
           <w:szCs w:val="20"/>
         </w:rPr>
-        <w:t>()</w:t>
+        <w:t>(</w:t>
+      </w:r>
+      <w:proofErr w:type="gramEnd"/>
+      <w:r>
+        <w:rPr>
+          <w:rStyle w:val="br0"/>
+          <w:rFonts w:ascii="DejaVu Sans Mono" w:hAnsi="DejaVu Sans Mono" w:cs="DejaVu Sans Mono"/>
+          <w:color w:val="FFFFFF"/>
+          <w:sz w:val="20"/>
+          <w:szCs w:val="20"/>
+        </w:rPr>
+        <w:t>)</w:t>
       </w:r>
       <w:r>
         <w:rPr>
@@ -12656,6 +14496,7 @@
           <w:szCs w:val="20"/>
         </w:rPr>
       </w:pPr>
+      <w:proofErr w:type="gramStart"/>
       <w:r>
         <w:rPr>
           <w:rStyle w:val="kw1"/>
@@ -12666,6 +14507,7 @@
         </w:rPr>
         <w:t>if</w:t>
       </w:r>
+      <w:proofErr w:type="gramEnd"/>
       <w:r>
         <w:rPr>
           <w:rFonts w:ascii="DejaVu Sans Mono" w:hAnsi="DejaVu Sans Mono" w:cs="DejaVu Sans Mono"/>
@@ -12729,8 +14571,19 @@
           <w:sz w:val="20"/>
           <w:szCs w:val="20"/>
         </w:rPr>
-        <w:t xml:space="preserve">    a</w:t>
-      </w:r>
+        <w:t xml:space="preserve">    </w:t>
+      </w:r>
+      <w:proofErr w:type="gramStart"/>
+      <w:r>
+        <w:rPr>
+          <w:rFonts w:ascii="DejaVu Sans Mono" w:hAnsi="DejaVu Sans Mono" w:cs="DejaVu Sans Mono"/>
+          <w:color w:val="FFFFFF"/>
+          <w:sz w:val="20"/>
+          <w:szCs w:val="20"/>
+        </w:rPr>
+        <w:t>a</w:t>
+      </w:r>
+      <w:proofErr w:type="gramEnd"/>
       <w:r>
         <w:rPr>
           <w:rStyle w:val="sy0"/>
@@ -12778,6 +14631,7 @@
           <w:szCs w:val="20"/>
         </w:rPr>
       </w:pPr>
+      <w:proofErr w:type="gramStart"/>
       <w:r>
         <w:rPr>
           <w:rStyle w:val="kw1"/>
@@ -12788,6 +14642,7 @@
         </w:rPr>
         <w:t>else</w:t>
       </w:r>
+      <w:proofErr w:type="gramEnd"/>
     </w:p>
     <w:p>
       <w:pPr>
@@ -12813,8 +14668,29 @@
           <w:sz w:val="20"/>
           <w:szCs w:val="20"/>
         </w:rPr>
-        <w:t xml:space="preserve">    do_else</w:t>
-      </w:r>
+        <w:t xml:space="preserve">    </w:t>
+      </w:r>
+      <w:proofErr w:type="spellStart"/>
+      <w:r>
+        <w:rPr>
+          <w:rFonts w:ascii="DejaVu Sans Mono" w:hAnsi="DejaVu Sans Mono" w:cs="DejaVu Sans Mono"/>
+          <w:color w:val="FFFFFF"/>
+          <w:sz w:val="20"/>
+          <w:szCs w:val="20"/>
+        </w:rPr>
+        <w:t>do_</w:t>
+      </w:r>
+      <w:proofErr w:type="gramStart"/>
+      <w:r>
+        <w:rPr>
+          <w:rFonts w:ascii="DejaVu Sans Mono" w:hAnsi="DejaVu Sans Mono" w:cs="DejaVu Sans Mono"/>
+          <w:color w:val="FFFFFF"/>
+          <w:sz w:val="20"/>
+          <w:szCs w:val="20"/>
+        </w:rPr>
+        <w:t>else</w:t>
+      </w:r>
+      <w:proofErr w:type="spellEnd"/>
       <w:r>
         <w:rPr>
           <w:rStyle w:val="br0"/>
@@ -12823,7 +14699,18 @@
           <w:sz w:val="20"/>
           <w:szCs w:val="20"/>
         </w:rPr>
-        <w:t>()</w:t>
+        <w:t>(</w:t>
+      </w:r>
+      <w:proofErr w:type="gramEnd"/>
+      <w:r>
+        <w:rPr>
+          <w:rStyle w:val="br0"/>
+          <w:rFonts w:ascii="DejaVu Sans Mono" w:hAnsi="DejaVu Sans Mono" w:cs="DejaVu Sans Mono"/>
+          <w:color w:val="FFFFFF"/>
+          <w:sz w:val="20"/>
+          <w:szCs w:val="20"/>
+        </w:rPr>
+        <w:t>)</w:t>
       </w:r>
       <w:r>
         <w:rPr>
@@ -12920,14 +14807,25 @@
         </w:rPr>
         <w:t>{}</w:t>
       </w:r>
-      <w:r>
-        <w:rPr>
-          <w:rFonts w:ascii="Helvetica" w:hAnsi="Helvetica" w:cs="Helvetica"/>
-          <w:color w:val="222222"/>
-          <w:sz w:val="22"/>
-          <w:szCs w:val="22"/>
-        </w:rPr>
-        <w:t>括起来呢。</w:t>
+      <w:proofErr w:type="gramStart"/>
+      <w:r>
+        <w:rPr>
+          <w:rFonts w:ascii="Helvetica" w:hAnsi="Helvetica" w:cs="Helvetica"/>
+          <w:color w:val="222222"/>
+          <w:sz w:val="22"/>
+          <w:szCs w:val="22"/>
+        </w:rPr>
+        <w:t>括</w:t>
+      </w:r>
+      <w:proofErr w:type="gramEnd"/>
+      <w:r>
+        <w:rPr>
+          <w:rFonts w:ascii="Helvetica" w:hAnsi="Helvetica" w:cs="Helvetica"/>
+          <w:color w:val="222222"/>
+          <w:sz w:val="22"/>
+          <w:szCs w:val="22"/>
+        </w:rPr>
+        <w:t>起来呢。</w:t>
       </w:r>
       <w:r>
         <w:rPr>
@@ -13046,14 +14944,25 @@
         </w:rPr>
         <w:t>{}</w:t>
       </w:r>
-      <w:r>
-        <w:rPr>
-          <w:rFonts w:ascii="Helvetica" w:hAnsi="Helvetica" w:cs="Helvetica"/>
-          <w:color w:val="222222"/>
-          <w:sz w:val="22"/>
-          <w:szCs w:val="22"/>
-        </w:rPr>
-        <w:t>括起来，加上最后的那个分号。</w:t>
+      <w:proofErr w:type="gramStart"/>
+      <w:r>
+        <w:rPr>
+          <w:rFonts w:ascii="Helvetica" w:hAnsi="Helvetica" w:cs="Helvetica"/>
+          <w:color w:val="222222"/>
+          <w:sz w:val="22"/>
+          <w:szCs w:val="22"/>
+        </w:rPr>
+        <w:t>括</w:t>
+      </w:r>
+      <w:proofErr w:type="gramEnd"/>
+      <w:r>
+        <w:rPr>
+          <w:rFonts w:ascii="Helvetica" w:hAnsi="Helvetica" w:cs="Helvetica"/>
+          <w:color w:val="222222"/>
+          <w:sz w:val="22"/>
+          <w:szCs w:val="22"/>
+        </w:rPr>
+        <w:t>起来，加上最后的那个分号。</w:t>
       </w:r>
       <w:r>
         <w:rPr>
@@ -13190,7 +15099,23 @@
           <w:color w:val="FF0000"/>
           <w:bdr w:val="single" w:sz="4" w:space="0" w:color="auto"/>
         </w:rPr>
-        <w:t>由于PHP需要考虑到平台的移植性和不同的系统配置， 所以需要在某些时候把一些宏的操作定义为空操作</w:t>
+        <w:t>由于PHP需要考虑到平台的移植性和不同的系统配置， 所以需要在某些时候把</w:t>
+      </w:r>
+      <w:proofErr w:type="gramStart"/>
+      <w:r>
+        <w:rPr>
+          <w:color w:val="FF0000"/>
+          <w:bdr w:val="single" w:sz="4" w:space="0" w:color="auto"/>
+        </w:rPr>
+        <w:t>一些宏</w:t>
+      </w:r>
+      <w:proofErr w:type="gramEnd"/>
+      <w:r>
+        <w:rPr>
+          <w:color w:val="FF0000"/>
+          <w:bdr w:val="single" w:sz="4" w:space="0" w:color="auto"/>
+        </w:rPr>
+        <w:t>的操作定义为空操作</w:t>
       </w:r>
       <w:r>
         <w:rPr>
@@ -13209,15 +15134,57 @@
         </w:rPr>
         <w:t>。例如在</w:t>
       </w:r>
-      <w:r>
-        <w:rPr>
-          <w:rFonts w:ascii="Helvetica" w:hAnsi="Helvetica" w:cs="Helvetica"/>
-          <w:color w:val="222222"/>
-          <w:sz w:val="22"/>
-          <w:szCs w:val="22"/>
-        </w:rPr>
-        <w:t>sapi\thttpd\thttpd.c</w:t>
-      </w:r>
+      <w:proofErr w:type="spellStart"/>
+      <w:r>
+        <w:rPr>
+          <w:rFonts w:ascii="Helvetica" w:hAnsi="Helvetica" w:cs="Helvetica"/>
+          <w:color w:val="222222"/>
+          <w:sz w:val="22"/>
+          <w:szCs w:val="22"/>
+        </w:rPr>
+        <w:t>sapi</w:t>
+      </w:r>
+      <w:proofErr w:type="spellEnd"/>
+      <w:r>
+        <w:rPr>
+          <w:rFonts w:ascii="Helvetica" w:hAnsi="Helvetica" w:cs="Helvetica"/>
+          <w:color w:val="222222"/>
+          <w:sz w:val="22"/>
+          <w:szCs w:val="22"/>
+        </w:rPr>
+        <w:t>\</w:t>
+      </w:r>
+      <w:proofErr w:type="spellStart"/>
+      <w:r>
+        <w:rPr>
+          <w:rFonts w:ascii="Helvetica" w:hAnsi="Helvetica" w:cs="Helvetica"/>
+          <w:color w:val="222222"/>
+          <w:sz w:val="22"/>
+          <w:szCs w:val="22"/>
+        </w:rPr>
+        <w:t>thttpd</w:t>
+      </w:r>
+      <w:proofErr w:type="spellEnd"/>
+      <w:r>
+        <w:rPr>
+          <w:rFonts w:ascii="Helvetica" w:hAnsi="Helvetica" w:cs="Helvetica"/>
+          <w:color w:val="222222"/>
+          <w:sz w:val="22"/>
+          <w:szCs w:val="22"/>
+        </w:rPr>
+        <w:t>\</w:t>
+      </w:r>
+      <w:proofErr w:type="spellStart"/>
+      <w:r>
+        <w:rPr>
+          <w:rFonts w:ascii="Helvetica" w:hAnsi="Helvetica" w:cs="Helvetica"/>
+          <w:color w:val="222222"/>
+          <w:sz w:val="22"/>
+          <w:szCs w:val="22"/>
+        </w:rPr>
+        <w:t>thttpd.c</w:t>
+      </w:r>
+      <w:proofErr w:type="spellEnd"/>
       <w:r>
         <w:rPr>
           <w:rFonts w:ascii="Helvetica" w:hAnsi="Helvetica" w:cs="Helvetica"/>
@@ -13264,7 +15231,33 @@
           <w:sz w:val="20"/>
           <w:szCs w:val="20"/>
         </w:rPr>
-        <w:t>#ifdef SERIALIZE_HEADERS</w:t>
+        <w:t>#</w:t>
+      </w:r>
+      <w:proofErr w:type="spellStart"/>
+      <w:r>
+        <w:rPr>
+          <w:rStyle w:val="co2"/>
+          <w:rFonts w:ascii="DejaVu Sans Mono" w:hAnsi="DejaVu Sans Mono" w:cs="DejaVu Sans Mono"/>
+          <w:i/>
+          <w:iCs/>
+          <w:color w:val="BD48B3"/>
+          <w:sz w:val="20"/>
+          <w:szCs w:val="20"/>
+        </w:rPr>
+        <w:t>ifdef</w:t>
+      </w:r>
+      <w:proofErr w:type="spellEnd"/>
+      <w:r>
+        <w:rPr>
+          <w:rStyle w:val="co2"/>
+          <w:rFonts w:ascii="DejaVu Sans Mono" w:hAnsi="DejaVu Sans Mono" w:cs="DejaVu Sans Mono"/>
+          <w:i/>
+          <w:iCs/>
+          <w:color w:val="BD48B3"/>
+          <w:sz w:val="20"/>
+          <w:szCs w:val="20"/>
+        </w:rPr>
+        <w:t xml:space="preserve"> SERIALIZE_HEADERS</w:t>
       </w:r>
     </w:p>
     <w:p>
@@ -13303,7 +15296,85 @@
           <w:sz w:val="20"/>
           <w:szCs w:val="20"/>
         </w:rPr>
-        <w:t># define VEC_FREE() smart_str_free(&amp;vec_str)</w:t>
+        <w:t># define VEC_</w:t>
+      </w:r>
+      <w:proofErr w:type="gramStart"/>
+      <w:r>
+        <w:rPr>
+          <w:rStyle w:val="co2"/>
+          <w:rFonts w:ascii="DejaVu Sans Mono" w:hAnsi="DejaVu Sans Mono" w:cs="DejaVu Sans Mono"/>
+          <w:i/>
+          <w:iCs/>
+          <w:color w:val="BD48B3"/>
+          <w:sz w:val="20"/>
+          <w:szCs w:val="20"/>
+        </w:rPr>
+        <w:t>FREE(</w:t>
+      </w:r>
+      <w:proofErr w:type="gramEnd"/>
+      <w:r>
+        <w:rPr>
+          <w:rStyle w:val="co2"/>
+          <w:rFonts w:ascii="DejaVu Sans Mono" w:hAnsi="DejaVu Sans Mono" w:cs="DejaVu Sans Mono"/>
+          <w:i/>
+          <w:iCs/>
+          <w:color w:val="BD48B3"/>
+          <w:sz w:val="20"/>
+          <w:szCs w:val="20"/>
+        </w:rPr>
+        <w:t xml:space="preserve">) </w:t>
+      </w:r>
+      <w:proofErr w:type="spellStart"/>
+      <w:r>
+        <w:rPr>
+          <w:rStyle w:val="co2"/>
+          <w:rFonts w:ascii="DejaVu Sans Mono" w:hAnsi="DejaVu Sans Mono" w:cs="DejaVu Sans Mono"/>
+          <w:i/>
+          <w:iCs/>
+          <w:color w:val="BD48B3"/>
+          <w:sz w:val="20"/>
+          <w:szCs w:val="20"/>
+        </w:rPr>
+        <w:t>smart_str_free</w:t>
+      </w:r>
+      <w:proofErr w:type="spellEnd"/>
+      <w:r>
+        <w:rPr>
+          <w:rStyle w:val="co2"/>
+          <w:rFonts w:ascii="DejaVu Sans Mono" w:hAnsi="DejaVu Sans Mono" w:cs="DejaVu Sans Mono"/>
+          <w:i/>
+          <w:iCs/>
+          <w:color w:val="BD48B3"/>
+          <w:sz w:val="20"/>
+          <w:szCs w:val="20"/>
+        </w:rPr>
+        <w:t>(&amp;</w:t>
+      </w:r>
+      <w:proofErr w:type="spellStart"/>
+      <w:r>
+        <w:rPr>
+          <w:rStyle w:val="co2"/>
+          <w:rFonts w:ascii="DejaVu Sans Mono" w:hAnsi="DejaVu Sans Mono" w:cs="DejaVu Sans Mono"/>
+          <w:i/>
+          <w:iCs/>
+          <w:color w:val="BD48B3"/>
+          <w:sz w:val="20"/>
+          <w:szCs w:val="20"/>
+        </w:rPr>
+        <w:t>vec_str</w:t>
+      </w:r>
+      <w:proofErr w:type="spellEnd"/>
+      <w:r>
+        <w:rPr>
+          <w:rStyle w:val="co2"/>
+          <w:rFonts w:ascii="DejaVu Sans Mono" w:hAnsi="DejaVu Sans Mono" w:cs="DejaVu Sans Mono"/>
+          <w:i/>
+          <w:iCs/>
+          <w:color w:val="BD48B3"/>
+          <w:sz w:val="20"/>
+          <w:szCs w:val="20"/>
+        </w:rPr>
+        <w:t>)</w:t>
       </w:r>
     </w:p>
     <w:p>
@@ -13372,7 +15443,33 @@
           <w:sz w:val="20"/>
           <w:szCs w:val="20"/>
         </w:rPr>
-        <w:t># define VEC_FREE() do {} while (0)</w:t>
+        <w:t># define VEC_</w:t>
+      </w:r>
+      <w:proofErr w:type="gramStart"/>
+      <w:r>
+        <w:rPr>
+          <w:rStyle w:val="co2"/>
+          <w:rFonts w:ascii="DejaVu Sans Mono" w:hAnsi="DejaVu Sans Mono" w:cs="DejaVu Sans Mono"/>
+          <w:i/>
+          <w:iCs/>
+          <w:color w:val="BD48B3"/>
+          <w:sz w:val="20"/>
+          <w:szCs w:val="20"/>
+        </w:rPr>
+        <w:t>FREE(</w:t>
+      </w:r>
+      <w:proofErr w:type="gramEnd"/>
+      <w:r>
+        <w:rPr>
+          <w:rStyle w:val="co2"/>
+          <w:rFonts w:ascii="DejaVu Sans Mono" w:hAnsi="DejaVu Sans Mono" w:cs="DejaVu Sans Mono"/>
+          <w:i/>
+          <w:iCs/>
+          <w:color w:val="BD48B3"/>
+          <w:sz w:val="20"/>
+          <w:szCs w:val="20"/>
+        </w:rPr>
+        <w:t>) do {} while (0)</w:t>
       </w:r>
     </w:p>
     <w:p>
@@ -13402,8 +15499,22 @@
           <w:sz w:val="20"/>
           <w:szCs w:val="20"/>
         </w:rPr>
-        <w:t>#endif</w:t>
-      </w:r>
+        <w:t>#</w:t>
+      </w:r>
+      <w:proofErr w:type="spellStart"/>
+      <w:r>
+        <w:rPr>
+          <w:rStyle w:val="co2"/>
+          <w:rFonts w:ascii="DejaVu Sans Mono" w:hAnsi="DejaVu Sans Mono" w:cs="DejaVu Sans Mono"/>
+          <w:i/>
+          <w:iCs/>
+          <w:color w:val="BD48B3"/>
+          <w:sz w:val="20"/>
+          <w:szCs w:val="20"/>
+        </w:rPr>
+        <w:t>endif</w:t>
+      </w:r>
+      <w:proofErr w:type="spellEnd"/>
     </w:p>
     <w:p>
       <w:pPr>
@@ -13640,7 +15751,33 @@
           <w:sz w:val="20"/>
           <w:szCs w:val="20"/>
         </w:rPr>
-        <w:t>#ifdef DEBUG</w:t>
+        <w:t>#</w:t>
+      </w:r>
+      <w:proofErr w:type="spellStart"/>
+      <w:r>
+        <w:rPr>
+          <w:rStyle w:val="co2"/>
+          <w:rFonts w:ascii="DejaVu Sans Mono" w:hAnsi="DejaVu Sans Mono" w:cs="DejaVu Sans Mono"/>
+          <w:i/>
+          <w:iCs/>
+          <w:color w:val="BD48B3"/>
+          <w:sz w:val="20"/>
+          <w:szCs w:val="20"/>
+        </w:rPr>
+        <w:t>ifdef</w:t>
+      </w:r>
+      <w:proofErr w:type="spellEnd"/>
+      <w:r>
+        <w:rPr>
+          <w:rStyle w:val="co2"/>
+          <w:rFonts w:ascii="DejaVu Sans Mono" w:hAnsi="DejaVu Sans Mono" w:cs="DejaVu Sans Mono"/>
+          <w:i/>
+          <w:iCs/>
+          <w:color w:val="BD48B3"/>
+          <w:sz w:val="20"/>
+          <w:szCs w:val="20"/>
+        </w:rPr>
+        <w:t xml:space="preserve"> DEBUG</w:t>
       </w:r>
     </w:p>
     <w:p>
@@ -13670,8 +15807,22 @@
           <w:sz w:val="20"/>
           <w:szCs w:val="20"/>
         </w:rPr>
-        <w:t>#   define LOG_MSG printf</w:t>
-      </w:r>
+        <w:t xml:space="preserve">#   define LOG_MSG </w:t>
+      </w:r>
+      <w:proofErr w:type="spellStart"/>
+      <w:r>
+        <w:rPr>
+          <w:rStyle w:val="co2"/>
+          <w:rFonts w:ascii="DejaVu Sans Mono" w:hAnsi="DejaVu Sans Mono" w:cs="DejaVu Sans Mono"/>
+          <w:i/>
+          <w:iCs/>
+          <w:color w:val="BD48B3"/>
+          <w:sz w:val="20"/>
+          <w:szCs w:val="20"/>
+        </w:rPr>
+        <w:t>printf</w:t>
+      </w:r>
+      <w:proofErr w:type="spellEnd"/>
     </w:p>
     <w:p>
       <w:pPr>
@@ -13730,7 +15881,33 @@
           <w:sz w:val="20"/>
           <w:szCs w:val="20"/>
         </w:rPr>
-        <w:t>#   define LOG_MSG(...)</w:t>
+        <w:t>#   define LOG_</w:t>
+      </w:r>
+      <w:proofErr w:type="gramStart"/>
+      <w:r>
+        <w:rPr>
+          <w:rStyle w:val="co2"/>
+          <w:rFonts w:ascii="DejaVu Sans Mono" w:hAnsi="DejaVu Sans Mono" w:cs="DejaVu Sans Mono"/>
+          <w:i/>
+          <w:iCs/>
+          <w:color w:val="BD48B3"/>
+          <w:sz w:val="20"/>
+          <w:szCs w:val="20"/>
+        </w:rPr>
+        <w:t>MSG(</w:t>
+      </w:r>
+      <w:proofErr w:type="gramEnd"/>
+      <w:r>
+        <w:rPr>
+          <w:rStyle w:val="co2"/>
+          <w:rFonts w:ascii="DejaVu Sans Mono" w:hAnsi="DejaVu Sans Mono" w:cs="DejaVu Sans Mono"/>
+          <w:i/>
+          <w:iCs/>
+          <w:color w:val="BD48B3"/>
+          <w:sz w:val="20"/>
+          <w:szCs w:val="20"/>
+        </w:rPr>
+        <w:t>...)</w:t>
       </w:r>
     </w:p>
     <w:p>
@@ -13760,8 +15937,22 @@
           <w:sz w:val="20"/>
           <w:szCs w:val="20"/>
         </w:rPr>
-        <w:t>#endif</w:t>
-      </w:r>
+        <w:t>#</w:t>
+      </w:r>
+      <w:proofErr w:type="spellStart"/>
+      <w:r>
+        <w:rPr>
+          <w:rStyle w:val="co2"/>
+          <w:rFonts w:ascii="DejaVu Sans Mono" w:hAnsi="DejaVu Sans Mono" w:cs="DejaVu Sans Mono"/>
+          <w:i/>
+          <w:iCs/>
+          <w:color w:val="BD48B3"/>
+          <w:sz w:val="20"/>
+          <w:szCs w:val="20"/>
+        </w:rPr>
+        <w:t>endif</w:t>
+      </w:r>
+      <w:proofErr w:type="spellEnd"/>
     </w:p>
     <w:p>
       <w:pPr>
@@ -13822,6 +16013,7 @@
         </w:rPr>
         <w:t>LOG_MSG</w:t>
       </w:r>
+      <w:proofErr w:type="gramStart"/>
       <w:r>
         <w:rPr>
           <w:rFonts w:ascii="Helvetica" w:hAnsi="Helvetica" w:cs="Helvetica"/>
@@ -13832,6 +16024,8 @@
         </w:rPr>
         <w:t>当做</w:t>
       </w:r>
+      <w:proofErr w:type="spellStart"/>
+      <w:proofErr w:type="gramEnd"/>
       <w:r>
         <w:rPr>
           <w:rFonts w:ascii="Helvetica" w:hAnsi="Helvetica" w:cs="Helvetica"/>
@@ -13842,6 +16036,7 @@
         </w:rPr>
         <w:t>printf</w:t>
       </w:r>
+      <w:proofErr w:type="spellEnd"/>
       <w:r>
         <w:rPr>
           <w:rFonts w:ascii="Helvetica" w:hAnsi="Helvetica" w:cs="Helvetica"/>
@@ -13882,6 +16077,7 @@
         </w:rPr>
         <w:t>：调用</w:t>
       </w:r>
+      <w:proofErr w:type="spellStart"/>
       <w:r>
         <w:rPr>
           <w:rFonts w:ascii="Helvetica" w:hAnsi="Helvetica" w:cs="Helvetica" w:hint="eastAsia"/>
@@ -13892,6 +16088,7 @@
         </w:rPr>
         <w:t>printf</w:t>
       </w:r>
+      <w:proofErr w:type="spellEnd"/>
       <w:r>
         <w:rPr>
           <w:rFonts w:ascii="Helvetica" w:hAnsi="Helvetica" w:cs="Helvetica" w:hint="eastAsia"/>
@@ -14008,6 +16205,7 @@
         </w:rPr>
         <w:t>（</w:t>
       </w:r>
+      <w:proofErr w:type="spellStart"/>
       <w:r>
         <w:rPr>
           <w:rFonts w:ascii="Helvetica" w:hAnsi="Helvetica" w:cs="Helvetica" w:hint="eastAsia"/>
@@ -14016,8 +16214,9 @@
           <w:szCs w:val="22"/>
           <w:bdr w:val="single" w:sz="4" w:space="0" w:color="auto"/>
         </w:rPr>
-        <w:t>me:do{}</w:t>
-      </w:r>
+        <w:t>me:do</w:t>
+      </w:r>
+      <w:proofErr w:type="spellEnd"/>
       <w:r>
         <w:rPr>
           <w:rFonts w:ascii="Helvetica" w:hAnsi="Helvetica" w:cs="Helvetica" w:hint="eastAsia"/>
@@ -14026,7 +16225,7 @@
           <w:szCs w:val="22"/>
           <w:bdr w:val="single" w:sz="4" w:space="0" w:color="auto"/>
         </w:rPr>
-        <w:t>while</w:t>
+        <w:t>{}</w:t>
       </w:r>
       <w:r>
         <w:rPr>
@@ -14036,7 +16235,7 @@
           <w:szCs w:val="22"/>
           <w:bdr w:val="single" w:sz="4" w:space="0" w:color="auto"/>
         </w:rPr>
-        <w:t>(0)</w:t>
+        <w:t>while</w:t>
       </w:r>
       <w:r>
         <w:rPr>
@@ -14046,7 +16245,7 @@
           <w:szCs w:val="22"/>
           <w:bdr w:val="single" w:sz="4" w:space="0" w:color="auto"/>
         </w:rPr>
-        <w:t>和</w:t>
+        <w:t>(0)</w:t>
       </w:r>
       <w:r>
         <w:rPr>
@@ -14056,7 +16255,7 @@
           <w:szCs w:val="22"/>
           <w:bdr w:val="single" w:sz="4" w:space="0" w:color="auto"/>
         </w:rPr>
-        <w:t xml:space="preserve">define </w:t>
+        <w:t>和</w:t>
       </w:r>
       <w:r>
         <w:rPr>
@@ -14066,7 +16265,7 @@
           <w:szCs w:val="22"/>
           <w:bdr w:val="single" w:sz="4" w:space="0" w:color="auto"/>
         </w:rPr>
-        <w:t>宏名</w:t>
+        <w:t xml:space="preserve">define </w:t>
       </w:r>
       <w:r>
         <w:rPr>
@@ -14076,17 +16275,7 @@
           <w:szCs w:val="22"/>
           <w:bdr w:val="single" w:sz="4" w:space="0" w:color="auto"/>
         </w:rPr>
-        <w:t>(</w:t>
-      </w:r>
-      <w:r>
-        <w:rPr>
-          <w:rFonts w:ascii="Helvetica" w:hAnsi="Helvetica" w:cs="Helvetica"/>
-          <w:color w:val="FF0000"/>
-          <w:sz w:val="22"/>
-          <w:szCs w:val="22"/>
-          <w:bdr w:val="single" w:sz="4" w:space="0" w:color="auto"/>
-        </w:rPr>
-        <w:t>…</w:t>
+        <w:t>宏名</w:t>
       </w:r>
       <w:r>
         <w:rPr>
@@ -14096,6 +16285,26 @@
           <w:szCs w:val="22"/>
           <w:bdr w:val="single" w:sz="4" w:space="0" w:color="auto"/>
         </w:rPr>
+        <w:t>(</w:t>
+      </w:r>
+      <w:r>
+        <w:rPr>
+          <w:rFonts w:ascii="Helvetica" w:hAnsi="Helvetica" w:cs="Helvetica"/>
+          <w:color w:val="FF0000"/>
+          <w:sz w:val="22"/>
+          <w:szCs w:val="22"/>
+          <w:bdr w:val="single" w:sz="4" w:space="0" w:color="auto"/>
+        </w:rPr>
+        <w:t>…</w:t>
+      </w:r>
+      <w:r>
+        <w:rPr>
+          <w:rFonts w:ascii="Helvetica" w:hAnsi="Helvetica" w:cs="Helvetica" w:hint="eastAsia"/>
+          <w:color w:val="FF0000"/>
+          <w:sz w:val="22"/>
+          <w:szCs w:val="22"/>
+          <w:bdr w:val="single" w:sz="4" w:space="0" w:color="auto"/>
+        </w:rPr>
         <w:t>)</w:t>
       </w:r>
       <w:r>
@@ -14116,6 +16325,7 @@
         </w:rPr>
         <w:t>，看上去一样，实际上只要明白了</w:t>
       </w:r>
+      <w:proofErr w:type="gramStart"/>
       <w:r>
         <w:rPr>
           <w:color w:val="FF0000"/>
@@ -14128,7 +16338,15 @@
           <w:color w:val="FF0000"/>
           <w:bdr w:val="single" w:sz="4" w:space="0" w:color="auto"/>
         </w:rPr>
-        <w:t>只是简单的代码替换</w:t>
+        <w:t>只是</w:t>
+      </w:r>
+      <w:proofErr w:type="gramEnd"/>
+      <w:r>
+        <w:rPr>
+          <w:color w:val="FF0000"/>
+          <w:bdr w:val="single" w:sz="4" w:space="0" w:color="auto"/>
+        </w:rPr>
+        <w:t>简单的代码替换</w:t>
       </w:r>
       <w:r>
         <w:rPr>
@@ -14177,7 +16395,7 @@
         </w:pBdr>
         <w:shd w:val="clear" w:color="auto" w:fill="333333"/>
         <w:rPr>
-          <w:rFonts w:ascii="DejaVu Sans Mono" w:hAnsi="DejaVu Sans Mono" w:cs="DejaVu Sans Mono" w:hint="eastAsia"/>
+          <w:rFonts w:ascii="DejaVu Sans Mono" w:hAnsi="DejaVu Sans Mono" w:cs="DejaVu Sans Mono"/>
           <w:color w:val="FFFFFF"/>
           <w:sz w:val="20"/>
           <w:szCs w:val="20"/>
@@ -14193,7 +16411,33 @@
           <w:sz w:val="20"/>
           <w:szCs w:val="20"/>
         </w:rPr>
-        <w:t>#line 838 "Zend/zend_language_scanner.c"</w:t>
+        <w:t>#line 838 "Zend/</w:t>
+      </w:r>
+      <w:proofErr w:type="spellStart"/>
+      <w:r>
+        <w:rPr>
+          <w:rStyle w:val="co2"/>
+          <w:rFonts w:ascii="DejaVu Sans Mono" w:hAnsi="DejaVu Sans Mono" w:cs="DejaVu Sans Mono"/>
+          <w:i/>
+          <w:iCs/>
+          <w:color w:val="BD48B3"/>
+          <w:sz w:val="20"/>
+          <w:szCs w:val="20"/>
+        </w:rPr>
+        <w:t>zend_language_scanner.c</w:t>
+      </w:r>
+      <w:proofErr w:type="spellEnd"/>
+      <w:r>
+        <w:rPr>
+          <w:rStyle w:val="co2"/>
+          <w:rFonts w:ascii="DejaVu Sans Mono" w:hAnsi="DejaVu Sans Mono" w:cs="DejaVu Sans Mono"/>
+          <w:i/>
+          <w:iCs/>
+          <w:color w:val="BD48B3"/>
+          <w:sz w:val="20"/>
+          <w:szCs w:val="20"/>
+        </w:rPr>
+        <w:t>"</w:t>
       </w:r>
     </w:p>
     <w:p>
@@ -14208,7 +16452,7 @@
           <w:szCs w:val="22"/>
         </w:rPr>
       </w:pPr>
-      <w:hyperlink r:id="rId33" w:history="1">
+      <w:hyperlink r:id="rId18" w:history="1">
         <w:r>
           <w:rPr>
             <w:rStyle w:val="a5"/>
@@ -14308,7 +16552,27 @@
           <w:sz w:val="22"/>
           <w:szCs w:val="22"/>
         </w:rPr>
-        <w:t xml:space="preserve">Zend/zend_language_scanner.c </w:t>
+        <w:t>Zend/</w:t>
+      </w:r>
+      <w:proofErr w:type="spellStart"/>
+      <w:r>
+        <w:rPr>
+          <w:rFonts w:ascii="Helvetica" w:hAnsi="Helvetica" w:cs="Helvetica"/>
+          <w:color w:val="222222"/>
+          <w:sz w:val="22"/>
+          <w:szCs w:val="22"/>
+        </w:rPr>
+        <w:t>zend_language_scanner.c</w:t>
+      </w:r>
+      <w:proofErr w:type="spellEnd"/>
+      <w:r>
+        <w:rPr>
+          <w:rFonts w:ascii="Helvetica" w:hAnsi="Helvetica" w:cs="Helvetica"/>
+          <w:color w:val="222222"/>
+          <w:sz w:val="22"/>
+          <w:szCs w:val="22"/>
+        </w:rPr>
+        <w:t xml:space="preserve"> </w:t>
       </w:r>
       <w:r>
         <w:rPr>
@@ -14388,7 +16652,7 @@
         <w:shd w:val="clear" w:color="auto" w:fill="EFEFEF"/>
         <w:ind w:firstLine="480"/>
         <w:rPr>
-          <w:rFonts w:ascii="Helvetica" w:hAnsi="Helvetica" w:cs="Helvetica" w:hint="eastAsia"/>
+          <w:rFonts w:ascii="Helvetica" w:hAnsi="Helvetica" w:cs="Helvetica"/>
           <w:color w:val="222222"/>
           <w:sz w:val="22"/>
           <w:szCs w:val="22"/>
@@ -14503,7 +16767,29 @@
           <w:szCs w:val="22"/>
           <w:bdr w:val="single" w:sz="4" w:space="0" w:color="auto"/>
         </w:rPr>
-        <w:t>中定义的宏，这系列宏主要的作用是解决线程安全所写的全局变量包裹宏</w:t>
+        <w:t>中定义的宏，这系列</w:t>
+      </w:r>
+      <w:proofErr w:type="gramStart"/>
+      <w:r>
+        <w:rPr>
+          <w:rFonts w:ascii="Helvetica" w:hAnsi="Helvetica" w:cs="Helvetica"/>
+          <w:color w:val="FF0000"/>
+          <w:sz w:val="22"/>
+          <w:szCs w:val="22"/>
+          <w:bdr w:val="single" w:sz="4" w:space="0" w:color="auto"/>
+        </w:rPr>
+        <w:t>宏主要</w:t>
+      </w:r>
+      <w:proofErr w:type="gramEnd"/>
+      <w:r>
+        <w:rPr>
+          <w:rFonts w:ascii="Helvetica" w:hAnsi="Helvetica" w:cs="Helvetica"/>
+          <w:color w:val="FF0000"/>
+          <w:sz w:val="22"/>
+          <w:szCs w:val="22"/>
+          <w:bdr w:val="single" w:sz="4" w:space="0" w:color="auto"/>
+        </w:rPr>
+        <w:t>的作用是解决线程安全所写的全局变量包裹宏</w:t>
       </w:r>
       <w:r>
         <w:rPr>
@@ -14539,8 +16825,19 @@
           <w:sz w:val="22"/>
           <w:szCs w:val="22"/>
         </w:rPr>
-        <w:t>$PHP_SRC/main/php_globals.h</w:t>
-      </w:r>
+        <w:t>$PHP_SRC/main/</w:t>
+      </w:r>
+      <w:proofErr w:type="spellStart"/>
+      <w:r>
+        <w:rPr>
+          <w:rFonts w:ascii="Helvetica" w:hAnsi="Helvetica" w:cs="Helvetica"/>
+          <w:color w:val="222222"/>
+          <w:sz w:val="22"/>
+          <w:szCs w:val="22"/>
+        </w:rPr>
+        <w:t>php_globals.h</w:t>
+      </w:r>
+      <w:proofErr w:type="spellEnd"/>
       <w:r>
         <w:rPr>
           <w:rFonts w:ascii="Helvetica" w:hAnsi="Helvetica" w:cs="Helvetica"/>
@@ -14632,7 +16929,33 @@
           <w:sz w:val="20"/>
           <w:szCs w:val="20"/>
         </w:rPr>
-        <w:t xml:space="preserve">#ifdef ZTS   // </w:t>
+        <w:t>#</w:t>
+      </w:r>
+      <w:proofErr w:type="spellStart"/>
+      <w:r>
+        <w:rPr>
+          <w:rStyle w:val="co2"/>
+          <w:rFonts w:ascii="DejaVu Sans Mono" w:hAnsi="DejaVu Sans Mono" w:cs="DejaVu Sans Mono"/>
+          <w:i/>
+          <w:iCs/>
+          <w:color w:val="BD48B3"/>
+          <w:sz w:val="20"/>
+          <w:szCs w:val="20"/>
+        </w:rPr>
+        <w:t>ifdef</w:t>
+      </w:r>
+      <w:proofErr w:type="spellEnd"/>
+      <w:r>
+        <w:rPr>
+          <w:rStyle w:val="co2"/>
+          <w:rFonts w:ascii="DejaVu Sans Mono" w:hAnsi="DejaVu Sans Mono" w:cs="DejaVu Sans Mono"/>
+          <w:i/>
+          <w:iCs/>
+          <w:color w:val="BD48B3"/>
+          <w:sz w:val="20"/>
+          <w:szCs w:val="20"/>
+        </w:rPr>
+        <w:t xml:space="preserve"> ZTS   // </w:t>
       </w:r>
       <w:r>
         <w:rPr>
@@ -14674,7 +16997,85 @@
           <w:sz w:val="20"/>
           <w:szCs w:val="20"/>
         </w:rPr>
-        <w:t># define PG(v) TSRMG(core_globals_id, php_core_globals *, v)</w:t>
+        <w:t xml:space="preserve"># define </w:t>
+      </w:r>
+      <w:proofErr w:type="gramStart"/>
+      <w:r>
+        <w:rPr>
+          <w:rStyle w:val="co2"/>
+          <w:rFonts w:ascii="DejaVu Sans Mono" w:hAnsi="DejaVu Sans Mono" w:cs="DejaVu Sans Mono"/>
+          <w:i/>
+          <w:iCs/>
+          <w:color w:val="BD48B3"/>
+          <w:sz w:val="20"/>
+          <w:szCs w:val="20"/>
+        </w:rPr>
+        <w:t>PG(</w:t>
+      </w:r>
+      <w:proofErr w:type="gramEnd"/>
+      <w:r>
+        <w:rPr>
+          <w:rStyle w:val="co2"/>
+          <w:rFonts w:ascii="DejaVu Sans Mono" w:hAnsi="DejaVu Sans Mono" w:cs="DejaVu Sans Mono"/>
+          <w:i/>
+          <w:iCs/>
+          <w:color w:val="BD48B3"/>
+          <w:sz w:val="20"/>
+          <w:szCs w:val="20"/>
+        </w:rPr>
+        <w:t>v) TSRMG(</w:t>
+      </w:r>
+      <w:proofErr w:type="spellStart"/>
+      <w:r>
+        <w:rPr>
+          <w:rStyle w:val="co2"/>
+          <w:rFonts w:ascii="DejaVu Sans Mono" w:hAnsi="DejaVu Sans Mono" w:cs="DejaVu Sans Mono"/>
+          <w:i/>
+          <w:iCs/>
+          <w:color w:val="BD48B3"/>
+          <w:sz w:val="20"/>
+          <w:szCs w:val="20"/>
+        </w:rPr>
+        <w:t>core_globals_id</w:t>
+      </w:r>
+      <w:proofErr w:type="spellEnd"/>
+      <w:r>
+        <w:rPr>
+          <w:rStyle w:val="co2"/>
+          <w:rFonts w:ascii="DejaVu Sans Mono" w:hAnsi="DejaVu Sans Mono" w:cs="DejaVu Sans Mono"/>
+          <w:i/>
+          <w:iCs/>
+          <w:color w:val="BD48B3"/>
+          <w:sz w:val="20"/>
+          <w:szCs w:val="20"/>
+        </w:rPr>
+        <w:t xml:space="preserve">, </w:t>
+      </w:r>
+      <w:proofErr w:type="spellStart"/>
+      <w:r>
+        <w:rPr>
+          <w:rStyle w:val="co2"/>
+          <w:rFonts w:ascii="DejaVu Sans Mono" w:hAnsi="DejaVu Sans Mono" w:cs="DejaVu Sans Mono"/>
+          <w:i/>
+          <w:iCs/>
+          <w:color w:val="BD48B3"/>
+          <w:sz w:val="20"/>
+          <w:szCs w:val="20"/>
+        </w:rPr>
+        <w:t>php_core_globals</w:t>
+      </w:r>
+      <w:proofErr w:type="spellEnd"/>
+      <w:r>
+        <w:rPr>
+          <w:rStyle w:val="co2"/>
+          <w:rFonts w:ascii="DejaVu Sans Mono" w:hAnsi="DejaVu Sans Mono" w:cs="DejaVu Sans Mono"/>
+          <w:i/>
+          <w:iCs/>
+          <w:color w:val="BD48B3"/>
+          <w:sz w:val="20"/>
+          <w:szCs w:val="20"/>
+        </w:rPr>
+        <w:t xml:space="preserve"> *, v)</w:t>
       </w:r>
     </w:p>
     <w:p>
@@ -14694,6 +17095,7 @@
           <w:szCs w:val="20"/>
         </w:rPr>
       </w:pPr>
+      <w:proofErr w:type="gramStart"/>
       <w:r>
         <w:rPr>
           <w:rStyle w:val="kw2"/>
@@ -14704,6 +17106,7 @@
         </w:rPr>
         <w:t>extern</w:t>
       </w:r>
+      <w:proofErr w:type="gramEnd"/>
       <w:r>
         <w:rPr>
           <w:rFonts w:ascii="DejaVu Sans Mono" w:hAnsi="DejaVu Sans Mono" w:cs="DejaVu Sans Mono"/>
@@ -14713,6 +17116,7 @@
         </w:rPr>
         <w:t xml:space="preserve"> PHPAPI </w:t>
       </w:r>
+      <w:proofErr w:type="spellStart"/>
       <w:r>
         <w:rPr>
           <w:rStyle w:val="kw4"/>
@@ -14723,15 +17127,27 @@
         </w:rPr>
         <w:t>int</w:t>
       </w:r>
-      <w:r>
-        <w:rPr>
-          <w:rFonts w:ascii="DejaVu Sans Mono" w:hAnsi="DejaVu Sans Mono" w:cs="DejaVu Sans Mono"/>
-          <w:color w:val="FFFFFF"/>
-          <w:sz w:val="20"/>
-          <w:szCs w:val="20"/>
-        </w:rPr>
-        <w:t xml:space="preserve"> core_globals_id</w:t>
-      </w:r>
+      <w:proofErr w:type="spellEnd"/>
+      <w:r>
+        <w:rPr>
+          <w:rFonts w:ascii="DejaVu Sans Mono" w:hAnsi="DejaVu Sans Mono" w:cs="DejaVu Sans Mono"/>
+          <w:color w:val="FFFFFF"/>
+          <w:sz w:val="20"/>
+          <w:szCs w:val="20"/>
+        </w:rPr>
+        <w:t xml:space="preserve"> </w:t>
+      </w:r>
+      <w:proofErr w:type="spellStart"/>
+      <w:r>
+        <w:rPr>
+          <w:rFonts w:ascii="DejaVu Sans Mono" w:hAnsi="DejaVu Sans Mono" w:cs="DejaVu Sans Mono"/>
+          <w:color w:val="FFFFFF"/>
+          <w:sz w:val="20"/>
+          <w:szCs w:val="20"/>
+        </w:rPr>
+        <w:t>core_globals_id</w:t>
+      </w:r>
+      <w:proofErr w:type="spellEnd"/>
       <w:r>
         <w:rPr>
           <w:rStyle w:val="sy0"/>
@@ -14800,7 +17216,33 @@
           <w:sz w:val="20"/>
           <w:szCs w:val="20"/>
         </w:rPr>
-        <w:t xml:space="preserve"># define PG(v) (core_globals.v) // </w:t>
+        <w:t># define PG(v) (</w:t>
+      </w:r>
+      <w:proofErr w:type="spellStart"/>
+      <w:r>
+        <w:rPr>
+          <w:rStyle w:val="co2"/>
+          <w:rFonts w:ascii="DejaVu Sans Mono" w:hAnsi="DejaVu Sans Mono" w:cs="DejaVu Sans Mono"/>
+          <w:i/>
+          <w:iCs/>
+          <w:color w:val="BD48B3"/>
+          <w:sz w:val="20"/>
+          <w:szCs w:val="20"/>
+        </w:rPr>
+        <w:t>core_globals.v</w:t>
+      </w:r>
+      <w:proofErr w:type="spellEnd"/>
+      <w:r>
+        <w:rPr>
+          <w:rStyle w:val="co2"/>
+          <w:rFonts w:ascii="DejaVu Sans Mono" w:hAnsi="DejaVu Sans Mono" w:cs="DejaVu Sans Mono"/>
+          <w:i/>
+          <w:iCs/>
+          <w:color w:val="BD48B3"/>
+          <w:sz w:val="20"/>
+          <w:szCs w:val="20"/>
+        </w:rPr>
+        <w:t xml:space="preserve">) // </w:t>
       </w:r>
       <w:r>
         <w:rPr>
@@ -14832,6 +17274,7 @@
           <w:szCs w:val="20"/>
         </w:rPr>
       </w:pPr>
+      <w:proofErr w:type="gramStart"/>
       <w:r>
         <w:rPr>
           <w:rStyle w:val="kw2"/>
@@ -14843,6 +17286,7 @@
         <w:lastRenderedPageBreak/>
         <w:t>extern</w:t>
       </w:r>
+      <w:proofErr w:type="gramEnd"/>
       <w:r>
         <w:rPr>
           <w:rFonts w:ascii="DejaVu Sans Mono" w:hAnsi="DejaVu Sans Mono" w:cs="DejaVu Sans Mono"/>
@@ -14852,6 +17296,7 @@
         </w:rPr>
         <w:t xml:space="preserve"> ZEND_API </w:t>
       </w:r>
+      <w:proofErr w:type="spellStart"/>
       <w:r>
         <w:rPr>
           <w:rStyle w:val="kw4"/>
@@ -14862,15 +17307,47 @@
         </w:rPr>
         <w:t>struct</w:t>
       </w:r>
-      <w:r>
-        <w:rPr>
-          <w:rFonts w:ascii="DejaVu Sans Mono" w:hAnsi="DejaVu Sans Mono" w:cs="DejaVu Sans Mono"/>
-          <w:color w:val="FFFFFF"/>
-          <w:sz w:val="20"/>
-          <w:szCs w:val="20"/>
-        </w:rPr>
-        <w:t xml:space="preserve"> _php_core_globals core_globals</w:t>
-      </w:r>
+      <w:proofErr w:type="spellEnd"/>
+      <w:r>
+        <w:rPr>
+          <w:rFonts w:ascii="DejaVu Sans Mono" w:hAnsi="DejaVu Sans Mono" w:cs="DejaVu Sans Mono"/>
+          <w:color w:val="FFFFFF"/>
+          <w:sz w:val="20"/>
+          <w:szCs w:val="20"/>
+        </w:rPr>
+        <w:t xml:space="preserve"> _</w:t>
+      </w:r>
+      <w:proofErr w:type="spellStart"/>
+      <w:r>
+        <w:rPr>
+          <w:rFonts w:ascii="DejaVu Sans Mono" w:hAnsi="DejaVu Sans Mono" w:cs="DejaVu Sans Mono"/>
+          <w:color w:val="FFFFFF"/>
+          <w:sz w:val="20"/>
+          <w:szCs w:val="20"/>
+        </w:rPr>
+        <w:t>php_core_globals</w:t>
+      </w:r>
+      <w:proofErr w:type="spellEnd"/>
+      <w:r>
+        <w:rPr>
+          <w:rFonts w:ascii="DejaVu Sans Mono" w:hAnsi="DejaVu Sans Mono" w:cs="DejaVu Sans Mono"/>
+          <w:color w:val="FFFFFF"/>
+          <w:sz w:val="20"/>
+          <w:szCs w:val="20"/>
+        </w:rPr>
+        <w:t xml:space="preserve"> </w:t>
+      </w:r>
+      <w:proofErr w:type="spellStart"/>
+      <w:r>
+        <w:rPr>
+          <w:rFonts w:ascii="DejaVu Sans Mono" w:hAnsi="DejaVu Sans Mono" w:cs="DejaVu Sans Mono"/>
+          <w:color w:val="FFFFFF"/>
+          <w:sz w:val="20"/>
+          <w:szCs w:val="20"/>
+        </w:rPr>
+        <w:t>core_globals</w:t>
+      </w:r>
+      <w:proofErr w:type="spellEnd"/>
       <w:r>
         <w:rPr>
           <w:rStyle w:val="sy0"/>
@@ -14909,8 +17386,22 @@
           <w:sz w:val="20"/>
           <w:szCs w:val="20"/>
         </w:rPr>
-        <w:t>#endif</w:t>
-      </w:r>
+        <w:t>#</w:t>
+      </w:r>
+      <w:proofErr w:type="spellStart"/>
+      <w:r>
+        <w:rPr>
+          <w:rStyle w:val="co2"/>
+          <w:rFonts w:ascii="DejaVu Sans Mono" w:hAnsi="DejaVu Sans Mono" w:cs="DejaVu Sans Mono"/>
+          <w:i/>
+          <w:iCs/>
+          <w:color w:val="BD48B3"/>
+          <w:sz w:val="20"/>
+          <w:szCs w:val="20"/>
+        </w:rPr>
+        <w:t>endif</w:t>
+      </w:r>
+      <w:proofErr w:type="spellEnd"/>
     </w:p>
     <w:p>
       <w:pPr>
@@ -15122,6 +17613,8 @@
           <w:szCs w:val="20"/>
         </w:rPr>
       </w:pPr>
+      <w:proofErr w:type="spellStart"/>
+      <w:proofErr w:type="gramStart"/>
       <w:r>
         <w:rPr>
           <w:rStyle w:val="kw4"/>
@@ -15132,14 +17625,36 @@
         </w:rPr>
         <w:t>struct</w:t>
       </w:r>
-      <w:r>
-        <w:rPr>
-          <w:rFonts w:ascii="DejaVu Sans Mono" w:hAnsi="DejaVu Sans Mono" w:cs="DejaVu Sans Mono"/>
-          <w:color w:val="FFFFFF"/>
-          <w:sz w:val="20"/>
-          <w:szCs w:val="20"/>
-        </w:rPr>
-        <w:t xml:space="preserve"> _php_core_globals </w:t>
+      <w:proofErr w:type="spellEnd"/>
+      <w:proofErr w:type="gramEnd"/>
+      <w:r>
+        <w:rPr>
+          <w:rFonts w:ascii="DejaVu Sans Mono" w:hAnsi="DejaVu Sans Mono" w:cs="DejaVu Sans Mono"/>
+          <w:color w:val="FFFFFF"/>
+          <w:sz w:val="20"/>
+          <w:szCs w:val="20"/>
+        </w:rPr>
+        <w:t xml:space="preserve"> _</w:t>
+      </w:r>
+      <w:proofErr w:type="spellStart"/>
+      <w:r>
+        <w:rPr>
+          <w:rFonts w:ascii="DejaVu Sans Mono" w:hAnsi="DejaVu Sans Mono" w:cs="DejaVu Sans Mono"/>
+          <w:color w:val="FFFFFF"/>
+          <w:sz w:val="20"/>
+          <w:szCs w:val="20"/>
+        </w:rPr>
+        <w:t>php_core_globals</w:t>
+      </w:r>
+      <w:proofErr w:type="spellEnd"/>
+      <w:r>
+        <w:rPr>
+          <w:rFonts w:ascii="DejaVu Sans Mono" w:hAnsi="DejaVu Sans Mono" w:cs="DejaVu Sans Mono"/>
+          <w:color w:val="FFFFFF"/>
+          <w:sz w:val="20"/>
+          <w:szCs w:val="20"/>
+        </w:rPr>
+        <w:t xml:space="preserve"> </w:t>
       </w:r>
       <w:r>
         <w:rPr>
@@ -15176,8 +17691,39 @@
           <w:sz w:val="20"/>
           <w:szCs w:val="20"/>
         </w:rPr>
-        <w:t xml:space="preserve">        zend_bool magic_quotes_gpc</w:t>
-      </w:r>
+        <w:t xml:space="preserve">        </w:t>
+      </w:r>
+      <w:proofErr w:type="spellStart"/>
+      <w:r>
+        <w:rPr>
+          <w:rFonts w:ascii="DejaVu Sans Mono" w:hAnsi="DejaVu Sans Mono" w:cs="DejaVu Sans Mono"/>
+          <w:color w:val="FFFFFF"/>
+          <w:sz w:val="20"/>
+          <w:szCs w:val="20"/>
+        </w:rPr>
+        <w:t>zend_bool</w:t>
+      </w:r>
+      <w:proofErr w:type="spellEnd"/>
+      <w:r>
+        <w:rPr>
+          <w:rFonts w:ascii="DejaVu Sans Mono" w:hAnsi="DejaVu Sans Mono" w:cs="DejaVu Sans Mono"/>
+          <w:color w:val="FFFFFF"/>
+          <w:sz w:val="20"/>
+          <w:szCs w:val="20"/>
+        </w:rPr>
+        <w:t xml:space="preserve"> </w:t>
+      </w:r>
+      <w:proofErr w:type="spellStart"/>
+      <w:r>
+        <w:rPr>
+          <w:rFonts w:ascii="DejaVu Sans Mono" w:hAnsi="DejaVu Sans Mono" w:cs="DejaVu Sans Mono"/>
+          <w:color w:val="FFFFFF"/>
+          <w:sz w:val="20"/>
+          <w:szCs w:val="20"/>
+        </w:rPr>
+        <w:t>magic_quotes_gpc</w:t>
+      </w:r>
+      <w:proofErr w:type="spellEnd"/>
       <w:r>
         <w:rPr>
           <w:rStyle w:val="sy0"/>
@@ -15270,8 +17816,39 @@
           <w:sz w:val="20"/>
           <w:szCs w:val="20"/>
         </w:rPr>
-        <w:t xml:space="preserve">        zend_bool magic_quotes_runtime</w:t>
-      </w:r>
+        <w:t xml:space="preserve">        </w:t>
+      </w:r>
+      <w:proofErr w:type="spellStart"/>
+      <w:r>
+        <w:rPr>
+          <w:rFonts w:ascii="DejaVu Sans Mono" w:hAnsi="DejaVu Sans Mono" w:cs="DejaVu Sans Mono"/>
+          <w:color w:val="FFFFFF"/>
+          <w:sz w:val="20"/>
+          <w:szCs w:val="20"/>
+        </w:rPr>
+        <w:t>zend_bool</w:t>
+      </w:r>
+      <w:proofErr w:type="spellEnd"/>
+      <w:r>
+        <w:rPr>
+          <w:rFonts w:ascii="DejaVu Sans Mono" w:hAnsi="DejaVu Sans Mono" w:cs="DejaVu Sans Mono"/>
+          <w:color w:val="FFFFFF"/>
+          <w:sz w:val="20"/>
+          <w:szCs w:val="20"/>
+        </w:rPr>
+        <w:t xml:space="preserve"> </w:t>
+      </w:r>
+      <w:proofErr w:type="spellStart"/>
+      <w:r>
+        <w:rPr>
+          <w:rFonts w:ascii="DejaVu Sans Mono" w:hAnsi="DejaVu Sans Mono" w:cs="DejaVu Sans Mono"/>
+          <w:color w:val="FFFFFF"/>
+          <w:sz w:val="20"/>
+          <w:szCs w:val="20"/>
+        </w:rPr>
+        <w:t>magic_quotes_runtime</w:t>
+      </w:r>
+      <w:proofErr w:type="spellEnd"/>
       <w:r>
         <w:rPr>
           <w:rStyle w:val="sy0"/>
@@ -15340,8 +17917,39 @@
           <w:sz w:val="20"/>
           <w:szCs w:val="20"/>
         </w:rPr>
-        <w:t xml:space="preserve">        zend_bool magic_quotes_sybase</w:t>
-      </w:r>
+        <w:t xml:space="preserve">        </w:t>
+      </w:r>
+      <w:proofErr w:type="spellStart"/>
+      <w:r>
+        <w:rPr>
+          <w:rFonts w:ascii="DejaVu Sans Mono" w:hAnsi="DejaVu Sans Mono" w:cs="DejaVu Sans Mono"/>
+          <w:color w:val="FFFFFF"/>
+          <w:sz w:val="20"/>
+          <w:szCs w:val="20"/>
+        </w:rPr>
+        <w:t>zend_bool</w:t>
+      </w:r>
+      <w:proofErr w:type="spellEnd"/>
+      <w:r>
+        <w:rPr>
+          <w:rFonts w:ascii="DejaVu Sans Mono" w:hAnsi="DejaVu Sans Mono" w:cs="DejaVu Sans Mono"/>
+          <w:color w:val="FFFFFF"/>
+          <w:sz w:val="20"/>
+          <w:szCs w:val="20"/>
+        </w:rPr>
+        <w:t xml:space="preserve"> </w:t>
+      </w:r>
+      <w:proofErr w:type="spellStart"/>
+      <w:r>
+        <w:rPr>
+          <w:rFonts w:ascii="DejaVu Sans Mono" w:hAnsi="DejaVu Sans Mono" w:cs="DejaVu Sans Mono"/>
+          <w:color w:val="FFFFFF"/>
+          <w:sz w:val="20"/>
+          <w:szCs w:val="20"/>
+        </w:rPr>
+        <w:t>magic_quotes_sybase</w:t>
+      </w:r>
+      <w:proofErr w:type="spellEnd"/>
       <w:r>
         <w:rPr>
           <w:rStyle w:val="sy0"/>
@@ -15461,8 +18069,39 @@
           <w:sz w:val="20"/>
           <w:szCs w:val="20"/>
         </w:rPr>
-        <w:t xml:space="preserve">        zend_bool safe_mode</w:t>
-      </w:r>
+        <w:t xml:space="preserve">        </w:t>
+      </w:r>
+      <w:proofErr w:type="spellStart"/>
+      <w:r>
+        <w:rPr>
+          <w:rFonts w:ascii="DejaVu Sans Mono" w:hAnsi="DejaVu Sans Mono" w:cs="DejaVu Sans Mono"/>
+          <w:color w:val="FFFFFF"/>
+          <w:sz w:val="20"/>
+          <w:szCs w:val="20"/>
+        </w:rPr>
+        <w:t>zend_bool</w:t>
+      </w:r>
+      <w:proofErr w:type="spellEnd"/>
+      <w:r>
+        <w:rPr>
+          <w:rFonts w:ascii="DejaVu Sans Mono" w:hAnsi="DejaVu Sans Mono" w:cs="DejaVu Sans Mono"/>
+          <w:color w:val="FFFFFF"/>
+          <w:sz w:val="20"/>
+          <w:szCs w:val="20"/>
+        </w:rPr>
+        <w:t xml:space="preserve"> </w:t>
+      </w:r>
+      <w:proofErr w:type="spellStart"/>
+      <w:r>
+        <w:rPr>
+          <w:rFonts w:ascii="DejaVu Sans Mono" w:hAnsi="DejaVu Sans Mono" w:cs="DejaVu Sans Mono"/>
+          <w:color w:val="FFFFFF"/>
+          <w:sz w:val="20"/>
+          <w:szCs w:val="20"/>
+        </w:rPr>
+        <w:t>safe_mode</w:t>
+      </w:r>
+      <w:proofErr w:type="spellEnd"/>
       <w:r>
         <w:rPr>
           <w:rStyle w:val="sy0"/>
@@ -15558,8 +18197,39 @@
           <w:sz w:val="20"/>
           <w:szCs w:val="20"/>
         </w:rPr>
-        <w:t xml:space="preserve">        zend_bool allow_call_time_pass_reference</w:t>
-      </w:r>
+        <w:t xml:space="preserve">        </w:t>
+      </w:r>
+      <w:proofErr w:type="spellStart"/>
+      <w:r>
+        <w:rPr>
+          <w:rFonts w:ascii="DejaVu Sans Mono" w:hAnsi="DejaVu Sans Mono" w:cs="DejaVu Sans Mono"/>
+          <w:color w:val="FFFFFF"/>
+          <w:sz w:val="20"/>
+          <w:szCs w:val="20"/>
+        </w:rPr>
+        <w:t>zend_bool</w:t>
+      </w:r>
+      <w:proofErr w:type="spellEnd"/>
+      <w:r>
+        <w:rPr>
+          <w:rFonts w:ascii="DejaVu Sans Mono" w:hAnsi="DejaVu Sans Mono" w:cs="DejaVu Sans Mono"/>
+          <w:color w:val="FFFFFF"/>
+          <w:sz w:val="20"/>
+          <w:szCs w:val="20"/>
+        </w:rPr>
+        <w:t xml:space="preserve"> </w:t>
+      </w:r>
+      <w:proofErr w:type="spellStart"/>
+      <w:r>
+        <w:rPr>
+          <w:rFonts w:ascii="DejaVu Sans Mono" w:hAnsi="DejaVu Sans Mono" w:cs="DejaVu Sans Mono"/>
+          <w:color w:val="FFFFFF"/>
+          <w:sz w:val="20"/>
+          <w:szCs w:val="20"/>
+        </w:rPr>
+        <w:t>allow_call_time_pass_reference</w:t>
+      </w:r>
+      <w:proofErr w:type="spellEnd"/>
       <w:r>
         <w:rPr>
           <w:rStyle w:val="sy0"/>
@@ -15628,8 +18298,39 @@
           <w:sz w:val="20"/>
           <w:szCs w:val="20"/>
         </w:rPr>
-        <w:t xml:space="preserve">        zend_bool implicit_flush</w:t>
-      </w:r>
+        <w:t xml:space="preserve">        </w:t>
+      </w:r>
+      <w:proofErr w:type="spellStart"/>
+      <w:r>
+        <w:rPr>
+          <w:rFonts w:ascii="DejaVu Sans Mono" w:hAnsi="DejaVu Sans Mono" w:cs="DejaVu Sans Mono"/>
+          <w:color w:val="FFFFFF"/>
+          <w:sz w:val="20"/>
+          <w:szCs w:val="20"/>
+        </w:rPr>
+        <w:t>zend_bool</w:t>
+      </w:r>
+      <w:proofErr w:type="spellEnd"/>
+      <w:r>
+        <w:rPr>
+          <w:rFonts w:ascii="DejaVu Sans Mono" w:hAnsi="DejaVu Sans Mono" w:cs="DejaVu Sans Mono"/>
+          <w:color w:val="FFFFFF"/>
+          <w:sz w:val="20"/>
+          <w:szCs w:val="20"/>
+        </w:rPr>
+        <w:t xml:space="preserve"> </w:t>
+      </w:r>
+      <w:proofErr w:type="spellStart"/>
+      <w:r>
+        <w:rPr>
+          <w:rFonts w:ascii="DejaVu Sans Mono" w:hAnsi="DejaVu Sans Mono" w:cs="DejaVu Sans Mono"/>
+          <w:color w:val="FFFFFF"/>
+          <w:sz w:val="20"/>
+          <w:szCs w:val="20"/>
+        </w:rPr>
+        <w:t>implicit_flush</w:t>
+      </w:r>
+      <w:proofErr w:type="spellEnd"/>
       <w:r>
         <w:rPr>
           <w:rStyle w:val="sy0"/>
@@ -15768,8 +18469,19 @@
           <w:sz w:val="20"/>
           <w:szCs w:val="20"/>
         </w:rPr>
-        <w:t xml:space="preserve"> output_buffering</w:t>
-      </w:r>
+        <w:t xml:space="preserve"> </w:t>
+      </w:r>
+      <w:proofErr w:type="spellStart"/>
+      <w:r>
+        <w:rPr>
+          <w:rFonts w:ascii="DejaVu Sans Mono" w:hAnsi="DejaVu Sans Mono" w:cs="DejaVu Sans Mono"/>
+          <w:color w:val="FFFFFF"/>
+          <w:sz w:val="20"/>
+          <w:szCs w:val="20"/>
+        </w:rPr>
+        <w:t>output_buffering</w:t>
+      </w:r>
+      <w:proofErr w:type="spellEnd"/>
       <w:r>
         <w:rPr>
           <w:rStyle w:val="sy0"/>
@@ -15932,6 +18644,7 @@
         </w:rPr>
         <w:t>*</w:t>
       </w:r>
+      <w:proofErr w:type="spellStart"/>
       <w:r>
         <w:rPr>
           <w:rFonts w:ascii="DejaVu Sans Mono" w:hAnsi="DejaVu Sans Mono" w:cs="DejaVu Sans Mono"/>
@@ -15941,6 +18654,7 @@
         </w:rPr>
         <w:t>safe_mode_include_dir</w:t>
       </w:r>
+      <w:proofErr w:type="spellEnd"/>
       <w:r>
         <w:rPr>
           <w:rStyle w:val="sy0"/>
@@ -16033,8 +18747,39 @@
           <w:sz w:val="20"/>
           <w:szCs w:val="20"/>
         </w:rPr>
-        <w:t xml:space="preserve">        zend_bool safe_mode_gid</w:t>
-      </w:r>
+        <w:t xml:space="preserve">        </w:t>
+      </w:r>
+      <w:proofErr w:type="spellStart"/>
+      <w:r>
+        <w:rPr>
+          <w:rFonts w:ascii="DejaVu Sans Mono" w:hAnsi="DejaVu Sans Mono" w:cs="DejaVu Sans Mono"/>
+          <w:color w:val="FFFFFF"/>
+          <w:sz w:val="20"/>
+          <w:szCs w:val="20"/>
+        </w:rPr>
+        <w:t>zend_bool</w:t>
+      </w:r>
+      <w:proofErr w:type="spellEnd"/>
+      <w:r>
+        <w:rPr>
+          <w:rFonts w:ascii="DejaVu Sans Mono" w:hAnsi="DejaVu Sans Mono" w:cs="DejaVu Sans Mono"/>
+          <w:color w:val="FFFFFF"/>
+          <w:sz w:val="20"/>
+          <w:szCs w:val="20"/>
+        </w:rPr>
+        <w:t xml:space="preserve"> </w:t>
+      </w:r>
+      <w:proofErr w:type="spellStart"/>
+      <w:r>
+        <w:rPr>
+          <w:rFonts w:ascii="DejaVu Sans Mono" w:hAnsi="DejaVu Sans Mono" w:cs="DejaVu Sans Mono"/>
+          <w:color w:val="FFFFFF"/>
+          <w:sz w:val="20"/>
+          <w:szCs w:val="20"/>
+        </w:rPr>
+        <w:t>safe_mode_gid</w:t>
+      </w:r>
+      <w:proofErr w:type="spellEnd"/>
       <w:r>
         <w:rPr>
           <w:rStyle w:val="sy0"/>
@@ -16127,8 +18872,39 @@
           <w:sz w:val="20"/>
           <w:szCs w:val="20"/>
         </w:rPr>
-        <w:t xml:space="preserve">        zend_bool sql_safe_mode</w:t>
-      </w:r>
+        <w:t xml:space="preserve">        </w:t>
+      </w:r>
+      <w:proofErr w:type="spellStart"/>
+      <w:r>
+        <w:rPr>
+          <w:rFonts w:ascii="DejaVu Sans Mono" w:hAnsi="DejaVu Sans Mono" w:cs="DejaVu Sans Mono"/>
+          <w:color w:val="FFFFFF"/>
+          <w:sz w:val="20"/>
+          <w:szCs w:val="20"/>
+        </w:rPr>
+        <w:t>zend_bool</w:t>
+      </w:r>
+      <w:proofErr w:type="spellEnd"/>
+      <w:r>
+        <w:rPr>
+          <w:rFonts w:ascii="DejaVu Sans Mono" w:hAnsi="DejaVu Sans Mono" w:cs="DejaVu Sans Mono"/>
+          <w:color w:val="FFFFFF"/>
+          <w:sz w:val="20"/>
+          <w:szCs w:val="20"/>
+        </w:rPr>
+        <w:t xml:space="preserve"> </w:t>
+      </w:r>
+      <w:proofErr w:type="spellStart"/>
+      <w:r>
+        <w:rPr>
+          <w:rFonts w:ascii="DejaVu Sans Mono" w:hAnsi="DejaVu Sans Mono" w:cs="DejaVu Sans Mono"/>
+          <w:color w:val="FFFFFF"/>
+          <w:sz w:val="20"/>
+          <w:szCs w:val="20"/>
+        </w:rPr>
+        <w:t>sql_safe_mode</w:t>
+      </w:r>
+      <w:proofErr w:type="spellEnd"/>
       <w:r>
         <w:rPr>
           <w:rStyle w:val="sy0"/>
@@ -16164,8 +18940,39 @@
           <w:sz w:val="20"/>
           <w:szCs w:val="20"/>
         </w:rPr>
-        <w:t xml:space="preserve">        zend_bool enable_dl</w:t>
-      </w:r>
+        <w:t xml:space="preserve">        </w:t>
+      </w:r>
+      <w:proofErr w:type="spellStart"/>
+      <w:r>
+        <w:rPr>
+          <w:rFonts w:ascii="DejaVu Sans Mono" w:hAnsi="DejaVu Sans Mono" w:cs="DejaVu Sans Mono"/>
+          <w:color w:val="FFFFFF"/>
+          <w:sz w:val="20"/>
+          <w:szCs w:val="20"/>
+        </w:rPr>
+        <w:t>zend_bool</w:t>
+      </w:r>
+      <w:proofErr w:type="spellEnd"/>
+      <w:r>
+        <w:rPr>
+          <w:rFonts w:ascii="DejaVu Sans Mono" w:hAnsi="DejaVu Sans Mono" w:cs="DejaVu Sans Mono"/>
+          <w:color w:val="FFFFFF"/>
+          <w:sz w:val="20"/>
+          <w:szCs w:val="20"/>
+        </w:rPr>
+        <w:t xml:space="preserve"> </w:t>
+      </w:r>
+      <w:proofErr w:type="spellStart"/>
+      <w:r>
+        <w:rPr>
+          <w:rFonts w:ascii="DejaVu Sans Mono" w:hAnsi="DejaVu Sans Mono" w:cs="DejaVu Sans Mono"/>
+          <w:color w:val="FFFFFF"/>
+          <w:sz w:val="20"/>
+          <w:szCs w:val="20"/>
+        </w:rPr>
+        <w:t>enable_dl</w:t>
+      </w:r>
+      <w:proofErr w:type="spellEnd"/>
       <w:r>
         <w:rPr>
           <w:rStyle w:val="sy0"/>
@@ -16388,6 +19195,7 @@
         </w:rPr>
         <w:t>*</w:t>
       </w:r>
+      <w:proofErr w:type="spellStart"/>
       <w:r>
         <w:rPr>
           <w:rFonts w:ascii="DejaVu Sans Mono" w:hAnsi="DejaVu Sans Mono" w:cs="DejaVu Sans Mono"/>
@@ -16397,6 +19205,7 @@
         </w:rPr>
         <w:t>output_handler</w:t>
       </w:r>
+      <w:proofErr w:type="spellEnd"/>
       <w:r>
         <w:rPr>
           <w:rStyle w:val="sy0"/>
@@ -16523,6 +19332,7 @@
         </w:rPr>
         <w:t>*</w:t>
       </w:r>
+      <w:proofErr w:type="spellStart"/>
       <w:r>
         <w:rPr>
           <w:rFonts w:ascii="DejaVu Sans Mono" w:hAnsi="DejaVu Sans Mono" w:cs="DejaVu Sans Mono"/>
@@ -16532,6 +19342,7 @@
         </w:rPr>
         <w:t>unserialize_callback_func</w:t>
       </w:r>
+      <w:proofErr w:type="spellEnd"/>
       <w:r>
         <w:rPr>
           <w:rStyle w:val="sy0"/>
@@ -16573,19 +19384,59 @@
           <w:sz w:val="20"/>
           <w:szCs w:val="20"/>
         </w:rPr>
-        <w:t>如果解序列化处理器需要实例化一个未定义的类，这里指定的回调函数将以该未定义类的名字作为参数被</w:t>
-      </w:r>
-      <w:r>
-        <w:rPr>
-          <w:rStyle w:val="co1"/>
-          <w:rFonts w:ascii="DejaVu Sans Mono" w:hAnsi="DejaVu Sans Mono" w:cs="DejaVu Sans Mono"/>
-          <w:i/>
-          <w:iCs/>
-          <w:color w:val="BC9458"/>
-          <w:sz w:val="20"/>
-          <w:szCs w:val="20"/>
-        </w:rPr>
-        <w:t>unserialize()</w:t>
+        <w:t>如果解序列化处理器需要实例化一个未定义的类，这里指定的回</w:t>
+      </w:r>
+      <w:proofErr w:type="gramStart"/>
+      <w:r>
+        <w:rPr>
+          <w:rStyle w:val="co1"/>
+          <w:rFonts w:ascii="DejaVu Sans Mono" w:hAnsi="DejaVu Sans Mono" w:cs="DejaVu Sans Mono"/>
+          <w:i/>
+          <w:iCs/>
+          <w:color w:val="BC9458"/>
+          <w:sz w:val="20"/>
+          <w:szCs w:val="20"/>
+        </w:rPr>
+        <w:t>调函数</w:t>
+      </w:r>
+      <w:proofErr w:type="gramEnd"/>
+      <w:r>
+        <w:rPr>
+          <w:rStyle w:val="co1"/>
+          <w:rFonts w:ascii="DejaVu Sans Mono" w:hAnsi="DejaVu Sans Mono" w:cs="DejaVu Sans Mono"/>
+          <w:i/>
+          <w:iCs/>
+          <w:color w:val="BC9458"/>
+          <w:sz w:val="20"/>
+          <w:szCs w:val="20"/>
+        </w:rPr>
+        <w:t>将以该未定义类的名字作为参数被</w:t>
+      </w:r>
+      <w:proofErr w:type="spellStart"/>
+      <w:r>
+        <w:rPr>
+          <w:rStyle w:val="co1"/>
+          <w:rFonts w:ascii="DejaVu Sans Mono" w:hAnsi="DejaVu Sans Mono" w:cs="DejaVu Sans Mono"/>
+          <w:i/>
+          <w:iCs/>
+          <w:color w:val="BC9458"/>
+          <w:sz w:val="20"/>
+          <w:szCs w:val="20"/>
+        </w:rPr>
+        <w:t>unserialize</w:t>
+      </w:r>
+      <w:proofErr w:type="spellEnd"/>
+      <w:r>
+        <w:rPr>
+          <w:rStyle w:val="co1"/>
+          <w:rFonts w:ascii="DejaVu Sans Mono" w:hAnsi="DejaVu Sans Mono" w:cs="DejaVu Sans Mono"/>
+          <w:i/>
+          <w:iCs/>
+          <w:color w:val="BC9458"/>
+          <w:sz w:val="20"/>
+          <w:szCs w:val="20"/>
+        </w:rPr>
+        <w:t>()</w:t>
       </w:r>
       <w:r>
         <w:rPr>
@@ -16643,8 +19494,19 @@
           <w:sz w:val="20"/>
           <w:szCs w:val="20"/>
         </w:rPr>
-        <w:t xml:space="preserve"> serialize_precision</w:t>
-      </w:r>
+        <w:t xml:space="preserve"> </w:t>
+      </w:r>
+      <w:proofErr w:type="spellStart"/>
+      <w:r>
+        <w:rPr>
+          <w:rFonts w:ascii="DejaVu Sans Mono" w:hAnsi="DejaVu Sans Mono" w:cs="DejaVu Sans Mono"/>
+          <w:color w:val="FFFFFF"/>
+          <w:sz w:val="20"/>
+          <w:szCs w:val="20"/>
+        </w:rPr>
+        <w:t>serialize_precision</w:t>
+      </w:r>
+      <w:proofErr w:type="spellEnd"/>
       <w:r>
         <w:rPr>
           <w:rStyle w:val="sy0"/>
@@ -16788,7 +19650,6 @@
           <w:sz w:val="20"/>
           <w:szCs w:val="20"/>
         </w:rPr>
-        <w:lastRenderedPageBreak/>
         <w:t xml:space="preserve">        </w:t>
       </w:r>
       <w:r>
@@ -16820,6 +19681,7 @@
         </w:rPr>
         <w:t>*</w:t>
       </w:r>
+      <w:proofErr w:type="spellStart"/>
       <w:r>
         <w:rPr>
           <w:rFonts w:ascii="DejaVu Sans Mono" w:hAnsi="DejaVu Sans Mono" w:cs="DejaVu Sans Mono"/>
@@ -16829,6 +19691,7 @@
         </w:rPr>
         <w:t>safe_mode_exec_dir</w:t>
       </w:r>
+      <w:proofErr w:type="spellEnd"/>
       <w:r>
         <w:rPr>
           <w:rStyle w:val="sy0"/>
@@ -16897,6 +19760,7 @@
           <w:sz w:val="20"/>
           <w:szCs w:val="20"/>
         </w:rPr>
+        <w:lastRenderedPageBreak/>
         <w:t> </w:t>
       </w:r>
     </w:p>
@@ -16943,8 +19807,19 @@
           <w:sz w:val="20"/>
           <w:szCs w:val="20"/>
         </w:rPr>
-        <w:t xml:space="preserve"> memory_limit</w:t>
-      </w:r>
+        <w:t xml:space="preserve"> </w:t>
+      </w:r>
+      <w:proofErr w:type="spellStart"/>
+      <w:r>
+        <w:rPr>
+          <w:rFonts w:ascii="DejaVu Sans Mono" w:hAnsi="DejaVu Sans Mono" w:cs="DejaVu Sans Mono"/>
+          <w:color w:val="FFFFFF"/>
+          <w:sz w:val="20"/>
+          <w:szCs w:val="20"/>
+        </w:rPr>
+        <w:t>memory_limit</w:t>
+      </w:r>
+      <w:proofErr w:type="spellEnd"/>
       <w:r>
         <w:rPr>
           <w:rStyle w:val="sy0"/>
@@ -17128,8 +20003,19 @@
           <w:sz w:val="20"/>
           <w:szCs w:val="20"/>
         </w:rPr>
-        <w:t xml:space="preserve"> max_input_time</w:t>
-      </w:r>
+        <w:t xml:space="preserve"> </w:t>
+      </w:r>
+      <w:proofErr w:type="spellStart"/>
+      <w:r>
+        <w:rPr>
+          <w:rFonts w:ascii="DejaVu Sans Mono" w:hAnsi="DejaVu Sans Mono" w:cs="DejaVu Sans Mono"/>
+          <w:color w:val="FFFFFF"/>
+          <w:sz w:val="20"/>
+          <w:szCs w:val="20"/>
+        </w:rPr>
+        <w:t>max_input_time</w:t>
+      </w:r>
+      <w:proofErr w:type="spellEnd"/>
       <w:r>
         <w:rPr>
           <w:rStyle w:val="sy0"/>
@@ -17297,8 +20183,39 @@
           <w:sz w:val="20"/>
           <w:szCs w:val="20"/>
         </w:rPr>
-        <w:t xml:space="preserve">        zend_bool track_errors</w:t>
-      </w:r>
+        <w:t xml:space="preserve">        </w:t>
+      </w:r>
+      <w:proofErr w:type="spellStart"/>
+      <w:r>
+        <w:rPr>
+          <w:rFonts w:ascii="DejaVu Sans Mono" w:hAnsi="DejaVu Sans Mono" w:cs="DejaVu Sans Mono"/>
+          <w:color w:val="FFFFFF"/>
+          <w:sz w:val="20"/>
+          <w:szCs w:val="20"/>
+        </w:rPr>
+        <w:t>zend_bool</w:t>
+      </w:r>
+      <w:proofErr w:type="spellEnd"/>
+      <w:r>
+        <w:rPr>
+          <w:rFonts w:ascii="DejaVu Sans Mono" w:hAnsi="DejaVu Sans Mono" w:cs="DejaVu Sans Mono"/>
+          <w:color w:val="FFFFFF"/>
+          <w:sz w:val="20"/>
+          <w:szCs w:val="20"/>
+        </w:rPr>
+        <w:t xml:space="preserve"> </w:t>
+      </w:r>
+      <w:proofErr w:type="spellStart"/>
+      <w:r>
+        <w:rPr>
+          <w:rFonts w:ascii="DejaVu Sans Mono" w:hAnsi="DejaVu Sans Mono" w:cs="DejaVu Sans Mono"/>
+          <w:color w:val="FFFFFF"/>
+          <w:sz w:val="20"/>
+          <w:szCs w:val="20"/>
+        </w:rPr>
+        <w:t>track_errors</w:t>
+      </w:r>
+      <w:proofErr w:type="spellEnd"/>
       <w:r>
         <w:rPr>
           <w:rStyle w:val="sy0"/>
@@ -17352,8 +20269,22 @@
           <w:sz w:val="20"/>
           <w:szCs w:val="20"/>
         </w:rPr>
-        <w:t>$php_errormsg</w:t>
-      </w:r>
+        <w:t>$</w:t>
+      </w:r>
+      <w:proofErr w:type="spellStart"/>
+      <w:r>
+        <w:rPr>
+          <w:rStyle w:val="co1"/>
+          <w:rFonts w:ascii="DejaVu Sans Mono" w:hAnsi="DejaVu Sans Mono" w:cs="DejaVu Sans Mono"/>
+          <w:i/>
+          <w:iCs/>
+          <w:color w:val="BC9458"/>
+          <w:sz w:val="20"/>
+          <w:szCs w:val="20"/>
+        </w:rPr>
+        <w:t>php_errormsg</w:t>
+      </w:r>
+      <w:proofErr w:type="spellEnd"/>
       <w:r>
         <w:rPr>
           <w:rStyle w:val="co1"/>
@@ -17391,8 +20322,39 @@
           <w:sz w:val="20"/>
           <w:szCs w:val="20"/>
         </w:rPr>
-        <w:t xml:space="preserve">        zend_bool display_errors</w:t>
-      </w:r>
+        <w:t xml:space="preserve">        </w:t>
+      </w:r>
+      <w:proofErr w:type="spellStart"/>
+      <w:r>
+        <w:rPr>
+          <w:rFonts w:ascii="DejaVu Sans Mono" w:hAnsi="DejaVu Sans Mono" w:cs="DejaVu Sans Mono"/>
+          <w:color w:val="FFFFFF"/>
+          <w:sz w:val="20"/>
+          <w:szCs w:val="20"/>
+        </w:rPr>
+        <w:t>zend_bool</w:t>
+      </w:r>
+      <w:proofErr w:type="spellEnd"/>
+      <w:r>
+        <w:rPr>
+          <w:rFonts w:ascii="DejaVu Sans Mono" w:hAnsi="DejaVu Sans Mono" w:cs="DejaVu Sans Mono"/>
+          <w:color w:val="FFFFFF"/>
+          <w:sz w:val="20"/>
+          <w:szCs w:val="20"/>
+        </w:rPr>
+        <w:t xml:space="preserve"> </w:t>
+      </w:r>
+      <w:proofErr w:type="spellStart"/>
+      <w:r>
+        <w:rPr>
+          <w:rFonts w:ascii="DejaVu Sans Mono" w:hAnsi="DejaVu Sans Mono" w:cs="DejaVu Sans Mono"/>
+          <w:color w:val="FFFFFF"/>
+          <w:sz w:val="20"/>
+          <w:szCs w:val="20"/>
+        </w:rPr>
+        <w:t>display_errors</w:t>
+      </w:r>
+      <w:proofErr w:type="spellEnd"/>
       <w:r>
         <w:rPr>
           <w:rStyle w:val="sy0"/>
@@ -17461,8 +20423,39 @@
           <w:sz w:val="20"/>
           <w:szCs w:val="20"/>
         </w:rPr>
-        <w:t xml:space="preserve">        zend_bool display_startup_errors</w:t>
-      </w:r>
+        <w:t xml:space="preserve">        </w:t>
+      </w:r>
+      <w:proofErr w:type="spellStart"/>
+      <w:r>
+        <w:rPr>
+          <w:rFonts w:ascii="DejaVu Sans Mono" w:hAnsi="DejaVu Sans Mono" w:cs="DejaVu Sans Mono"/>
+          <w:color w:val="FFFFFF"/>
+          <w:sz w:val="20"/>
+          <w:szCs w:val="20"/>
+        </w:rPr>
+        <w:t>zend_bool</w:t>
+      </w:r>
+      <w:proofErr w:type="spellEnd"/>
+      <w:r>
+        <w:rPr>
+          <w:rFonts w:ascii="DejaVu Sans Mono" w:hAnsi="DejaVu Sans Mono" w:cs="DejaVu Sans Mono"/>
+          <w:color w:val="FFFFFF"/>
+          <w:sz w:val="20"/>
+          <w:szCs w:val="20"/>
+        </w:rPr>
+        <w:t xml:space="preserve"> </w:t>
+      </w:r>
+      <w:proofErr w:type="spellStart"/>
+      <w:r>
+        <w:rPr>
+          <w:rFonts w:ascii="DejaVu Sans Mono" w:hAnsi="DejaVu Sans Mono" w:cs="DejaVu Sans Mono"/>
+          <w:color w:val="FFFFFF"/>
+          <w:sz w:val="20"/>
+          <w:szCs w:val="20"/>
+        </w:rPr>
+        <w:t>display_startup_errors</w:t>
+      </w:r>
+      <w:proofErr w:type="spellEnd"/>
       <w:r>
         <w:rPr>
           <w:rStyle w:val="sy0"/>
@@ -17555,8 +20548,39 @@
           <w:sz w:val="20"/>
           <w:szCs w:val="20"/>
         </w:rPr>
-        <w:t xml:space="preserve">        zend_bool log_errors</w:t>
-      </w:r>
+        <w:t xml:space="preserve">        </w:t>
+      </w:r>
+      <w:proofErr w:type="spellStart"/>
+      <w:r>
+        <w:rPr>
+          <w:rFonts w:ascii="DejaVu Sans Mono" w:hAnsi="DejaVu Sans Mono" w:cs="DejaVu Sans Mono"/>
+          <w:color w:val="FFFFFF"/>
+          <w:sz w:val="20"/>
+          <w:szCs w:val="20"/>
+        </w:rPr>
+        <w:t>zend_bool</w:t>
+      </w:r>
+      <w:proofErr w:type="spellEnd"/>
+      <w:r>
+        <w:rPr>
+          <w:rFonts w:ascii="DejaVu Sans Mono" w:hAnsi="DejaVu Sans Mono" w:cs="DejaVu Sans Mono"/>
+          <w:color w:val="FFFFFF"/>
+          <w:sz w:val="20"/>
+          <w:szCs w:val="20"/>
+        </w:rPr>
+        <w:t xml:space="preserve"> </w:t>
+      </w:r>
+      <w:proofErr w:type="spellStart"/>
+      <w:r>
+        <w:rPr>
+          <w:rFonts w:ascii="DejaVu Sans Mono" w:hAnsi="DejaVu Sans Mono" w:cs="DejaVu Sans Mono"/>
+          <w:color w:val="FFFFFF"/>
+          <w:sz w:val="20"/>
+          <w:szCs w:val="20"/>
+        </w:rPr>
+        <w:t>log_errors</w:t>
+      </w:r>
+      <w:proofErr w:type="spellEnd"/>
       <w:r>
         <w:rPr>
           <w:rStyle w:val="sy0"/>
@@ -17600,6 +20624,7 @@
         </w:rPr>
         <w:t>是否在日志文件里记录错误，具体在哪里记录取决于</w:t>
       </w:r>
+      <w:proofErr w:type="spellStart"/>
       <w:r>
         <w:rPr>
           <w:rStyle w:val="co1"/>
@@ -17612,6 +20637,7 @@
         </w:rPr>
         <w:t>error_log</w:t>
       </w:r>
+      <w:proofErr w:type="spellEnd"/>
       <w:r>
         <w:rPr>
           <w:rStyle w:val="co1"/>
@@ -17668,8 +20694,19 @@
           <w:sz w:val="20"/>
           <w:szCs w:val="20"/>
         </w:rPr>
-        <w:t xml:space="preserve">      log_errors_max_len</w:t>
-      </w:r>
+        <w:t xml:space="preserve">      </w:t>
+      </w:r>
+      <w:proofErr w:type="spellStart"/>
+      <w:r>
+        <w:rPr>
+          <w:rFonts w:ascii="DejaVu Sans Mono" w:hAnsi="DejaVu Sans Mono" w:cs="DejaVu Sans Mono"/>
+          <w:color w:val="FFFFFF"/>
+          <w:sz w:val="20"/>
+          <w:szCs w:val="20"/>
+        </w:rPr>
+        <w:t>log_errors_max_len</w:t>
+      </w:r>
+      <w:proofErr w:type="spellEnd"/>
       <w:r>
         <w:rPr>
           <w:rStyle w:val="sy0"/>
@@ -17738,8 +20775,39 @@
           <w:sz w:val="20"/>
           <w:szCs w:val="20"/>
         </w:rPr>
-        <w:t xml:space="preserve">        zend_bool ignore_repeated_errors</w:t>
-      </w:r>
+        <w:t xml:space="preserve">        </w:t>
+      </w:r>
+      <w:proofErr w:type="spellStart"/>
+      <w:r>
+        <w:rPr>
+          <w:rFonts w:ascii="DejaVu Sans Mono" w:hAnsi="DejaVu Sans Mono" w:cs="DejaVu Sans Mono"/>
+          <w:color w:val="FFFFFF"/>
+          <w:sz w:val="20"/>
+          <w:szCs w:val="20"/>
+        </w:rPr>
+        <w:t>zend_bool</w:t>
+      </w:r>
+      <w:proofErr w:type="spellEnd"/>
+      <w:r>
+        <w:rPr>
+          <w:rFonts w:ascii="DejaVu Sans Mono" w:hAnsi="DejaVu Sans Mono" w:cs="DejaVu Sans Mono"/>
+          <w:color w:val="FFFFFF"/>
+          <w:sz w:val="20"/>
+          <w:szCs w:val="20"/>
+        </w:rPr>
+        <w:t xml:space="preserve"> </w:t>
+      </w:r>
+      <w:proofErr w:type="spellStart"/>
+      <w:r>
+        <w:rPr>
+          <w:rFonts w:ascii="DejaVu Sans Mono" w:hAnsi="DejaVu Sans Mono" w:cs="DejaVu Sans Mono"/>
+          <w:color w:val="FFFFFF"/>
+          <w:sz w:val="20"/>
+          <w:szCs w:val="20"/>
+        </w:rPr>
+        <w:t>ignore_repeated_errors</w:t>
+      </w:r>
+      <w:proofErr w:type="spellEnd"/>
       <w:r>
         <w:rPr>
           <w:rStyle w:val="sy0"/>
@@ -17808,8 +20876,39 @@
           <w:sz w:val="20"/>
           <w:szCs w:val="20"/>
         </w:rPr>
-        <w:t xml:space="preserve">        zend_bool ignore_repeated_source</w:t>
-      </w:r>
+        <w:t xml:space="preserve">        </w:t>
+      </w:r>
+      <w:proofErr w:type="spellStart"/>
+      <w:r>
+        <w:rPr>
+          <w:rFonts w:ascii="DejaVu Sans Mono" w:hAnsi="DejaVu Sans Mono" w:cs="DejaVu Sans Mono"/>
+          <w:color w:val="FFFFFF"/>
+          <w:sz w:val="20"/>
+          <w:szCs w:val="20"/>
+        </w:rPr>
+        <w:t>zend_bool</w:t>
+      </w:r>
+      <w:proofErr w:type="spellEnd"/>
+      <w:r>
+        <w:rPr>
+          <w:rFonts w:ascii="DejaVu Sans Mono" w:hAnsi="DejaVu Sans Mono" w:cs="DejaVu Sans Mono"/>
+          <w:color w:val="FFFFFF"/>
+          <w:sz w:val="20"/>
+          <w:szCs w:val="20"/>
+        </w:rPr>
+        <w:t xml:space="preserve"> </w:t>
+      </w:r>
+      <w:proofErr w:type="spellStart"/>
+      <w:r>
+        <w:rPr>
+          <w:rFonts w:ascii="DejaVu Sans Mono" w:hAnsi="DejaVu Sans Mono" w:cs="DejaVu Sans Mono"/>
+          <w:color w:val="FFFFFF"/>
+          <w:sz w:val="20"/>
+          <w:szCs w:val="20"/>
+        </w:rPr>
+        <w:t>ignore_repeated_source</w:t>
+      </w:r>
+      <w:proofErr w:type="spellEnd"/>
       <w:r>
         <w:rPr>
           <w:rStyle w:val="sy0"/>
@@ -17878,8 +20977,39 @@
           <w:sz w:val="20"/>
           <w:szCs w:val="20"/>
         </w:rPr>
-        <w:t xml:space="preserve">        zend_bool report_memleaks</w:t>
-      </w:r>
+        <w:t xml:space="preserve">        </w:t>
+      </w:r>
+      <w:proofErr w:type="spellStart"/>
+      <w:r>
+        <w:rPr>
+          <w:rFonts w:ascii="DejaVu Sans Mono" w:hAnsi="DejaVu Sans Mono" w:cs="DejaVu Sans Mono"/>
+          <w:color w:val="FFFFFF"/>
+          <w:sz w:val="20"/>
+          <w:szCs w:val="20"/>
+        </w:rPr>
+        <w:t>zend_bool</w:t>
+      </w:r>
+      <w:proofErr w:type="spellEnd"/>
+      <w:r>
+        <w:rPr>
+          <w:rFonts w:ascii="DejaVu Sans Mono" w:hAnsi="DejaVu Sans Mono" w:cs="DejaVu Sans Mono"/>
+          <w:color w:val="FFFFFF"/>
+          <w:sz w:val="20"/>
+          <w:szCs w:val="20"/>
+        </w:rPr>
+        <w:t xml:space="preserve"> </w:t>
+      </w:r>
+      <w:proofErr w:type="spellStart"/>
+      <w:r>
+        <w:rPr>
+          <w:rFonts w:ascii="DejaVu Sans Mono" w:hAnsi="DejaVu Sans Mono" w:cs="DejaVu Sans Mono"/>
+          <w:color w:val="FFFFFF"/>
+          <w:sz w:val="20"/>
+          <w:szCs w:val="20"/>
+        </w:rPr>
+        <w:t>report_memleaks</w:t>
+      </w:r>
+      <w:proofErr w:type="spellEnd"/>
       <w:r>
         <w:rPr>
           <w:rStyle w:val="sy0"/>
@@ -17979,6 +21109,7 @@
         </w:rPr>
         <w:t>*</w:t>
       </w:r>
+      <w:proofErr w:type="spellStart"/>
       <w:r>
         <w:rPr>
           <w:rFonts w:ascii="DejaVu Sans Mono" w:hAnsi="DejaVu Sans Mono" w:cs="DejaVu Sans Mono"/>
@@ -17988,6 +21119,7 @@
         </w:rPr>
         <w:t>error_log</w:t>
       </w:r>
+      <w:proofErr w:type="spellEnd"/>
       <w:r>
         <w:rPr>
           <w:rStyle w:val="sy0"/>
@@ -18114,6 +21246,7 @@
         </w:rPr>
         <w:t>*</w:t>
       </w:r>
+      <w:proofErr w:type="spellStart"/>
       <w:r>
         <w:rPr>
           <w:rFonts w:ascii="DejaVu Sans Mono" w:hAnsi="DejaVu Sans Mono" w:cs="DejaVu Sans Mono"/>
@@ -18123,6 +21256,7 @@
         </w:rPr>
         <w:t>doc_root</w:t>
       </w:r>
+      <w:proofErr w:type="spellEnd"/>
       <w:r>
         <w:rPr>
           <w:rStyle w:val="sy0"/>
@@ -18166,6 +21300,7 @@
         </w:rPr>
         <w:t>的</w:t>
       </w:r>
+      <w:proofErr w:type="gramStart"/>
       <w:r>
         <w:rPr>
           <w:rStyle w:val="co1"/>
@@ -18178,6 +21313,7 @@
         </w:rPr>
         <w:t>”</w:t>
       </w:r>
+      <w:proofErr w:type="gramEnd"/>
       <w:r>
         <w:rPr>
           <w:rStyle w:val="co1"/>
@@ -18190,6 +21326,7 @@
         </w:rPr>
         <w:t>根目录</w:t>
       </w:r>
+      <w:proofErr w:type="gramStart"/>
       <w:r>
         <w:rPr>
           <w:rStyle w:val="co1"/>
@@ -18202,6 +21339,7 @@
         </w:rPr>
         <w:t>”</w:t>
       </w:r>
+      <w:proofErr w:type="gramEnd"/>
       <w:r>
         <w:rPr>
           <w:rStyle w:val="co1"/>
@@ -18270,6 +21408,7 @@
         </w:rPr>
         <w:t>*</w:t>
       </w:r>
+      <w:proofErr w:type="spellStart"/>
       <w:r>
         <w:rPr>
           <w:rFonts w:ascii="DejaVu Sans Mono" w:hAnsi="DejaVu Sans Mono" w:cs="DejaVu Sans Mono"/>
@@ -18279,6 +21418,7 @@
         </w:rPr>
         <w:t>user_dir</w:t>
       </w:r>
+      <w:proofErr w:type="spellEnd"/>
       <w:r>
         <w:rPr>
           <w:rStyle w:val="sy0"/>
@@ -18322,6 +21462,7 @@
         </w:rPr>
         <w:t>告诉</w:t>
       </w:r>
+      <w:proofErr w:type="spellStart"/>
       <w:r>
         <w:rPr>
           <w:rStyle w:val="co1"/>
@@ -18334,6 +21475,7 @@
         </w:rPr>
         <w:t>php</w:t>
       </w:r>
+      <w:proofErr w:type="spellEnd"/>
       <w:r>
         <w:rPr>
           <w:rStyle w:val="co1"/>
@@ -18426,6 +21568,7 @@
         </w:rPr>
         <w:t>*</w:t>
       </w:r>
+      <w:proofErr w:type="spellStart"/>
       <w:r>
         <w:rPr>
           <w:rFonts w:ascii="DejaVu Sans Mono" w:hAnsi="DejaVu Sans Mono" w:cs="DejaVu Sans Mono"/>
@@ -18435,6 +21578,7 @@
         </w:rPr>
         <w:t>include_path</w:t>
       </w:r>
+      <w:proofErr w:type="spellEnd"/>
       <w:r>
         <w:rPr>
           <w:rStyle w:val="sy0"/>
@@ -18488,7 +21632,33 @@
           <w:sz w:val="20"/>
           <w:szCs w:val="20"/>
         </w:rPr>
-        <w:t>require(), include(), fopen_with_path()</w:t>
+        <w:t xml:space="preserve">require(), include(), </w:t>
+      </w:r>
+      <w:proofErr w:type="spellStart"/>
+      <w:r>
+        <w:rPr>
+          <w:rStyle w:val="co1"/>
+          <w:rFonts w:ascii="DejaVu Sans Mono" w:hAnsi="DejaVu Sans Mono" w:cs="DejaVu Sans Mono"/>
+          <w:i/>
+          <w:iCs/>
+          <w:color w:val="BC9458"/>
+          <w:sz w:val="20"/>
+          <w:szCs w:val="20"/>
+        </w:rPr>
+        <w:t>fopen_with_path</w:t>
+      </w:r>
+      <w:proofErr w:type="spellEnd"/>
+      <w:r>
+        <w:rPr>
+          <w:rStyle w:val="co1"/>
+          <w:rFonts w:ascii="DejaVu Sans Mono" w:hAnsi="DejaVu Sans Mono" w:cs="DejaVu Sans Mono"/>
+          <w:i/>
+          <w:iCs/>
+          <w:color w:val="BC9458"/>
+          <w:sz w:val="20"/>
+          <w:szCs w:val="20"/>
+        </w:rPr>
+        <w:t>()</w:t>
       </w:r>
       <w:r>
         <w:rPr>
@@ -18558,6 +21728,7 @@
         </w:rPr>
         <w:t>*</w:t>
       </w:r>
+      <w:proofErr w:type="spellStart"/>
       <w:r>
         <w:rPr>
           <w:rFonts w:ascii="DejaVu Sans Mono" w:hAnsi="DejaVu Sans Mono" w:cs="DejaVu Sans Mono"/>
@@ -18567,6 +21738,7 @@
         </w:rPr>
         <w:t>open_basedir</w:t>
       </w:r>
+      <w:proofErr w:type="spellEnd"/>
       <w:r>
         <w:rPr>
           <w:rStyle w:val="sy0"/>
@@ -18680,7 +21852,33 @@
           <w:sz w:val="20"/>
           <w:szCs w:val="20"/>
         </w:rPr>
-        <w:t>都限制在此组目录列表下。</w:t>
+        <w:t>都限制</w:t>
+      </w:r>
+      <w:proofErr w:type="gramStart"/>
+      <w:r>
+        <w:rPr>
+          <w:rStyle w:val="co1"/>
+          <w:rFonts w:ascii="DejaVu Sans Mono" w:hAnsi="DejaVu Sans Mono" w:cs="DejaVu Sans Mono"/>
+          <w:i/>
+          <w:iCs/>
+          <w:color w:val="BC9458"/>
+          <w:sz w:val="20"/>
+          <w:szCs w:val="20"/>
+        </w:rPr>
+        <w:t>在此组</w:t>
+      </w:r>
+      <w:proofErr w:type="gramEnd"/>
+      <w:r>
+        <w:rPr>
+          <w:rStyle w:val="co1"/>
+          <w:rFonts w:ascii="DejaVu Sans Mono" w:hAnsi="DejaVu Sans Mono" w:cs="DejaVu Sans Mono"/>
+          <w:i/>
+          <w:iCs/>
+          <w:color w:val="BC9458"/>
+          <w:sz w:val="20"/>
+          <w:szCs w:val="20"/>
+        </w:rPr>
+        <w:t>目录列表下。</w:t>
       </w:r>
     </w:p>
     <w:p>
@@ -18738,6 +21936,7 @@
         </w:rPr>
         <w:t>*</w:t>
       </w:r>
+      <w:proofErr w:type="spellStart"/>
       <w:r>
         <w:rPr>
           <w:rFonts w:ascii="DejaVu Sans Mono" w:hAnsi="DejaVu Sans Mono" w:cs="DejaVu Sans Mono"/>
@@ -18747,6 +21946,7 @@
         </w:rPr>
         <w:t>extension_dir</w:t>
       </w:r>
+      <w:proofErr w:type="spellEnd"/>
       <w:r>
         <w:rPr>
           <w:rStyle w:val="sy0"/>
@@ -18945,6 +22145,7 @@
         </w:rPr>
         <w:t>*</w:t>
       </w:r>
+      <w:proofErr w:type="spellStart"/>
       <w:r>
         <w:rPr>
           <w:rFonts w:ascii="DejaVu Sans Mono" w:hAnsi="DejaVu Sans Mono" w:cs="DejaVu Sans Mono"/>
@@ -18954,6 +22155,7 @@
         </w:rPr>
         <w:t>upload_tmp_dir</w:t>
       </w:r>
+      <w:proofErr w:type="spellEnd"/>
       <w:r>
         <w:rPr>
           <w:rStyle w:val="sy0"/>
@@ -19041,8 +22243,19 @@
           <w:sz w:val="20"/>
           <w:szCs w:val="20"/>
         </w:rPr>
-        <w:t xml:space="preserve"> upload_max_filesize</w:t>
-      </w:r>
+        <w:t xml:space="preserve"> </w:t>
+      </w:r>
+      <w:proofErr w:type="spellStart"/>
+      <w:r>
+        <w:rPr>
+          <w:rFonts w:ascii="DejaVu Sans Mono" w:hAnsi="DejaVu Sans Mono" w:cs="DejaVu Sans Mono"/>
+          <w:color w:val="FFFFFF"/>
+          <w:sz w:val="20"/>
+          <w:szCs w:val="20"/>
+        </w:rPr>
+        <w:t>upload_max_filesize</w:t>
+      </w:r>
+      <w:proofErr w:type="spellEnd"/>
       <w:r>
         <w:rPr>
           <w:rStyle w:val="sy0"/>
@@ -19169,6 +22382,7 @@
         </w:rPr>
         <w:t>*</w:t>
       </w:r>
+      <w:proofErr w:type="spellStart"/>
       <w:r>
         <w:rPr>
           <w:rFonts w:ascii="DejaVu Sans Mono" w:hAnsi="DejaVu Sans Mono" w:cs="DejaVu Sans Mono"/>
@@ -19178,6 +22392,7 @@
         </w:rPr>
         <w:t>error_append_string</w:t>
       </w:r>
+      <w:proofErr w:type="spellEnd"/>
       <w:r>
         <w:rPr>
           <w:rStyle w:val="sy0"/>
@@ -19277,6 +22492,7 @@
         </w:rPr>
         <w:t>*</w:t>
       </w:r>
+      <w:proofErr w:type="spellStart"/>
       <w:r>
         <w:rPr>
           <w:rFonts w:ascii="DejaVu Sans Mono" w:hAnsi="DejaVu Sans Mono" w:cs="DejaVu Sans Mono"/>
@@ -19286,6 +22502,7 @@
         </w:rPr>
         <w:t>error_prepend_string</w:t>
       </w:r>
+      <w:proofErr w:type="spellEnd"/>
       <w:r>
         <w:rPr>
           <w:rStyle w:val="sy0"/>
@@ -19412,6 +22629,7 @@
         </w:rPr>
         <w:t>*</w:t>
       </w:r>
+      <w:proofErr w:type="spellStart"/>
       <w:r>
         <w:rPr>
           <w:rFonts w:ascii="DejaVu Sans Mono" w:hAnsi="DejaVu Sans Mono" w:cs="DejaVu Sans Mono"/>
@@ -19421,6 +22639,7 @@
         </w:rPr>
         <w:t>auto_prepend_file</w:t>
       </w:r>
+      <w:proofErr w:type="spellEnd"/>
       <w:r>
         <w:rPr>
           <w:rStyle w:val="sy0"/>
@@ -19520,6 +22739,7 @@
         </w:rPr>
         <w:t>*</w:t>
       </w:r>
+      <w:proofErr w:type="spellStart"/>
       <w:r>
         <w:rPr>
           <w:rFonts w:ascii="DejaVu Sans Mono" w:hAnsi="DejaVu Sans Mono" w:cs="DejaVu Sans Mono"/>
@@ -19529,6 +22749,7 @@
         </w:rPr>
         <w:t>auto_append_file</w:t>
       </w:r>
+      <w:proofErr w:type="spellEnd"/>
       <w:r>
         <w:rPr>
           <w:rStyle w:val="sy0"/>
@@ -19624,9 +22845,39 @@
           <w:sz w:val="20"/>
           <w:szCs w:val="20"/>
         </w:rPr>
-        <w:lastRenderedPageBreak/>
-        <w:t xml:space="preserve">        arg_separators arg_separator</w:t>
-      </w:r>
+        <w:t xml:space="preserve">        </w:t>
+      </w:r>
+      <w:proofErr w:type="spellStart"/>
+      <w:r>
+        <w:rPr>
+          <w:rFonts w:ascii="DejaVu Sans Mono" w:hAnsi="DejaVu Sans Mono" w:cs="DejaVu Sans Mono"/>
+          <w:color w:val="FFFFFF"/>
+          <w:sz w:val="20"/>
+          <w:szCs w:val="20"/>
+        </w:rPr>
+        <w:t>arg_separators</w:t>
+      </w:r>
+      <w:proofErr w:type="spellEnd"/>
+      <w:r>
+        <w:rPr>
+          <w:rFonts w:ascii="DejaVu Sans Mono" w:hAnsi="DejaVu Sans Mono" w:cs="DejaVu Sans Mono"/>
+          <w:color w:val="FFFFFF"/>
+          <w:sz w:val="20"/>
+          <w:szCs w:val="20"/>
+        </w:rPr>
+        <w:t xml:space="preserve"> </w:t>
+      </w:r>
+      <w:proofErr w:type="spellStart"/>
+      <w:r>
+        <w:rPr>
+          <w:rFonts w:ascii="DejaVu Sans Mono" w:hAnsi="DejaVu Sans Mono" w:cs="DejaVu Sans Mono"/>
+          <w:color w:val="FFFFFF"/>
+          <w:sz w:val="20"/>
+          <w:szCs w:val="20"/>
+        </w:rPr>
+        <w:t>arg_separator</w:t>
+      </w:r>
+      <w:proofErr w:type="spellEnd"/>
       <w:r>
         <w:rPr>
           <w:rStyle w:val="sy0"/>
@@ -19746,6 +22997,7 @@
           <w:sz w:val="20"/>
           <w:szCs w:val="20"/>
         </w:rPr>
+        <w:lastRenderedPageBreak/>
         <w:t xml:space="preserve">        </w:t>
       </w:r>
       <w:r>
@@ -19777,6 +23029,7 @@
         </w:rPr>
         <w:t>*</w:t>
       </w:r>
+      <w:proofErr w:type="spellStart"/>
       <w:r>
         <w:rPr>
           <w:rFonts w:ascii="DejaVu Sans Mono" w:hAnsi="DejaVu Sans Mono" w:cs="DejaVu Sans Mono"/>
@@ -19786,6 +23039,7 @@
         </w:rPr>
         <w:t>variables_order</w:t>
       </w:r>
+      <w:proofErr w:type="spellEnd"/>
       <w:r>
         <w:rPr>
           <w:rStyle w:val="sy0"/>
@@ -19905,7 +23159,27 @@
           <w:sz w:val="20"/>
           <w:szCs w:val="20"/>
         </w:rPr>
-        <w:t xml:space="preserve">        HashTable rfc1867_protected_variables</w:t>
+        <w:t xml:space="preserve">        </w:t>
+      </w:r>
+      <w:proofErr w:type="spellStart"/>
+      <w:r>
+        <w:rPr>
+          <w:rFonts w:ascii="DejaVu Sans Mono" w:hAnsi="DejaVu Sans Mono" w:cs="DejaVu Sans Mono"/>
+          <w:color w:val="FFFFFF"/>
+          <w:sz w:val="20"/>
+          <w:szCs w:val="20"/>
+        </w:rPr>
+        <w:t>HashTable</w:t>
+      </w:r>
+      <w:proofErr w:type="spellEnd"/>
+      <w:r>
+        <w:rPr>
+          <w:rFonts w:ascii="DejaVu Sans Mono" w:hAnsi="DejaVu Sans Mono" w:cs="DejaVu Sans Mono"/>
+          <w:color w:val="FFFFFF"/>
+          <w:sz w:val="20"/>
+          <w:szCs w:val="20"/>
+        </w:rPr>
+        <w:t xml:space="preserve"> rfc1867_protected_variables</w:t>
       </w:r>
       <w:r>
         <w:rPr>
@@ -20045,8 +23319,19 @@
           <w:sz w:val="20"/>
           <w:szCs w:val="20"/>
         </w:rPr>
-        <w:t xml:space="preserve"> connection_status</w:t>
-      </w:r>
+        <w:t xml:space="preserve"> </w:t>
+      </w:r>
+      <w:proofErr w:type="spellStart"/>
+      <w:r>
+        <w:rPr>
+          <w:rFonts w:ascii="DejaVu Sans Mono" w:hAnsi="DejaVu Sans Mono" w:cs="DejaVu Sans Mono"/>
+          <w:color w:val="FFFFFF"/>
+          <w:sz w:val="20"/>
+          <w:szCs w:val="20"/>
+        </w:rPr>
+        <w:t>connection_status</w:t>
+      </w:r>
+      <w:proofErr w:type="spellEnd"/>
       <w:r>
         <w:rPr>
           <w:rStyle w:val="sy0"/>
@@ -20134,8 +23419,19 @@
           <w:sz w:val="20"/>
           <w:szCs w:val="20"/>
         </w:rPr>
-        <w:t xml:space="preserve"> ignore_user_abort</w:t>
-      </w:r>
+        <w:t xml:space="preserve"> </w:t>
+      </w:r>
+      <w:proofErr w:type="spellStart"/>
+      <w:r>
+        <w:rPr>
+          <w:rFonts w:ascii="DejaVu Sans Mono" w:hAnsi="DejaVu Sans Mono" w:cs="DejaVu Sans Mono"/>
+          <w:color w:val="FFFFFF"/>
+          <w:sz w:val="20"/>
+          <w:szCs w:val="20"/>
+        </w:rPr>
+        <w:t>ignore_user_abort</w:t>
+      </w:r>
+      <w:proofErr w:type="spellEnd"/>
       <w:r>
         <w:rPr>
           <w:rStyle w:val="sy0"/>
@@ -20269,8 +23565,19 @@
           <w:sz w:val="20"/>
           <w:szCs w:val="20"/>
         </w:rPr>
-        <w:t xml:space="preserve"> header_is_being_sent</w:t>
-      </w:r>
+        <w:t xml:space="preserve"> </w:t>
+      </w:r>
+      <w:proofErr w:type="spellStart"/>
+      <w:r>
+        <w:rPr>
+          <w:rFonts w:ascii="DejaVu Sans Mono" w:hAnsi="DejaVu Sans Mono" w:cs="DejaVu Sans Mono"/>
+          <w:color w:val="FFFFFF"/>
+          <w:sz w:val="20"/>
+          <w:szCs w:val="20"/>
+        </w:rPr>
+        <w:t>header_is_being_sent</w:t>
+      </w:r>
+      <w:proofErr w:type="spellEnd"/>
       <w:r>
         <w:rPr>
           <w:rStyle w:val="sy0"/>
@@ -20366,8 +23673,39 @@
           <w:sz w:val="20"/>
           <w:szCs w:val="20"/>
         </w:rPr>
-        <w:t xml:space="preserve">        zend_llist tick_functions</w:t>
-      </w:r>
+        <w:t xml:space="preserve">        </w:t>
+      </w:r>
+      <w:proofErr w:type="spellStart"/>
+      <w:r>
+        <w:rPr>
+          <w:rFonts w:ascii="DejaVu Sans Mono" w:hAnsi="DejaVu Sans Mono" w:cs="DejaVu Sans Mono"/>
+          <w:color w:val="FFFFFF"/>
+          <w:sz w:val="20"/>
+          <w:szCs w:val="20"/>
+        </w:rPr>
+        <w:t>zend_llist</w:t>
+      </w:r>
+      <w:proofErr w:type="spellEnd"/>
+      <w:r>
+        <w:rPr>
+          <w:rFonts w:ascii="DejaVu Sans Mono" w:hAnsi="DejaVu Sans Mono" w:cs="DejaVu Sans Mono"/>
+          <w:color w:val="FFFFFF"/>
+          <w:sz w:val="20"/>
+          <w:szCs w:val="20"/>
+        </w:rPr>
+        <w:t xml:space="preserve"> </w:t>
+      </w:r>
+      <w:proofErr w:type="spellStart"/>
+      <w:r>
+        <w:rPr>
+          <w:rFonts w:ascii="DejaVu Sans Mono" w:hAnsi="DejaVu Sans Mono" w:cs="DejaVu Sans Mono"/>
+          <w:color w:val="FFFFFF"/>
+          <w:sz w:val="20"/>
+          <w:szCs w:val="20"/>
+        </w:rPr>
+        <w:t>tick_functions</w:t>
+      </w:r>
+      <w:proofErr w:type="spellEnd"/>
       <w:r>
         <w:rPr>
           <w:rStyle w:val="sy0"/>
@@ -20435,6 +23773,7 @@
         </w:rPr>
         <w:t>目录下的</w:t>
       </w:r>
+      <w:proofErr w:type="spellStart"/>
       <w:r>
         <w:rPr>
           <w:rStyle w:val="co1"/>
@@ -20447,6 +23786,7 @@
         </w:rPr>
         <w:t>php_ticks.c</w:t>
       </w:r>
+      <w:proofErr w:type="spellEnd"/>
       <w:r>
         <w:rPr>
           <w:rStyle w:val="co1"/>
@@ -20459,6 +23799,7 @@
         </w:rPr>
         <w:t>文件中有用到，此处定义的函数在</w:t>
       </w:r>
+      <w:proofErr w:type="spellStart"/>
       <w:r>
         <w:rPr>
           <w:rStyle w:val="co1"/>
@@ -20471,6 +23812,7 @@
         </w:rPr>
         <w:t>register_tick_function</w:t>
       </w:r>
+      <w:proofErr w:type="spellEnd"/>
       <w:r>
         <w:rPr>
           <w:rStyle w:val="co1"/>
@@ -20535,7 +23877,27 @@
           <w:sz w:val="20"/>
           <w:szCs w:val="20"/>
         </w:rPr>
-        <w:t xml:space="preserve">        zval </w:t>
+        <w:t xml:space="preserve">        </w:t>
+      </w:r>
+      <w:proofErr w:type="spellStart"/>
+      <w:r>
+        <w:rPr>
+          <w:rFonts w:ascii="DejaVu Sans Mono" w:hAnsi="DejaVu Sans Mono" w:cs="DejaVu Sans Mono"/>
+          <w:color w:val="FFFFFF"/>
+          <w:sz w:val="20"/>
+          <w:szCs w:val="20"/>
+        </w:rPr>
+        <w:t>zval</w:t>
+      </w:r>
+      <w:proofErr w:type="spellEnd"/>
+      <w:r>
+        <w:rPr>
+          <w:rFonts w:ascii="DejaVu Sans Mono" w:hAnsi="DejaVu Sans Mono" w:cs="DejaVu Sans Mono"/>
+          <w:color w:val="FFFFFF"/>
+          <w:sz w:val="20"/>
+          <w:szCs w:val="20"/>
+        </w:rPr>
+        <w:t xml:space="preserve"> </w:t>
       </w:r>
       <w:r>
         <w:rPr>
@@ -20547,6 +23909,7 @@
         </w:rPr>
         <w:t>*</w:t>
       </w:r>
+      <w:proofErr w:type="spellStart"/>
       <w:r>
         <w:rPr>
           <w:rFonts w:ascii="DejaVu Sans Mono" w:hAnsi="DejaVu Sans Mono" w:cs="DejaVu Sans Mono"/>
@@ -20556,6 +23919,7 @@
         </w:rPr>
         <w:t>http_globals</w:t>
       </w:r>
+      <w:proofErr w:type="spellEnd"/>
       <w:r>
         <w:rPr>
           <w:rStyle w:val="br0"/>
@@ -20753,8 +24117,39 @@
           <w:sz w:val="20"/>
           <w:szCs w:val="20"/>
         </w:rPr>
-        <w:t xml:space="preserve">        zend_bool expose_php</w:t>
-      </w:r>
+        <w:t xml:space="preserve">        </w:t>
+      </w:r>
+      <w:proofErr w:type="spellStart"/>
+      <w:r>
+        <w:rPr>
+          <w:rFonts w:ascii="DejaVu Sans Mono" w:hAnsi="DejaVu Sans Mono" w:cs="DejaVu Sans Mono"/>
+          <w:color w:val="FFFFFF"/>
+          <w:sz w:val="20"/>
+          <w:szCs w:val="20"/>
+        </w:rPr>
+        <w:t>zend_bool</w:t>
+      </w:r>
+      <w:proofErr w:type="spellEnd"/>
+      <w:r>
+        <w:rPr>
+          <w:rFonts w:ascii="DejaVu Sans Mono" w:hAnsi="DejaVu Sans Mono" w:cs="DejaVu Sans Mono"/>
+          <w:color w:val="FFFFFF"/>
+          <w:sz w:val="20"/>
+          <w:szCs w:val="20"/>
+        </w:rPr>
+        <w:t xml:space="preserve"> </w:t>
+      </w:r>
+      <w:proofErr w:type="spellStart"/>
+      <w:r>
+        <w:rPr>
+          <w:rFonts w:ascii="DejaVu Sans Mono" w:hAnsi="DejaVu Sans Mono" w:cs="DejaVu Sans Mono"/>
+          <w:color w:val="FFFFFF"/>
+          <w:sz w:val="20"/>
+          <w:szCs w:val="20"/>
+        </w:rPr>
+        <w:t>expose_php</w:t>
+      </w:r>
+      <w:proofErr w:type="spellEnd"/>
       <w:r>
         <w:rPr>
           <w:rStyle w:val="sy0"/>
@@ -20798,6 +24193,7 @@
         </w:rPr>
         <w:t>是否展示</w:t>
       </w:r>
+      <w:proofErr w:type="spellStart"/>
       <w:r>
         <w:rPr>
           <w:rStyle w:val="co1"/>
@@ -20810,6 +24206,7 @@
         </w:rPr>
         <w:t>php</w:t>
       </w:r>
+      <w:proofErr w:type="spellEnd"/>
       <w:r>
         <w:rPr>
           <w:rStyle w:val="co1"/>
@@ -20874,8 +24271,39 @@
           <w:sz w:val="20"/>
           <w:szCs w:val="20"/>
         </w:rPr>
-        <w:t xml:space="preserve">        zend_bool register_globals</w:t>
-      </w:r>
+        <w:t xml:space="preserve">        </w:t>
+      </w:r>
+      <w:proofErr w:type="spellStart"/>
+      <w:r>
+        <w:rPr>
+          <w:rFonts w:ascii="DejaVu Sans Mono" w:hAnsi="DejaVu Sans Mono" w:cs="DejaVu Sans Mono"/>
+          <w:color w:val="FFFFFF"/>
+          <w:sz w:val="20"/>
+          <w:szCs w:val="20"/>
+        </w:rPr>
+        <w:t>zend_bool</w:t>
+      </w:r>
+      <w:proofErr w:type="spellEnd"/>
+      <w:r>
+        <w:rPr>
+          <w:rFonts w:ascii="DejaVu Sans Mono" w:hAnsi="DejaVu Sans Mono" w:cs="DejaVu Sans Mono"/>
+          <w:color w:val="FFFFFF"/>
+          <w:sz w:val="20"/>
+          <w:szCs w:val="20"/>
+        </w:rPr>
+        <w:t xml:space="preserve"> </w:t>
+      </w:r>
+      <w:proofErr w:type="spellStart"/>
+      <w:r>
+        <w:rPr>
+          <w:rFonts w:ascii="DejaVu Sans Mono" w:hAnsi="DejaVu Sans Mono" w:cs="DejaVu Sans Mono"/>
+          <w:color w:val="FFFFFF"/>
+          <w:sz w:val="20"/>
+          <w:szCs w:val="20"/>
+        </w:rPr>
+        <w:t>register_globals</w:t>
+      </w:r>
+      <w:proofErr w:type="spellEnd"/>
       <w:r>
         <w:rPr>
           <w:rStyle w:val="sy0"/>
@@ -20968,8 +24396,39 @@
           <w:sz w:val="20"/>
           <w:szCs w:val="20"/>
         </w:rPr>
-        <w:t xml:space="preserve">        zend_bool register_long_arrays</w:t>
-      </w:r>
+        <w:t xml:space="preserve">        </w:t>
+      </w:r>
+      <w:proofErr w:type="spellStart"/>
+      <w:r>
+        <w:rPr>
+          <w:rFonts w:ascii="DejaVu Sans Mono" w:hAnsi="DejaVu Sans Mono" w:cs="DejaVu Sans Mono"/>
+          <w:color w:val="FFFFFF"/>
+          <w:sz w:val="20"/>
+          <w:szCs w:val="20"/>
+        </w:rPr>
+        <w:t>zend_bool</w:t>
+      </w:r>
+      <w:proofErr w:type="spellEnd"/>
+      <w:r>
+        <w:rPr>
+          <w:rFonts w:ascii="DejaVu Sans Mono" w:hAnsi="DejaVu Sans Mono" w:cs="DejaVu Sans Mono"/>
+          <w:color w:val="FFFFFF"/>
+          <w:sz w:val="20"/>
+          <w:szCs w:val="20"/>
+        </w:rPr>
+        <w:t xml:space="preserve"> </w:t>
+      </w:r>
+      <w:proofErr w:type="spellStart"/>
+      <w:r>
+        <w:rPr>
+          <w:rFonts w:ascii="DejaVu Sans Mono" w:hAnsi="DejaVu Sans Mono" w:cs="DejaVu Sans Mono"/>
+          <w:color w:val="FFFFFF"/>
+          <w:sz w:val="20"/>
+          <w:szCs w:val="20"/>
+        </w:rPr>
+        <w:t>register_long_arrays</w:t>
+      </w:r>
+      <w:proofErr w:type="spellEnd"/>
       <w:r>
         <w:rPr>
           <w:rStyle w:val="sy0"/>
@@ -21062,8 +24521,39 @@
           <w:sz w:val="20"/>
           <w:szCs w:val="20"/>
         </w:rPr>
-        <w:t xml:space="preserve">        zend_bool register_argc_argv</w:t>
-      </w:r>
+        <w:t xml:space="preserve">        </w:t>
+      </w:r>
+      <w:proofErr w:type="spellStart"/>
+      <w:r>
+        <w:rPr>
+          <w:rFonts w:ascii="DejaVu Sans Mono" w:hAnsi="DejaVu Sans Mono" w:cs="DejaVu Sans Mono"/>
+          <w:color w:val="FFFFFF"/>
+          <w:sz w:val="20"/>
+          <w:szCs w:val="20"/>
+        </w:rPr>
+        <w:t>zend_bool</w:t>
+      </w:r>
+      <w:proofErr w:type="spellEnd"/>
+      <w:r>
+        <w:rPr>
+          <w:rFonts w:ascii="DejaVu Sans Mono" w:hAnsi="DejaVu Sans Mono" w:cs="DejaVu Sans Mono"/>
+          <w:color w:val="FFFFFF"/>
+          <w:sz w:val="20"/>
+          <w:szCs w:val="20"/>
+        </w:rPr>
+        <w:t xml:space="preserve"> </w:t>
+      </w:r>
+      <w:proofErr w:type="spellStart"/>
+      <w:r>
+        <w:rPr>
+          <w:rFonts w:ascii="DejaVu Sans Mono" w:hAnsi="DejaVu Sans Mono" w:cs="DejaVu Sans Mono"/>
+          <w:color w:val="FFFFFF"/>
+          <w:sz w:val="20"/>
+          <w:szCs w:val="20"/>
+        </w:rPr>
+        <w:t>register_argc_argv</w:t>
+      </w:r>
+      <w:proofErr w:type="spellEnd"/>
       <w:r>
         <w:rPr>
           <w:rStyle w:val="sy0"/>
@@ -21117,8 +24607,22 @@
           <w:sz w:val="20"/>
           <w:szCs w:val="20"/>
         </w:rPr>
-        <w:t>$argv</w:t>
-      </w:r>
+        <w:t>$</w:t>
+      </w:r>
+      <w:proofErr w:type="spellStart"/>
+      <w:r>
+        <w:rPr>
+          <w:rStyle w:val="co1"/>
+          <w:rFonts w:ascii="DejaVu Sans Mono" w:hAnsi="DejaVu Sans Mono" w:cs="DejaVu Sans Mono"/>
+          <w:i/>
+          <w:iCs/>
+          <w:color w:val="BC9458"/>
+          <w:sz w:val="20"/>
+          <w:szCs w:val="20"/>
+        </w:rPr>
+        <w:t>argv</w:t>
+      </w:r>
+      <w:proofErr w:type="spellEnd"/>
       <w:r>
         <w:rPr>
           <w:rStyle w:val="co1"/>
@@ -21141,8 +24645,22 @@
           <w:sz w:val="20"/>
           <w:szCs w:val="20"/>
         </w:rPr>
-        <w:t>$argc</w:t>
-      </w:r>
+        <w:t>$</w:t>
+      </w:r>
+      <w:proofErr w:type="spellStart"/>
+      <w:r>
+        <w:rPr>
+          <w:rStyle w:val="co1"/>
+          <w:rFonts w:ascii="DejaVu Sans Mono" w:hAnsi="DejaVu Sans Mono" w:cs="DejaVu Sans Mono"/>
+          <w:i/>
+          <w:iCs/>
+          <w:color w:val="BC9458"/>
+          <w:sz w:val="20"/>
+          <w:szCs w:val="20"/>
+        </w:rPr>
+        <w:t>argc</w:t>
+      </w:r>
+      <w:proofErr w:type="spellEnd"/>
       <w:r>
         <w:rPr>
           <w:rStyle w:val="co1"/>
@@ -21252,8 +24770,39 @@
           <w:sz w:val="20"/>
           <w:szCs w:val="20"/>
         </w:rPr>
-        <w:t xml:space="preserve">        zend_bool auto_globals_jit</w:t>
-      </w:r>
+        <w:t xml:space="preserve">        </w:t>
+      </w:r>
+      <w:proofErr w:type="spellStart"/>
+      <w:r>
+        <w:rPr>
+          <w:rFonts w:ascii="DejaVu Sans Mono" w:hAnsi="DejaVu Sans Mono" w:cs="DejaVu Sans Mono"/>
+          <w:color w:val="FFFFFF"/>
+          <w:sz w:val="20"/>
+          <w:szCs w:val="20"/>
+        </w:rPr>
+        <w:t>zend_bool</w:t>
+      </w:r>
+      <w:proofErr w:type="spellEnd"/>
+      <w:r>
+        <w:rPr>
+          <w:rFonts w:ascii="DejaVu Sans Mono" w:hAnsi="DejaVu Sans Mono" w:cs="DejaVu Sans Mono"/>
+          <w:color w:val="FFFFFF"/>
+          <w:sz w:val="20"/>
+          <w:szCs w:val="20"/>
+        </w:rPr>
+        <w:t xml:space="preserve"> </w:t>
+      </w:r>
+      <w:proofErr w:type="spellStart"/>
+      <w:r>
+        <w:rPr>
+          <w:rFonts w:ascii="DejaVu Sans Mono" w:hAnsi="DejaVu Sans Mono" w:cs="DejaVu Sans Mono"/>
+          <w:color w:val="FFFFFF"/>
+          <w:sz w:val="20"/>
+          <w:szCs w:val="20"/>
+        </w:rPr>
+        <w:t>auto_globals_jit</w:t>
+      </w:r>
+      <w:proofErr w:type="spellEnd"/>
       <w:r>
         <w:rPr>
           <w:rStyle w:val="sy0"/>
@@ -21445,7 +24994,27 @@
           <w:sz w:val="20"/>
           <w:szCs w:val="20"/>
         </w:rPr>
-        <w:t xml:space="preserve">        zend_bool y2k_compliance</w:t>
+        <w:t xml:space="preserve">        </w:t>
+      </w:r>
+      <w:proofErr w:type="spellStart"/>
+      <w:r>
+        <w:rPr>
+          <w:rFonts w:ascii="DejaVu Sans Mono" w:hAnsi="DejaVu Sans Mono" w:cs="DejaVu Sans Mono"/>
+          <w:color w:val="FFFFFF"/>
+          <w:sz w:val="20"/>
+          <w:szCs w:val="20"/>
+        </w:rPr>
+        <w:t>zend_bool</w:t>
+      </w:r>
+      <w:proofErr w:type="spellEnd"/>
+      <w:r>
+        <w:rPr>
+          <w:rFonts w:ascii="DejaVu Sans Mono" w:hAnsi="DejaVu Sans Mono" w:cs="DejaVu Sans Mono"/>
+          <w:color w:val="FFFFFF"/>
+          <w:sz w:val="20"/>
+          <w:szCs w:val="20"/>
+        </w:rPr>
+        <w:t xml:space="preserve"> y2k_compliance</w:t>
       </w:r>
       <w:r>
         <w:rPr>
@@ -21669,6 +25238,7 @@
         </w:rPr>
         <w:t>*</w:t>
       </w:r>
+      <w:proofErr w:type="spellStart"/>
       <w:r>
         <w:rPr>
           <w:rFonts w:ascii="DejaVu Sans Mono" w:hAnsi="DejaVu Sans Mono" w:cs="DejaVu Sans Mono"/>
@@ -21678,6 +25248,7 @@
         </w:rPr>
         <w:t>docref_root</w:t>
       </w:r>
+      <w:proofErr w:type="spellEnd"/>
       <w:r>
         <w:rPr>
           <w:rStyle w:val="sy0"/>
@@ -21721,6 +25292,7 @@
         </w:rPr>
         <w:t>如果打开了</w:t>
       </w:r>
+      <w:proofErr w:type="spellStart"/>
       <w:r>
         <w:rPr>
           <w:rStyle w:val="co1"/>
@@ -21733,6 +25305,7 @@
         </w:rPr>
         <w:t>html_errors</w:t>
       </w:r>
+      <w:proofErr w:type="spellEnd"/>
       <w:r>
         <w:rPr>
           <w:rStyle w:val="co1"/>
@@ -21825,6 +25398,7 @@
         </w:rPr>
         <w:t>*</w:t>
       </w:r>
+      <w:proofErr w:type="spellStart"/>
       <w:r>
         <w:rPr>
           <w:rFonts w:ascii="DejaVu Sans Mono" w:hAnsi="DejaVu Sans Mono" w:cs="DejaVu Sans Mono"/>
@@ -21834,6 +25408,7 @@
         </w:rPr>
         <w:t>docref_ext</w:t>
       </w:r>
+      <w:proofErr w:type="spellEnd"/>
       <w:r>
         <w:rPr>
           <w:rStyle w:val="sy0"/>
@@ -21901,17 +25476,31 @@
         </w:rPr>
         <w:t>必须含有</w:t>
       </w:r>
-      <w:r>
-        <w:rPr>
-          <w:rStyle w:val="co1"/>
-          <w:rFonts w:ascii="DejaVu Sans Mono" w:hAnsi="DejaVu Sans Mono" w:cs="DejaVu Sans Mono"/>
-          <w:i/>
-          <w:iCs/>
-          <w:color w:val="BC9458"/>
-          <w:sz w:val="20"/>
-          <w:szCs w:val="20"/>
-        </w:rPr>
-        <w:t>’.')</w:t>
+      <w:proofErr w:type="gramStart"/>
+      <w:r>
+        <w:rPr>
+          <w:rStyle w:val="co1"/>
+          <w:rFonts w:ascii="DejaVu Sans Mono" w:hAnsi="DejaVu Sans Mono" w:cs="DejaVu Sans Mono"/>
+          <w:i/>
+          <w:iCs/>
+          <w:color w:val="BC9458"/>
+          <w:sz w:val="20"/>
+          <w:szCs w:val="20"/>
+        </w:rPr>
+        <w:t>’</w:t>
+      </w:r>
+      <w:proofErr w:type="gramEnd"/>
+      <w:r>
+        <w:rPr>
+          <w:rStyle w:val="co1"/>
+          <w:rFonts w:ascii="DejaVu Sans Mono" w:hAnsi="DejaVu Sans Mono" w:cs="DejaVu Sans Mono"/>
+          <w:i/>
+          <w:iCs/>
+          <w:color w:val="BC9458"/>
+          <w:sz w:val="20"/>
+          <w:szCs w:val="20"/>
+        </w:rPr>
+        <w:t>.')</w:t>
       </w:r>
       <w:r>
         <w:rPr>
@@ -21977,8 +25566,39 @@
           <w:sz w:val="20"/>
           <w:szCs w:val="20"/>
         </w:rPr>
-        <w:t xml:space="preserve">        zend_bool html_errors</w:t>
-      </w:r>
+        <w:t xml:space="preserve">        </w:t>
+      </w:r>
+      <w:proofErr w:type="spellStart"/>
+      <w:r>
+        <w:rPr>
+          <w:rFonts w:ascii="DejaVu Sans Mono" w:hAnsi="DejaVu Sans Mono" w:cs="DejaVu Sans Mono"/>
+          <w:color w:val="FFFFFF"/>
+          <w:sz w:val="20"/>
+          <w:szCs w:val="20"/>
+        </w:rPr>
+        <w:t>zend_bool</w:t>
+      </w:r>
+      <w:proofErr w:type="spellEnd"/>
+      <w:r>
+        <w:rPr>
+          <w:rFonts w:ascii="DejaVu Sans Mono" w:hAnsi="DejaVu Sans Mono" w:cs="DejaVu Sans Mono"/>
+          <w:color w:val="FFFFFF"/>
+          <w:sz w:val="20"/>
+          <w:szCs w:val="20"/>
+        </w:rPr>
+        <w:t xml:space="preserve"> </w:t>
+      </w:r>
+      <w:proofErr w:type="spellStart"/>
+      <w:r>
+        <w:rPr>
+          <w:rFonts w:ascii="DejaVu Sans Mono" w:hAnsi="DejaVu Sans Mono" w:cs="DejaVu Sans Mono"/>
+          <w:color w:val="FFFFFF"/>
+          <w:sz w:val="20"/>
+          <w:szCs w:val="20"/>
+        </w:rPr>
+        <w:t>html_errors</w:t>
+      </w:r>
+      <w:proofErr w:type="spellEnd"/>
       <w:r>
         <w:rPr>
           <w:rStyle w:val="sy0"/>
@@ -22071,8 +25691,39 @@
           <w:sz w:val="20"/>
           <w:szCs w:val="20"/>
         </w:rPr>
-        <w:t xml:space="preserve">        zend_bool xmlrpc_errors</w:t>
-      </w:r>
+        <w:t xml:space="preserve">        </w:t>
+      </w:r>
+      <w:proofErr w:type="spellStart"/>
+      <w:r>
+        <w:rPr>
+          <w:rFonts w:ascii="DejaVu Sans Mono" w:hAnsi="DejaVu Sans Mono" w:cs="DejaVu Sans Mono"/>
+          <w:color w:val="FFFFFF"/>
+          <w:sz w:val="20"/>
+          <w:szCs w:val="20"/>
+        </w:rPr>
+        <w:t>zend_bool</w:t>
+      </w:r>
+      <w:proofErr w:type="spellEnd"/>
+      <w:r>
+        <w:rPr>
+          <w:rFonts w:ascii="DejaVu Sans Mono" w:hAnsi="DejaVu Sans Mono" w:cs="DejaVu Sans Mono"/>
+          <w:color w:val="FFFFFF"/>
+          <w:sz w:val="20"/>
+          <w:szCs w:val="20"/>
+        </w:rPr>
+        <w:t xml:space="preserve"> </w:t>
+      </w:r>
+      <w:proofErr w:type="spellStart"/>
+      <w:r>
+        <w:rPr>
+          <w:rFonts w:ascii="DejaVu Sans Mono" w:hAnsi="DejaVu Sans Mono" w:cs="DejaVu Sans Mono"/>
+          <w:color w:val="FFFFFF"/>
+          <w:sz w:val="20"/>
+          <w:szCs w:val="20"/>
+        </w:rPr>
+        <w:t>xmlrpc_errors</w:t>
+      </w:r>
+      <w:proofErr w:type="spellEnd"/>
       <w:r>
         <w:rPr>
           <w:rStyle w:val="sy0"/>
@@ -22146,6 +25797,7 @@
         </w:rPr>
         <w:t xml:space="preserve">        </w:t>
       </w:r>
+      <w:proofErr w:type="gramStart"/>
       <w:r>
         <w:rPr>
           <w:rStyle w:val="kw4"/>
@@ -22156,15 +25808,27 @@
         </w:rPr>
         <w:t>long</w:t>
       </w:r>
-      <w:r>
-        <w:rPr>
-          <w:rFonts w:ascii="DejaVu Sans Mono" w:hAnsi="DejaVu Sans Mono" w:cs="DejaVu Sans Mono"/>
-          <w:color w:val="FFFFFF"/>
-          <w:sz w:val="20"/>
-          <w:szCs w:val="20"/>
-        </w:rPr>
-        <w:t xml:space="preserve"> xmlrpc_error_number</w:t>
-      </w:r>
+      <w:proofErr w:type="gramEnd"/>
+      <w:r>
+        <w:rPr>
+          <w:rFonts w:ascii="DejaVu Sans Mono" w:hAnsi="DejaVu Sans Mono" w:cs="DejaVu Sans Mono"/>
+          <w:color w:val="FFFFFF"/>
+          <w:sz w:val="20"/>
+          <w:szCs w:val="20"/>
+        </w:rPr>
+        <w:t xml:space="preserve"> </w:t>
+      </w:r>
+      <w:proofErr w:type="spellStart"/>
+      <w:r>
+        <w:rPr>
+          <w:rFonts w:ascii="DejaVu Sans Mono" w:hAnsi="DejaVu Sans Mono" w:cs="DejaVu Sans Mono"/>
+          <w:color w:val="FFFFFF"/>
+          <w:sz w:val="20"/>
+          <w:szCs w:val="20"/>
+        </w:rPr>
+        <w:t>xmlrpc_error_number</w:t>
+      </w:r>
+      <w:proofErr w:type="spellEnd"/>
       <w:r>
         <w:rPr>
           <w:rStyle w:val="sy0"/>
@@ -22227,9 +25891,49 @@
           <w:sz w:val="20"/>
           <w:szCs w:val="20"/>
         </w:rPr>
-        <w:lastRenderedPageBreak/>
-        <w:t xml:space="preserve">        zend_bool activated_auto_globals</w:t>
-      </w:r>
+        <w:t xml:space="preserve">        </w:t>
+      </w:r>
+      <w:proofErr w:type="spellStart"/>
+      <w:r>
+        <w:rPr>
+          <w:rFonts w:ascii="DejaVu Sans Mono" w:hAnsi="DejaVu Sans Mono" w:cs="DejaVu Sans Mono"/>
+          <w:color w:val="FFFFFF"/>
+          <w:sz w:val="20"/>
+          <w:szCs w:val="20"/>
+        </w:rPr>
+        <w:t>zend_bool</w:t>
+      </w:r>
+      <w:proofErr w:type="spellEnd"/>
+      <w:r>
+        <w:rPr>
+          <w:rFonts w:ascii="DejaVu Sans Mono" w:hAnsi="DejaVu Sans Mono" w:cs="DejaVu Sans Mono"/>
+          <w:color w:val="FFFFFF"/>
+          <w:sz w:val="20"/>
+          <w:szCs w:val="20"/>
+        </w:rPr>
+        <w:t xml:space="preserve"> </w:t>
+      </w:r>
+      <w:proofErr w:type="spellStart"/>
+      <w:r>
+        <w:rPr>
+          <w:rFonts w:ascii="DejaVu Sans Mono" w:hAnsi="DejaVu Sans Mono" w:cs="DejaVu Sans Mono"/>
+          <w:color w:val="FFFFFF"/>
+          <w:sz w:val="20"/>
+          <w:szCs w:val="20"/>
+        </w:rPr>
+        <w:t>activated_auto_</w:t>
+      </w:r>
+      <w:proofErr w:type="gramStart"/>
+      <w:r>
+        <w:rPr>
+          <w:rFonts w:ascii="DejaVu Sans Mono" w:hAnsi="DejaVu Sans Mono" w:cs="DejaVu Sans Mono"/>
+          <w:color w:val="FFFFFF"/>
+          <w:sz w:val="20"/>
+          <w:szCs w:val="20"/>
+        </w:rPr>
+        <w:t>globals</w:t>
+      </w:r>
+      <w:proofErr w:type="spellEnd"/>
       <w:r>
         <w:rPr>
           <w:rStyle w:val="br0"/>
@@ -22240,6 +25944,7 @@
         </w:rPr>
         <w:t>[</w:t>
       </w:r>
+      <w:proofErr w:type="gramEnd"/>
       <w:r>
         <w:rPr>
           <w:rStyle w:val="nu0"/>
@@ -22322,8 +26027,39 @@
           <w:sz w:val="20"/>
           <w:szCs w:val="20"/>
         </w:rPr>
-        <w:t xml:space="preserve">        zend_bool modules_activated</w:t>
-      </w:r>
+        <w:t xml:space="preserve">        </w:t>
+      </w:r>
+      <w:proofErr w:type="spellStart"/>
+      <w:r>
+        <w:rPr>
+          <w:rFonts w:ascii="DejaVu Sans Mono" w:hAnsi="DejaVu Sans Mono" w:cs="DejaVu Sans Mono"/>
+          <w:color w:val="FFFFFF"/>
+          <w:sz w:val="20"/>
+          <w:szCs w:val="20"/>
+        </w:rPr>
+        <w:t>zend_bool</w:t>
+      </w:r>
+      <w:proofErr w:type="spellEnd"/>
+      <w:r>
+        <w:rPr>
+          <w:rFonts w:ascii="DejaVu Sans Mono" w:hAnsi="DejaVu Sans Mono" w:cs="DejaVu Sans Mono"/>
+          <w:color w:val="FFFFFF"/>
+          <w:sz w:val="20"/>
+          <w:szCs w:val="20"/>
+        </w:rPr>
+        <w:t xml:space="preserve"> </w:t>
+      </w:r>
+      <w:proofErr w:type="spellStart"/>
+      <w:r>
+        <w:rPr>
+          <w:rFonts w:ascii="DejaVu Sans Mono" w:hAnsi="DejaVu Sans Mono" w:cs="DejaVu Sans Mono"/>
+          <w:color w:val="FFFFFF"/>
+          <w:sz w:val="20"/>
+          <w:szCs w:val="20"/>
+        </w:rPr>
+        <w:t>modules_activated</w:t>
+      </w:r>
+      <w:proofErr w:type="spellEnd"/>
       <w:r>
         <w:rPr>
           <w:rStyle w:val="sy0"/>
@@ -22392,8 +26128,39 @@
           <w:sz w:val="20"/>
           <w:szCs w:val="20"/>
         </w:rPr>
-        <w:t xml:space="preserve">        zend_bool file_uploads</w:t>
-      </w:r>
+        <w:t xml:space="preserve">        </w:t>
+      </w:r>
+      <w:proofErr w:type="spellStart"/>
+      <w:r>
+        <w:rPr>
+          <w:rFonts w:ascii="DejaVu Sans Mono" w:hAnsi="DejaVu Sans Mono" w:cs="DejaVu Sans Mono"/>
+          <w:color w:val="FFFFFF"/>
+          <w:sz w:val="20"/>
+          <w:szCs w:val="20"/>
+        </w:rPr>
+        <w:t>zend_bool</w:t>
+      </w:r>
+      <w:proofErr w:type="spellEnd"/>
+      <w:r>
+        <w:rPr>
+          <w:rFonts w:ascii="DejaVu Sans Mono" w:hAnsi="DejaVu Sans Mono" w:cs="DejaVu Sans Mono"/>
+          <w:color w:val="FFFFFF"/>
+          <w:sz w:val="20"/>
+          <w:szCs w:val="20"/>
+        </w:rPr>
+        <w:t xml:space="preserve"> </w:t>
+      </w:r>
+      <w:proofErr w:type="spellStart"/>
+      <w:r>
+        <w:rPr>
+          <w:rFonts w:ascii="DejaVu Sans Mono" w:hAnsi="DejaVu Sans Mono" w:cs="DejaVu Sans Mono"/>
+          <w:color w:val="FFFFFF"/>
+          <w:sz w:val="20"/>
+          <w:szCs w:val="20"/>
+        </w:rPr>
+        <w:t>file_uploads</w:t>
+      </w:r>
+      <w:proofErr w:type="spellEnd"/>
       <w:r>
         <w:rPr>
           <w:rStyle w:val="sy0"/>
@@ -22486,8 +26253,40 @@
           <w:sz w:val="20"/>
           <w:szCs w:val="20"/>
         </w:rPr>
-        <w:t xml:space="preserve">        zend_bool during_request_startup</w:t>
-      </w:r>
+        <w:lastRenderedPageBreak/>
+        <w:t xml:space="preserve">        </w:t>
+      </w:r>
+      <w:proofErr w:type="spellStart"/>
+      <w:r>
+        <w:rPr>
+          <w:rFonts w:ascii="DejaVu Sans Mono" w:hAnsi="DejaVu Sans Mono" w:cs="DejaVu Sans Mono"/>
+          <w:color w:val="FFFFFF"/>
+          <w:sz w:val="20"/>
+          <w:szCs w:val="20"/>
+        </w:rPr>
+        <w:t>zend_bool</w:t>
+      </w:r>
+      <w:proofErr w:type="spellEnd"/>
+      <w:r>
+        <w:rPr>
+          <w:rFonts w:ascii="DejaVu Sans Mono" w:hAnsi="DejaVu Sans Mono" w:cs="DejaVu Sans Mono"/>
+          <w:color w:val="FFFFFF"/>
+          <w:sz w:val="20"/>
+          <w:szCs w:val="20"/>
+        </w:rPr>
+        <w:t xml:space="preserve"> </w:t>
+      </w:r>
+      <w:proofErr w:type="spellStart"/>
+      <w:r>
+        <w:rPr>
+          <w:rFonts w:ascii="DejaVu Sans Mono" w:hAnsi="DejaVu Sans Mono" w:cs="DejaVu Sans Mono"/>
+          <w:color w:val="FFFFFF"/>
+          <w:sz w:val="20"/>
+          <w:szCs w:val="20"/>
+        </w:rPr>
+        <w:t>during_request_startup</w:t>
+      </w:r>
+      <w:proofErr w:type="spellEnd"/>
       <w:r>
         <w:rPr>
           <w:rStyle w:val="sy0"/>
@@ -22556,8 +26355,39 @@
           <w:sz w:val="20"/>
           <w:szCs w:val="20"/>
         </w:rPr>
-        <w:t xml:space="preserve">        zend_bool allow_url_fopen</w:t>
-      </w:r>
+        <w:t xml:space="preserve">        </w:t>
+      </w:r>
+      <w:proofErr w:type="spellStart"/>
+      <w:r>
+        <w:rPr>
+          <w:rFonts w:ascii="DejaVu Sans Mono" w:hAnsi="DejaVu Sans Mono" w:cs="DejaVu Sans Mono"/>
+          <w:color w:val="FFFFFF"/>
+          <w:sz w:val="20"/>
+          <w:szCs w:val="20"/>
+        </w:rPr>
+        <w:t>zend_bool</w:t>
+      </w:r>
+      <w:proofErr w:type="spellEnd"/>
+      <w:r>
+        <w:rPr>
+          <w:rFonts w:ascii="DejaVu Sans Mono" w:hAnsi="DejaVu Sans Mono" w:cs="DejaVu Sans Mono"/>
+          <w:color w:val="FFFFFF"/>
+          <w:sz w:val="20"/>
+          <w:szCs w:val="20"/>
+        </w:rPr>
+        <w:t xml:space="preserve"> </w:t>
+      </w:r>
+      <w:proofErr w:type="spellStart"/>
+      <w:r>
+        <w:rPr>
+          <w:rFonts w:ascii="DejaVu Sans Mono" w:hAnsi="DejaVu Sans Mono" w:cs="DejaVu Sans Mono"/>
+          <w:color w:val="FFFFFF"/>
+          <w:sz w:val="20"/>
+          <w:szCs w:val="20"/>
+        </w:rPr>
+        <w:t>allow_url_fopen</w:t>
+      </w:r>
+      <w:proofErr w:type="spellEnd"/>
       <w:r>
         <w:rPr>
           <w:rStyle w:val="sy0"/>
@@ -22626,8 +26456,39 @@
           <w:sz w:val="20"/>
           <w:szCs w:val="20"/>
         </w:rPr>
-        <w:t xml:space="preserve">        zend_bool always_populate_raw_post_data</w:t>
-      </w:r>
+        <w:t xml:space="preserve">        </w:t>
+      </w:r>
+      <w:proofErr w:type="spellStart"/>
+      <w:r>
+        <w:rPr>
+          <w:rFonts w:ascii="DejaVu Sans Mono" w:hAnsi="DejaVu Sans Mono" w:cs="DejaVu Sans Mono"/>
+          <w:color w:val="FFFFFF"/>
+          <w:sz w:val="20"/>
+          <w:szCs w:val="20"/>
+        </w:rPr>
+        <w:t>zend_bool</w:t>
+      </w:r>
+      <w:proofErr w:type="spellEnd"/>
+      <w:r>
+        <w:rPr>
+          <w:rFonts w:ascii="DejaVu Sans Mono" w:hAnsi="DejaVu Sans Mono" w:cs="DejaVu Sans Mono"/>
+          <w:color w:val="FFFFFF"/>
+          <w:sz w:val="20"/>
+          <w:szCs w:val="20"/>
+        </w:rPr>
+        <w:t xml:space="preserve"> </w:t>
+      </w:r>
+      <w:proofErr w:type="spellStart"/>
+      <w:r>
+        <w:rPr>
+          <w:rFonts w:ascii="DejaVu Sans Mono" w:hAnsi="DejaVu Sans Mono" w:cs="DejaVu Sans Mono"/>
+          <w:color w:val="FFFFFF"/>
+          <w:sz w:val="20"/>
+          <w:szCs w:val="20"/>
+        </w:rPr>
+        <w:t>always_populate_raw_post_data</w:t>
+      </w:r>
+      <w:proofErr w:type="spellEnd"/>
       <w:r>
         <w:rPr>
           <w:rStyle w:val="sy0"/>
@@ -22792,8 +26653,39 @@
           <w:sz w:val="20"/>
           <w:szCs w:val="20"/>
         </w:rPr>
-        <w:t xml:space="preserve">        zend_bool report_zend_debug</w:t>
-      </w:r>
+        <w:t xml:space="preserve">        </w:t>
+      </w:r>
+      <w:proofErr w:type="spellStart"/>
+      <w:r>
+        <w:rPr>
+          <w:rFonts w:ascii="DejaVu Sans Mono" w:hAnsi="DejaVu Sans Mono" w:cs="DejaVu Sans Mono"/>
+          <w:color w:val="FFFFFF"/>
+          <w:sz w:val="20"/>
+          <w:szCs w:val="20"/>
+        </w:rPr>
+        <w:t>zend_bool</w:t>
+      </w:r>
+      <w:proofErr w:type="spellEnd"/>
+      <w:r>
+        <w:rPr>
+          <w:rFonts w:ascii="DejaVu Sans Mono" w:hAnsi="DejaVu Sans Mono" w:cs="DejaVu Sans Mono"/>
+          <w:color w:val="FFFFFF"/>
+          <w:sz w:val="20"/>
+          <w:szCs w:val="20"/>
+        </w:rPr>
+        <w:t xml:space="preserve"> </w:t>
+      </w:r>
+      <w:proofErr w:type="spellStart"/>
+      <w:r>
+        <w:rPr>
+          <w:rFonts w:ascii="DejaVu Sans Mono" w:hAnsi="DejaVu Sans Mono" w:cs="DejaVu Sans Mono"/>
+          <w:color w:val="FFFFFF"/>
+          <w:sz w:val="20"/>
+          <w:szCs w:val="20"/>
+        </w:rPr>
+        <w:t>report_zend_debug</w:t>
+      </w:r>
+      <w:proofErr w:type="spellEnd"/>
       <w:r>
         <w:rPr>
           <w:rStyle w:val="sy0"/>
@@ -22837,17 +26729,31 @@
         </w:rPr>
         <w:t>是否打开</w:t>
       </w:r>
-      <w:r>
-        <w:rPr>
-          <w:rStyle w:val="co1"/>
-          <w:rFonts w:ascii="DejaVu Sans Mono" w:hAnsi="DejaVu Sans Mono" w:cs="DejaVu Sans Mono"/>
-          <w:i/>
-          <w:iCs/>
-          <w:color w:val="BC9458"/>
-          <w:sz w:val="20"/>
-          <w:szCs w:val="20"/>
-        </w:rPr>
-        <w:t>zend debug</w:t>
+      <w:proofErr w:type="spellStart"/>
+      <w:r>
+        <w:rPr>
+          <w:rStyle w:val="co1"/>
+          <w:rFonts w:ascii="DejaVu Sans Mono" w:hAnsi="DejaVu Sans Mono" w:cs="DejaVu Sans Mono"/>
+          <w:i/>
+          <w:iCs/>
+          <w:color w:val="BC9458"/>
+          <w:sz w:val="20"/>
+          <w:szCs w:val="20"/>
+        </w:rPr>
+        <w:t>zend</w:t>
+      </w:r>
+      <w:proofErr w:type="spellEnd"/>
+      <w:r>
+        <w:rPr>
+          <w:rStyle w:val="co1"/>
+          <w:rFonts w:ascii="DejaVu Sans Mono" w:hAnsi="DejaVu Sans Mono" w:cs="DejaVu Sans Mono"/>
+          <w:i/>
+          <w:iCs/>
+          <w:color w:val="BC9458"/>
+          <w:sz w:val="20"/>
+          <w:szCs w:val="20"/>
+        </w:rPr>
+        <w:t xml:space="preserve"> debug</w:t>
       </w:r>
       <w:r>
         <w:rPr>
@@ -22871,8 +26777,22 @@
           <w:sz w:val="20"/>
           <w:szCs w:val="20"/>
         </w:rPr>
-        <w:t>main/main.c</w:t>
-      </w:r>
+        <w:t>main/</w:t>
+      </w:r>
+      <w:proofErr w:type="spellStart"/>
+      <w:r>
+        <w:rPr>
+          <w:rStyle w:val="co1"/>
+          <w:rFonts w:ascii="DejaVu Sans Mono" w:hAnsi="DejaVu Sans Mono" w:cs="DejaVu Sans Mono"/>
+          <w:i/>
+          <w:iCs/>
+          <w:color w:val="BC9458"/>
+          <w:sz w:val="20"/>
+          <w:szCs w:val="20"/>
+        </w:rPr>
+        <w:t>main.c</w:t>
+      </w:r>
+      <w:proofErr w:type="spellEnd"/>
       <w:r>
         <w:rPr>
           <w:rStyle w:val="co1"/>
@@ -22939,6 +26859,7 @@
         </w:rPr>
         <w:t xml:space="preserve">        </w:t>
       </w:r>
+      <w:proofErr w:type="spellStart"/>
       <w:r>
         <w:rPr>
           <w:rStyle w:val="kw4"/>
@@ -22949,15 +26870,27 @@
         </w:rPr>
         <w:t>int</w:t>
       </w:r>
-      <w:r>
-        <w:rPr>
-          <w:rFonts w:ascii="DejaVu Sans Mono" w:hAnsi="DejaVu Sans Mono" w:cs="DejaVu Sans Mono"/>
-          <w:color w:val="FFFFFF"/>
-          <w:sz w:val="20"/>
-          <w:szCs w:val="20"/>
-        </w:rPr>
-        <w:t xml:space="preserve"> last_error_type</w:t>
-      </w:r>
+      <w:proofErr w:type="spellEnd"/>
+      <w:r>
+        <w:rPr>
+          <w:rFonts w:ascii="DejaVu Sans Mono" w:hAnsi="DejaVu Sans Mono" w:cs="DejaVu Sans Mono"/>
+          <w:color w:val="FFFFFF"/>
+          <w:sz w:val="20"/>
+          <w:szCs w:val="20"/>
+        </w:rPr>
+        <w:t xml:space="preserve"> </w:t>
+      </w:r>
+      <w:proofErr w:type="spellStart"/>
+      <w:r>
+        <w:rPr>
+          <w:rFonts w:ascii="DejaVu Sans Mono" w:hAnsi="DejaVu Sans Mono" w:cs="DejaVu Sans Mono"/>
+          <w:color w:val="FFFFFF"/>
+          <w:sz w:val="20"/>
+          <w:szCs w:val="20"/>
+        </w:rPr>
+        <w:t>last_error_type</w:t>
+      </w:r>
+      <w:proofErr w:type="spellEnd"/>
       <w:r>
         <w:rPr>
           <w:rStyle w:val="sy0"/>
@@ -23057,6 +26990,7 @@
         </w:rPr>
         <w:t>*</w:t>
       </w:r>
+      <w:proofErr w:type="spellStart"/>
       <w:r>
         <w:rPr>
           <w:rFonts w:ascii="DejaVu Sans Mono" w:hAnsi="DejaVu Sans Mono" w:cs="DejaVu Sans Mono"/>
@@ -23066,6 +27000,7 @@
         </w:rPr>
         <w:t>last_error_message</w:t>
       </w:r>
+      <w:proofErr w:type="spellEnd"/>
       <w:r>
         <w:rPr>
           <w:rStyle w:val="sy0"/>
@@ -23165,6 +27100,7 @@
         </w:rPr>
         <w:t>*</w:t>
       </w:r>
+      <w:proofErr w:type="spellStart"/>
       <w:r>
         <w:rPr>
           <w:rFonts w:ascii="DejaVu Sans Mono" w:hAnsi="DejaVu Sans Mono" w:cs="DejaVu Sans Mono"/>
@@ -23174,6 +27110,7 @@
         </w:rPr>
         <w:t>last_error_file</w:t>
       </w:r>
+      <w:proofErr w:type="spellEnd"/>
       <w:r>
         <w:rPr>
           <w:rStyle w:val="sy0"/>
@@ -23244,6 +27181,7 @@
         </w:rPr>
         <w:t xml:space="preserve">        </w:t>
       </w:r>
+      <w:proofErr w:type="spellStart"/>
       <w:r>
         <w:rPr>
           <w:rStyle w:val="kw4"/>
@@ -23254,15 +27192,27 @@
         </w:rPr>
         <w:t>int</w:t>
       </w:r>
-      <w:r>
-        <w:rPr>
-          <w:rFonts w:ascii="DejaVu Sans Mono" w:hAnsi="DejaVu Sans Mono" w:cs="DejaVu Sans Mono"/>
-          <w:color w:val="FFFFFF"/>
-          <w:sz w:val="20"/>
-          <w:szCs w:val="20"/>
-        </w:rPr>
-        <w:t xml:space="preserve">  last_error_lineno</w:t>
-      </w:r>
+      <w:proofErr w:type="spellEnd"/>
+      <w:r>
+        <w:rPr>
+          <w:rFonts w:ascii="DejaVu Sans Mono" w:hAnsi="DejaVu Sans Mono" w:cs="DejaVu Sans Mono"/>
+          <w:color w:val="FFFFFF"/>
+          <w:sz w:val="20"/>
+          <w:szCs w:val="20"/>
+        </w:rPr>
+        <w:t xml:space="preserve">  </w:t>
+      </w:r>
+      <w:proofErr w:type="spellStart"/>
+      <w:r>
+        <w:rPr>
+          <w:rFonts w:ascii="DejaVu Sans Mono" w:hAnsi="DejaVu Sans Mono" w:cs="DejaVu Sans Mono"/>
+          <w:color w:val="FFFFFF"/>
+          <w:sz w:val="20"/>
+          <w:szCs w:val="20"/>
+        </w:rPr>
+        <w:t>last_error_lineno</w:t>
+      </w:r>
+      <w:proofErr w:type="spellEnd"/>
       <w:r>
         <w:rPr>
           <w:rStyle w:val="sy0"/>
@@ -23389,6 +27339,7 @@
         </w:rPr>
         <w:t>*</w:t>
       </w:r>
+      <w:proofErr w:type="spellStart"/>
       <w:r>
         <w:rPr>
           <w:rFonts w:ascii="DejaVu Sans Mono" w:hAnsi="DejaVu Sans Mono" w:cs="DejaVu Sans Mono"/>
@@ -23398,6 +27349,7 @@
         </w:rPr>
         <w:t>disable_functions</w:t>
       </w:r>
+      <w:proofErr w:type="spellEnd"/>
       <w:r>
         <w:rPr>
           <w:rStyle w:val="sy0"/>
@@ -23497,6 +27449,7 @@
         </w:rPr>
         <w:t>*</w:t>
       </w:r>
+      <w:proofErr w:type="spellStart"/>
       <w:r>
         <w:rPr>
           <w:rFonts w:ascii="DejaVu Sans Mono" w:hAnsi="DejaVu Sans Mono" w:cs="DejaVu Sans Mono"/>
@@ -23506,6 +27459,7 @@
         </w:rPr>
         <w:t>disable_classes</w:t>
       </w:r>
+      <w:proofErr w:type="spellEnd"/>
       <w:r>
         <w:rPr>
           <w:rStyle w:val="sy0"/>
@@ -23574,8 +27528,39 @@
           <w:sz w:val="20"/>
           <w:szCs w:val="20"/>
         </w:rPr>
-        <w:t xml:space="preserve">        zend_bool allow_url_include</w:t>
-      </w:r>
+        <w:t xml:space="preserve">        </w:t>
+      </w:r>
+      <w:proofErr w:type="spellStart"/>
+      <w:r>
+        <w:rPr>
+          <w:rFonts w:ascii="DejaVu Sans Mono" w:hAnsi="DejaVu Sans Mono" w:cs="DejaVu Sans Mono"/>
+          <w:color w:val="FFFFFF"/>
+          <w:sz w:val="20"/>
+          <w:szCs w:val="20"/>
+        </w:rPr>
+        <w:t>zend_bool</w:t>
+      </w:r>
+      <w:proofErr w:type="spellEnd"/>
+      <w:r>
+        <w:rPr>
+          <w:rFonts w:ascii="DejaVu Sans Mono" w:hAnsi="DejaVu Sans Mono" w:cs="DejaVu Sans Mono"/>
+          <w:color w:val="FFFFFF"/>
+          <w:sz w:val="20"/>
+          <w:szCs w:val="20"/>
+        </w:rPr>
+        <w:t xml:space="preserve"> </w:t>
+      </w:r>
+      <w:proofErr w:type="spellStart"/>
+      <w:r>
+        <w:rPr>
+          <w:rFonts w:ascii="DejaVu Sans Mono" w:hAnsi="DejaVu Sans Mono" w:cs="DejaVu Sans Mono"/>
+          <w:color w:val="FFFFFF"/>
+          <w:sz w:val="20"/>
+          <w:szCs w:val="20"/>
+        </w:rPr>
+        <w:t>allow_url_include</w:t>
+      </w:r>
+      <w:proofErr w:type="spellEnd"/>
       <w:r>
         <w:rPr>
           <w:rStyle w:val="sy0"/>
@@ -23668,8 +27653,39 @@
           <w:sz w:val="20"/>
           <w:szCs w:val="20"/>
         </w:rPr>
-        <w:t xml:space="preserve">        zend_bool exit_on_timeout</w:t>
-      </w:r>
+        <w:t xml:space="preserve">        </w:t>
+      </w:r>
+      <w:proofErr w:type="spellStart"/>
+      <w:r>
+        <w:rPr>
+          <w:rFonts w:ascii="DejaVu Sans Mono" w:hAnsi="DejaVu Sans Mono" w:cs="DejaVu Sans Mono"/>
+          <w:color w:val="FFFFFF"/>
+          <w:sz w:val="20"/>
+          <w:szCs w:val="20"/>
+        </w:rPr>
+        <w:t>zend_bool</w:t>
+      </w:r>
+      <w:proofErr w:type="spellEnd"/>
+      <w:r>
+        <w:rPr>
+          <w:rFonts w:ascii="DejaVu Sans Mono" w:hAnsi="DejaVu Sans Mono" w:cs="DejaVu Sans Mono"/>
+          <w:color w:val="FFFFFF"/>
+          <w:sz w:val="20"/>
+          <w:szCs w:val="20"/>
+        </w:rPr>
+        <w:t xml:space="preserve"> </w:t>
+      </w:r>
+      <w:proofErr w:type="spellStart"/>
+      <w:r>
+        <w:rPr>
+          <w:rFonts w:ascii="DejaVu Sans Mono" w:hAnsi="DejaVu Sans Mono" w:cs="DejaVu Sans Mono"/>
+          <w:color w:val="FFFFFF"/>
+          <w:sz w:val="20"/>
+          <w:szCs w:val="20"/>
+        </w:rPr>
+        <w:t>exit_on_timeout</w:t>
+      </w:r>
+      <w:proofErr w:type="spellEnd"/>
       <w:r>
         <w:rPr>
           <w:rStyle w:val="sy0"/>
@@ -23741,7 +27757,33 @@
           <w:sz w:val="20"/>
           <w:szCs w:val="20"/>
         </w:rPr>
-        <w:t>#ifdef PHP_WIN32</w:t>
+        <w:t>#</w:t>
+      </w:r>
+      <w:proofErr w:type="spellStart"/>
+      <w:r>
+        <w:rPr>
+          <w:rStyle w:val="co2"/>
+          <w:rFonts w:ascii="DejaVu Sans Mono" w:hAnsi="DejaVu Sans Mono" w:cs="DejaVu Sans Mono"/>
+          <w:i/>
+          <w:iCs/>
+          <w:color w:val="BD48B3"/>
+          <w:sz w:val="20"/>
+          <w:szCs w:val="20"/>
+        </w:rPr>
+        <w:t>ifdef</w:t>
+      </w:r>
+      <w:proofErr w:type="spellEnd"/>
+      <w:r>
+        <w:rPr>
+          <w:rStyle w:val="co2"/>
+          <w:rFonts w:ascii="DejaVu Sans Mono" w:hAnsi="DejaVu Sans Mono" w:cs="DejaVu Sans Mono"/>
+          <w:i/>
+          <w:iCs/>
+          <w:color w:val="BD48B3"/>
+          <w:sz w:val="20"/>
+          <w:szCs w:val="20"/>
+        </w:rPr>
+        <w:t xml:space="preserve"> PHP_WIN32</w:t>
       </w:r>
     </w:p>
     <w:p>
@@ -23768,8 +27810,39 @@
           <w:sz w:val="20"/>
           <w:szCs w:val="20"/>
         </w:rPr>
-        <w:t xml:space="preserve">        zend_bool com_initialized</w:t>
-      </w:r>
+        <w:t xml:space="preserve">        </w:t>
+      </w:r>
+      <w:proofErr w:type="spellStart"/>
+      <w:r>
+        <w:rPr>
+          <w:rFonts w:ascii="DejaVu Sans Mono" w:hAnsi="DejaVu Sans Mono" w:cs="DejaVu Sans Mono"/>
+          <w:color w:val="FFFFFF"/>
+          <w:sz w:val="20"/>
+          <w:szCs w:val="20"/>
+        </w:rPr>
+        <w:t>zend_bool</w:t>
+      </w:r>
+      <w:proofErr w:type="spellEnd"/>
+      <w:r>
+        <w:rPr>
+          <w:rFonts w:ascii="DejaVu Sans Mono" w:hAnsi="DejaVu Sans Mono" w:cs="DejaVu Sans Mono"/>
+          <w:color w:val="FFFFFF"/>
+          <w:sz w:val="20"/>
+          <w:szCs w:val="20"/>
+        </w:rPr>
+        <w:t xml:space="preserve"> </w:t>
+      </w:r>
+      <w:proofErr w:type="spellStart"/>
+      <w:r>
+        <w:rPr>
+          <w:rFonts w:ascii="DejaVu Sans Mono" w:hAnsi="DejaVu Sans Mono" w:cs="DejaVu Sans Mono"/>
+          <w:color w:val="FFFFFF"/>
+          <w:sz w:val="20"/>
+          <w:szCs w:val="20"/>
+        </w:rPr>
+        <w:t>com_initialized</w:t>
+      </w:r>
+      <w:proofErr w:type="spellEnd"/>
       <w:r>
         <w:rPr>
           <w:rStyle w:val="sy0"/>
@@ -23808,8 +27881,22 @@
           <w:sz w:val="20"/>
           <w:szCs w:val="20"/>
         </w:rPr>
-        <w:t>#endif</w:t>
-      </w:r>
+        <w:t>#</w:t>
+      </w:r>
+      <w:proofErr w:type="spellStart"/>
+      <w:r>
+        <w:rPr>
+          <w:rStyle w:val="co2"/>
+          <w:rFonts w:ascii="DejaVu Sans Mono" w:hAnsi="DejaVu Sans Mono" w:cs="DejaVu Sans Mono"/>
+          <w:i/>
+          <w:iCs/>
+          <w:color w:val="BD48B3"/>
+          <w:sz w:val="20"/>
+          <w:szCs w:val="20"/>
+        </w:rPr>
+        <w:t>endif</w:t>
+      </w:r>
+      <w:proofErr w:type="spellEnd"/>
     </w:p>
     <w:p>
       <w:pPr>
@@ -23854,8 +27941,19 @@
           <w:sz w:val="20"/>
           <w:szCs w:val="20"/>
         </w:rPr>
-        <w:t xml:space="preserve"> max_input_nesting_level</w:t>
-      </w:r>
+        <w:t xml:space="preserve"> </w:t>
+      </w:r>
+      <w:proofErr w:type="spellStart"/>
+      <w:r>
+        <w:rPr>
+          <w:rFonts w:ascii="DejaVu Sans Mono" w:hAnsi="DejaVu Sans Mono" w:cs="DejaVu Sans Mono"/>
+          <w:color w:val="FFFFFF"/>
+          <w:sz w:val="20"/>
+          <w:szCs w:val="20"/>
+        </w:rPr>
+        <w:t>max_input_nesting_level</w:t>
+      </w:r>
+      <w:proofErr w:type="spellEnd"/>
       <w:r>
         <w:rPr>
           <w:rStyle w:val="sy0"/>
@@ -23924,8 +28022,39 @@
           <w:sz w:val="20"/>
           <w:szCs w:val="20"/>
         </w:rPr>
-        <w:t xml:space="preserve">        zend_bool in_user_include</w:t>
-      </w:r>
+        <w:t xml:space="preserve">        </w:t>
+      </w:r>
+      <w:proofErr w:type="spellStart"/>
+      <w:r>
+        <w:rPr>
+          <w:rFonts w:ascii="DejaVu Sans Mono" w:hAnsi="DejaVu Sans Mono" w:cs="DejaVu Sans Mono"/>
+          <w:color w:val="FFFFFF"/>
+          <w:sz w:val="20"/>
+          <w:szCs w:val="20"/>
+        </w:rPr>
+        <w:t>zend_bool</w:t>
+      </w:r>
+      <w:proofErr w:type="spellEnd"/>
+      <w:r>
+        <w:rPr>
+          <w:rFonts w:ascii="DejaVu Sans Mono" w:hAnsi="DejaVu Sans Mono" w:cs="DejaVu Sans Mono"/>
+          <w:color w:val="FFFFFF"/>
+          <w:sz w:val="20"/>
+          <w:szCs w:val="20"/>
+        </w:rPr>
+        <w:t xml:space="preserve"> </w:t>
+      </w:r>
+      <w:proofErr w:type="spellStart"/>
+      <w:r>
+        <w:rPr>
+          <w:rFonts w:ascii="DejaVu Sans Mono" w:hAnsi="DejaVu Sans Mono" w:cs="DejaVu Sans Mono"/>
+          <w:color w:val="FFFFFF"/>
+          <w:sz w:val="20"/>
+          <w:szCs w:val="20"/>
+        </w:rPr>
+        <w:t>in_user_include</w:t>
+      </w:r>
+      <w:proofErr w:type="spellEnd"/>
       <w:r>
         <w:rPr>
           <w:rStyle w:val="sy0"/>
@@ -24052,6 +28181,7 @@
         </w:rPr>
         <w:t>*</w:t>
       </w:r>
+      <w:proofErr w:type="spellStart"/>
       <w:r>
         <w:rPr>
           <w:rFonts w:ascii="DejaVu Sans Mono" w:hAnsi="DejaVu Sans Mono" w:cs="DejaVu Sans Mono"/>
@@ -24061,6 +28191,7 @@
         </w:rPr>
         <w:t>user_ini_filename</w:t>
       </w:r>
+      <w:proofErr w:type="spellEnd"/>
       <w:r>
         <w:rPr>
           <w:rStyle w:val="sy0"/>
@@ -24104,6 +28235,7 @@
         </w:rPr>
         <w:t>用户的</w:t>
       </w:r>
+      <w:proofErr w:type="spellStart"/>
       <w:r>
         <w:rPr>
           <w:rStyle w:val="co1"/>
@@ -24116,6 +28248,7 @@
         </w:rPr>
         <w:t>ini</w:t>
       </w:r>
+      <w:proofErr w:type="spellEnd"/>
       <w:r>
         <w:rPr>
           <w:rStyle w:val="co1"/>
@@ -24172,8 +28305,19 @@
           <w:sz w:val="20"/>
           <w:szCs w:val="20"/>
         </w:rPr>
-        <w:t xml:space="preserve"> user_ini_cache_ttl</w:t>
-      </w:r>
+        <w:t xml:space="preserve"> </w:t>
+      </w:r>
+      <w:proofErr w:type="spellStart"/>
+      <w:r>
+        <w:rPr>
+          <w:rFonts w:ascii="DejaVu Sans Mono" w:hAnsi="DejaVu Sans Mono" w:cs="DejaVu Sans Mono"/>
+          <w:color w:val="FFFFFF"/>
+          <w:sz w:val="20"/>
+          <w:szCs w:val="20"/>
+        </w:rPr>
+        <w:t>user_ini_cache_ttl</w:t>
+      </w:r>
+      <w:proofErr w:type="spellEnd"/>
       <w:r>
         <w:rPr>
           <w:rStyle w:val="sy0"/>
@@ -24203,8 +28347,22 @@
           <w:sz w:val="20"/>
           <w:szCs w:val="20"/>
         </w:rPr>
-        <w:t>//  ini</w:t>
-      </w:r>
+        <w:t xml:space="preserve">//  </w:t>
+      </w:r>
+      <w:proofErr w:type="spellStart"/>
+      <w:r>
+        <w:rPr>
+          <w:rStyle w:val="co1"/>
+          <w:rFonts w:ascii="DejaVu Sans Mono" w:hAnsi="DejaVu Sans Mono" w:cs="DejaVu Sans Mono"/>
+          <w:i/>
+          <w:iCs/>
+          <w:color w:val="BC9458"/>
+          <w:sz w:val="20"/>
+          <w:szCs w:val="20"/>
+        </w:rPr>
+        <w:t>ini</w:t>
+      </w:r>
+      <w:proofErr w:type="spellEnd"/>
       <w:r>
         <w:rPr>
           <w:rStyle w:val="co1"/>
@@ -24300,6 +28458,7 @@
         </w:rPr>
         <w:t>*</w:t>
       </w:r>
+      <w:proofErr w:type="spellStart"/>
       <w:r>
         <w:rPr>
           <w:rFonts w:ascii="DejaVu Sans Mono" w:hAnsi="DejaVu Sans Mono" w:cs="DejaVu Sans Mono"/>
@@ -24309,6 +28468,7 @@
         </w:rPr>
         <w:t>request_order</w:t>
       </w:r>
+      <w:proofErr w:type="spellEnd"/>
       <w:r>
         <w:rPr>
           <w:rStyle w:val="sy0"/>
@@ -24352,6 +28512,7 @@
         </w:rPr>
         <w:t>优先级比</w:t>
       </w:r>
+      <w:proofErr w:type="spellStart"/>
       <w:r>
         <w:rPr>
           <w:rStyle w:val="co1"/>
@@ -24364,6 +28525,7 @@
         </w:rPr>
         <w:t>variables_order</w:t>
       </w:r>
+      <w:proofErr w:type="spellEnd"/>
       <w:r>
         <w:rPr>
           <w:rStyle w:val="co1"/>
@@ -24452,8 +28614,39 @@
           <w:sz w:val="20"/>
           <w:szCs w:val="20"/>
         </w:rPr>
-        <w:t xml:space="preserve">        zend_bool mail_x_header</w:t>
-      </w:r>
+        <w:t xml:space="preserve">        </w:t>
+      </w:r>
+      <w:proofErr w:type="spellStart"/>
+      <w:r>
+        <w:rPr>
+          <w:rFonts w:ascii="DejaVu Sans Mono" w:hAnsi="DejaVu Sans Mono" w:cs="DejaVu Sans Mono"/>
+          <w:color w:val="FFFFFF"/>
+          <w:sz w:val="20"/>
+          <w:szCs w:val="20"/>
+        </w:rPr>
+        <w:t>zend_bool</w:t>
+      </w:r>
+      <w:proofErr w:type="spellEnd"/>
+      <w:r>
+        <w:rPr>
+          <w:rFonts w:ascii="DejaVu Sans Mono" w:hAnsi="DejaVu Sans Mono" w:cs="DejaVu Sans Mono"/>
+          <w:color w:val="FFFFFF"/>
+          <w:sz w:val="20"/>
+          <w:szCs w:val="20"/>
+        </w:rPr>
+        <w:t xml:space="preserve"> </w:t>
+      </w:r>
+      <w:proofErr w:type="spellStart"/>
+      <w:r>
+        <w:rPr>
+          <w:rFonts w:ascii="DejaVu Sans Mono" w:hAnsi="DejaVu Sans Mono" w:cs="DejaVu Sans Mono"/>
+          <w:color w:val="FFFFFF"/>
+          <w:sz w:val="20"/>
+          <w:szCs w:val="20"/>
+        </w:rPr>
+        <w:t>mail_x_header</w:t>
+      </w:r>
+      <w:proofErr w:type="spellEnd"/>
       <w:r>
         <w:rPr>
           <w:rStyle w:val="sy0"/>
@@ -24497,18 +28690,46 @@
         </w:rPr>
         <w:t>仅在</w:t>
       </w:r>
-      <w:r>
-        <w:rPr>
-          <w:rStyle w:val="co1"/>
-          <w:rFonts w:ascii="DejaVu Sans Mono" w:hAnsi="DejaVu Sans Mono" w:cs="DejaVu Sans Mono"/>
-          <w:i/>
-          <w:iCs/>
-          <w:color w:val="BC9458"/>
-          <w:sz w:val="20"/>
-          <w:szCs w:val="20"/>
-        </w:rPr>
-        <w:t>ext/standard/mail.c</w:t>
-      </w:r>
+      <w:proofErr w:type="spellStart"/>
+      <w:r>
+        <w:rPr>
+          <w:rStyle w:val="co1"/>
+          <w:rFonts w:ascii="DejaVu Sans Mono" w:hAnsi="DejaVu Sans Mono" w:cs="DejaVu Sans Mono"/>
+          <w:i/>
+          <w:iCs/>
+          <w:color w:val="BC9458"/>
+          <w:sz w:val="20"/>
+          <w:szCs w:val="20"/>
+        </w:rPr>
+        <w:t>ext</w:t>
+      </w:r>
+      <w:proofErr w:type="spellEnd"/>
+      <w:r>
+        <w:rPr>
+          <w:rStyle w:val="co1"/>
+          <w:rFonts w:ascii="DejaVu Sans Mono" w:hAnsi="DejaVu Sans Mono" w:cs="DejaVu Sans Mono"/>
+          <w:i/>
+          <w:iCs/>
+          <w:color w:val="BC9458"/>
+          <w:sz w:val="20"/>
+          <w:szCs w:val="20"/>
+        </w:rPr>
+        <w:t>/standard/</w:t>
+      </w:r>
+      <w:proofErr w:type="spellStart"/>
+      <w:r>
+        <w:rPr>
+          <w:rStyle w:val="co1"/>
+          <w:rFonts w:ascii="DejaVu Sans Mono" w:hAnsi="DejaVu Sans Mono" w:cs="DejaVu Sans Mono"/>
+          <w:i/>
+          <w:iCs/>
+          <w:color w:val="BC9458"/>
+          <w:sz w:val="20"/>
+          <w:szCs w:val="20"/>
+        </w:rPr>
+        <w:t>mail.c</w:t>
+      </w:r>
+      <w:proofErr w:type="spellEnd"/>
       <w:r>
         <w:rPr>
           <w:rStyle w:val="co1"/>
@@ -24548,6 +28769,7 @@
         </w:rPr>
         <w:t xml:space="preserve">        </w:t>
       </w:r>
+      <w:proofErr w:type="gramStart"/>
       <w:r>
         <w:rPr>
           <w:rStyle w:val="kw4"/>
@@ -24558,6 +28780,7 @@
         </w:rPr>
         <w:t>char</w:t>
       </w:r>
+      <w:proofErr w:type="gramEnd"/>
       <w:r>
         <w:rPr>
           <w:rFonts w:ascii="DejaVu Sans Mono" w:hAnsi="DejaVu Sans Mono" w:cs="DejaVu Sans Mono"/>
@@ -24577,6 +28800,7 @@
         </w:rPr>
         <w:t>*</w:t>
       </w:r>
+      <w:proofErr w:type="spellStart"/>
       <w:r>
         <w:rPr>
           <w:rFonts w:ascii="DejaVu Sans Mono" w:hAnsi="DejaVu Sans Mono" w:cs="DejaVu Sans Mono"/>
@@ -24586,6 +28810,7 @@
         </w:rPr>
         <w:t>mail_log</w:t>
       </w:r>
+      <w:proofErr w:type="spellEnd"/>
       <w:r>
         <w:rPr>
           <w:rStyle w:val="sy0"/>
@@ -24648,8 +28873,39 @@
           <w:sz w:val="20"/>
           <w:szCs w:val="20"/>
         </w:rPr>
-        <w:t xml:space="preserve">        zend_bool in_error_log</w:t>
-      </w:r>
+        <w:t xml:space="preserve">        </w:t>
+      </w:r>
+      <w:proofErr w:type="spellStart"/>
+      <w:r>
+        <w:rPr>
+          <w:rFonts w:ascii="DejaVu Sans Mono" w:hAnsi="DejaVu Sans Mono" w:cs="DejaVu Sans Mono"/>
+          <w:color w:val="FFFFFF"/>
+          <w:sz w:val="20"/>
+          <w:szCs w:val="20"/>
+        </w:rPr>
+        <w:t>zend_bool</w:t>
+      </w:r>
+      <w:proofErr w:type="spellEnd"/>
+      <w:r>
+        <w:rPr>
+          <w:rFonts w:ascii="DejaVu Sans Mono" w:hAnsi="DejaVu Sans Mono" w:cs="DejaVu Sans Mono"/>
+          <w:color w:val="FFFFFF"/>
+          <w:sz w:val="20"/>
+          <w:szCs w:val="20"/>
+        </w:rPr>
+        <w:t xml:space="preserve"> </w:t>
+      </w:r>
+      <w:proofErr w:type="spellStart"/>
+      <w:r>
+        <w:rPr>
+          <w:rFonts w:ascii="DejaVu Sans Mono" w:hAnsi="DejaVu Sans Mono" w:cs="DejaVu Sans Mono"/>
+          <w:color w:val="FFFFFF"/>
+          <w:sz w:val="20"/>
+          <w:szCs w:val="20"/>
+        </w:rPr>
+        <w:t>in_error_log</w:t>
+      </w:r>
+      <w:proofErr w:type="spellEnd"/>
       <w:r>
         <w:rPr>
           <w:rStyle w:val="sy0"/>
@@ -24718,7 +28974,6 @@
           <w:sz w:val="22"/>
           <w:szCs w:val="22"/>
         </w:rPr>
-        <w:lastRenderedPageBreak/>
         <w:t>上面的字段</w:t>
       </w:r>
       <w:r>
@@ -24832,15 +29087,7 @@
         </w:rPr>
         <w:t>而用户空间的</w:t>
       </w:r>
-      <w:r>
-        <w:rPr>
-          <w:rFonts w:ascii="Helvetica" w:hAnsi="Helvetica" w:cs="Helvetica"/>
-          <w:color w:val="222222"/>
-          <w:sz w:val="22"/>
-          <w:szCs w:val="22"/>
-        </w:rPr>
-        <w:t>i</w:t>
-      </w:r>
+      <w:proofErr w:type="spellStart"/>
       <w:r>
         <w:rPr>
           <w:rFonts w:ascii="Helvetica" w:hAnsi="Helvetica" w:cs="Helvetica"/>
@@ -24849,7 +29096,7 @@
           <w:szCs w:val="22"/>
           <w:bdr w:val="single" w:sz="4" w:space="0" w:color="auto"/>
         </w:rPr>
-        <w:t>ni_get()</w:t>
+        <w:t>in</w:t>
       </w:r>
       <w:r>
         <w:rPr>
@@ -24859,8 +29106,30 @@
           <w:szCs w:val="22"/>
           <w:bdr w:val="single" w:sz="4" w:space="0" w:color="auto"/>
         </w:rPr>
+        <w:t>i_get</w:t>
+      </w:r>
+      <w:proofErr w:type="spellEnd"/>
+      <w:r>
+        <w:rPr>
+          <w:rFonts w:ascii="Helvetica" w:hAnsi="Helvetica" w:cs="Helvetica"/>
+          <w:color w:val="FF0000"/>
+          <w:sz w:val="22"/>
+          <w:szCs w:val="22"/>
+          <w:bdr w:val="single" w:sz="4" w:space="0" w:color="auto"/>
+        </w:rPr>
+        <w:t>()</w:t>
+      </w:r>
+      <w:r>
+        <w:rPr>
+          <w:rFonts w:ascii="Helvetica" w:hAnsi="Helvetica" w:cs="Helvetica"/>
+          <w:color w:val="FF0000"/>
+          <w:sz w:val="22"/>
+          <w:szCs w:val="22"/>
+          <w:bdr w:val="single" w:sz="4" w:space="0" w:color="auto"/>
+        </w:rPr>
         <w:t>及</w:t>
       </w:r>
+      <w:proofErr w:type="spellStart"/>
       <w:r>
         <w:rPr>
           <w:rFonts w:ascii="Helvetica" w:hAnsi="Helvetica" w:cs="Helvetica"/>
@@ -24869,7 +29138,18 @@
           <w:szCs w:val="22"/>
           <w:bdr w:val="single" w:sz="4" w:space="0" w:color="auto"/>
         </w:rPr>
-        <w:t>ini_set()</w:t>
+        <w:t>ini_set</w:t>
+      </w:r>
+      <w:proofErr w:type="spellEnd"/>
+      <w:r>
+        <w:rPr>
+          <w:rFonts w:ascii="Helvetica" w:hAnsi="Helvetica" w:cs="Helvetica"/>
+          <w:color w:val="FF0000"/>
+          <w:sz w:val="22"/>
+          <w:szCs w:val="22"/>
+          <w:bdr w:val="single" w:sz="4" w:space="0" w:color="auto"/>
+        </w:rPr>
+        <w:t>()</w:t>
       </w:r>
       <w:r>
         <w:rPr>
@@ -24955,8 +29235,9 @@
           <w:sz w:val="22"/>
           <w:szCs w:val="22"/>
         </w:rPr>
-        <w:t>(me:PHP</w:t>
-      </w:r>
+        <w:t>(</w:t>
+      </w:r>
+      <w:proofErr w:type="spellStart"/>
       <w:r>
         <w:rPr>
           <w:rFonts w:ascii="Helvetica" w:hAnsi="Helvetica" w:cs="Helvetica" w:hint="eastAsia"/>
@@ -24964,6 +29245,16 @@
           <w:sz w:val="22"/>
           <w:szCs w:val="22"/>
         </w:rPr>
+        <w:t>me:PHP</w:t>
+      </w:r>
+      <w:proofErr w:type="spellEnd"/>
+      <w:r>
+        <w:rPr>
+          <w:rFonts w:ascii="Helvetica" w:hAnsi="Helvetica" w:cs="Helvetica" w:hint="eastAsia"/>
+          <w:color w:val="222222"/>
+          <w:sz w:val="22"/>
+          <w:szCs w:val="22"/>
+        </w:rPr>
         <w:t>的</w:t>
       </w:r>
       <w:r>
@@ -25057,7 +29348,17 @@
           <w:sz w:val="22"/>
           <w:szCs w:val="22"/>
         </w:rPr>
-        <w:t>一般都是个缩写，因为这些全局变量在代码的各处都会使用到，这也算是减少了键盘输入。</w:t>
+        <w:t>一</w:t>
+      </w:r>
+      <w:r>
+        <w:rPr>
+          <w:rFonts w:ascii="Helvetica" w:hAnsi="Helvetica" w:cs="Helvetica"/>
+          <w:color w:val="222222"/>
+          <w:sz w:val="22"/>
+          <w:szCs w:val="22"/>
+        </w:rPr>
+        <w:lastRenderedPageBreak/>
+        <w:t>般都是个缩写，因为这些全局变量在代码的各处都会使用到，这也算是减少了键盘输入。</w:t>
       </w:r>
       <w:r>
         <w:rPr>
@@ -25077,7 +29378,7 @@
         </w:rPr>
         <w:t>我们都应该</w:t>
       </w:r>
-      <w:hyperlink r:id="rId34" w:history="1">
+      <w:hyperlink r:id="rId19" w:history="1">
         <w:r>
           <w:rPr>
             <w:rStyle w:val="a5"/>
@@ -25195,6 +29496,9 @@
       <w:pPr>
         <w:pStyle w:val="1"/>
         <w:shd w:val="clear" w:color="auto" w:fill="EFEFEF"/>
+        <w:tabs>
+          <w:tab w:val="left" w:pos="4658"/>
+        </w:tabs>
         <w:spacing w:before="300" w:beforeAutospacing="0" w:after="300" w:afterAutospacing="0"/>
         <w:rPr>
           <w:rFonts w:ascii="微软雅黑" w:eastAsia="微软雅黑" w:hAnsi="微软雅黑"/>
@@ -25219,6 +29523,19 @@
       </w:r>
       <w:bookmarkStart w:id="19" w:name="第四节_小结"/>
       <w:bookmarkEnd w:id="19"/>
+      <w:r>
+        <w:rPr>
+          <w:rFonts w:ascii="微软雅黑" w:eastAsia="微软雅黑" w:hAnsi="微软雅黑"/>
+          <w:b w:val="0"/>
+          <w:bCs w:val="0"/>
+          <w:color w:val="006EA3"/>
+          <w:sz w:val="34"/>
+          <w:szCs w:val="34"/>
+        </w:rPr>
+        <w:tab/>
+      </w:r>
+      <w:bookmarkStart w:id="20" w:name="_GoBack"/>
+      <w:bookmarkEnd w:id="20"/>
     </w:p>
     <w:p>
       <w:pPr>
@@ -25226,7 +29543,7 @@
         <w:shd w:val="clear" w:color="auto" w:fill="EFEFEF"/>
         <w:ind w:firstLine="480"/>
         <w:rPr>
-          <w:rFonts w:ascii="Helvetica" w:hAnsi="Helvetica" w:cs="Helvetica" w:hint="eastAsia"/>
+          <w:rFonts w:ascii="Helvetica" w:hAnsi="Helvetica" w:cs="Helvetica"/>
           <w:color w:val="222222"/>
           <w:sz w:val="22"/>
           <w:szCs w:val="22"/>
@@ -25435,10 +29752,7 @@
         <w:t>的实现：概览。</w:t>
       </w:r>
     </w:p>
-    <w:p>
-      <w:bookmarkStart w:id="20" w:name="_GoBack"/>
-      <w:bookmarkEnd w:id="20"/>
-    </w:p>
+    <w:p/>
     <w:sectPr>
       <w:pgSz w:w="11906" w:h="16838"/>
       <w:pgMar w:top="1440" w:right="1800" w:bottom="1440" w:left="1800" w:header="851" w:footer="992" w:gutter="0"/>
@@ -25447,6 +29761,44 @@
     </w:sectPr>
   </w:body>
 </w:document>
+</file>
+
+<file path=word/endnotes.xml><?xml version="1.0" encoding="utf-8"?>
+<w:endnotes xmlns:wpc="http://schemas.microsoft.com/office/word/2010/wordprocessingCanvas" xmlns:mc="http://schemas.openxmlformats.org/markup-compatibility/2006" xmlns:o="urn:schemas-microsoft-com:office:office" xmlns:r="http://schemas.openxmlformats.org/officeDocument/2006/relationships" xmlns:m="http://schemas.openxmlformats.org/officeDocument/2006/math" xmlns:v="urn:schemas-microsoft-com:vml" xmlns:wp14="http://schemas.microsoft.com/office/word/2010/wordprocessingDrawing" xmlns:wp="http://schemas.openxmlformats.org/drawingml/2006/wordprocessingDrawing" xmlns:w10="urn:schemas-microsoft-com:office:word" xmlns:w="http://schemas.openxmlformats.org/wordprocessingml/2006/main" xmlns:w14="http://schemas.microsoft.com/office/word/2010/wordml" xmlns:wpg="http://schemas.microsoft.com/office/word/2010/wordprocessingGroup" xmlns:wpi="http://schemas.microsoft.com/office/word/2010/wordprocessingInk" xmlns:wne="http://schemas.microsoft.com/office/word/2006/wordml" xmlns:wps="http://schemas.microsoft.com/office/word/2010/wordprocessingShape" mc:Ignorable="w14 wp14">
+  <w:endnote w:type="separator" w:id="-1">
+    <w:p>
+      <w:r>
+        <w:separator/>
+      </w:r>
+    </w:p>
+  </w:endnote>
+  <w:endnote w:type="continuationSeparator" w:id="0">
+    <w:p>
+      <w:r>
+        <w:continuationSeparator/>
+      </w:r>
+    </w:p>
+  </w:endnote>
+</w:endnotes>
+</file>
+
+<file path=word/footnotes.xml><?xml version="1.0" encoding="utf-8"?>
+<w:footnotes xmlns:wpc="http://schemas.microsoft.com/office/word/2010/wordprocessingCanvas" xmlns:mc="http://schemas.openxmlformats.org/markup-compatibility/2006" xmlns:o="urn:schemas-microsoft-com:office:office" xmlns:r="http://schemas.openxmlformats.org/officeDocument/2006/relationships" xmlns:m="http://schemas.openxmlformats.org/officeDocument/2006/math" xmlns:v="urn:schemas-microsoft-com:vml" xmlns:wp14="http://schemas.microsoft.com/office/word/2010/wordprocessingDrawing" xmlns:wp="http://schemas.openxmlformats.org/drawingml/2006/wordprocessingDrawing" xmlns:w10="urn:schemas-microsoft-com:office:word" xmlns:w="http://schemas.openxmlformats.org/wordprocessingml/2006/main" xmlns:w14="http://schemas.microsoft.com/office/word/2010/wordml" xmlns:wpg="http://schemas.microsoft.com/office/word/2010/wordprocessingGroup" xmlns:wpi="http://schemas.microsoft.com/office/word/2010/wordprocessingInk" xmlns:wne="http://schemas.microsoft.com/office/word/2006/wordml" xmlns:wps="http://schemas.microsoft.com/office/word/2010/wordprocessingShape" mc:Ignorable="w14 wp14">
+  <w:footnote w:type="separator" w:id="-1">
+    <w:p>
+      <w:r>
+        <w:separator/>
+      </w:r>
+    </w:p>
+  </w:footnote>
+  <w:footnote w:type="continuationSeparator" w:id="0">
+    <w:p>
+      <w:r>
+        <w:continuationSeparator/>
+      </w:r>
+    </w:p>
+  </w:footnote>
+</w:footnotes>
 </file>
 
 <file path=word/numbering.xml><?xml version="1.0" encoding="utf-8"?>
@@ -26239,6 +30591,71 @@
     <w:basedOn w:val="a0"/>
     <w:rsid w:val="00833C0E"/>
   </w:style>
+  <w:style w:type="paragraph" w:styleId="a6">
+    <w:name w:val="header"/>
+    <w:basedOn w:val="a"/>
+    <w:link w:val="Char"/>
+    <w:uiPriority w:val="99"/>
+    <w:unhideWhenUsed/>
+    <w:rsid w:val="006B2E1A"/>
+    <w:pPr>
+      <w:pBdr>
+        <w:bottom w:val="single" w:sz="6" w:space="1" w:color="auto"/>
+      </w:pBdr>
+      <w:tabs>
+        <w:tab w:val="center" w:pos="4153"/>
+        <w:tab w:val="right" w:pos="8306"/>
+      </w:tabs>
+      <w:snapToGrid w:val="0"/>
+      <w:jc w:val="center"/>
+    </w:pPr>
+    <w:rPr>
+      <w:sz w:val="18"/>
+      <w:szCs w:val="18"/>
+    </w:rPr>
+  </w:style>
+  <w:style w:type="character" w:customStyle="1" w:styleId="Char">
+    <w:name w:val="页眉 Char"/>
+    <w:basedOn w:val="a0"/>
+    <w:link w:val="a6"/>
+    <w:uiPriority w:val="99"/>
+    <w:rsid w:val="006B2E1A"/>
+    <w:rPr>
+      <w:sz w:val="18"/>
+      <w:szCs w:val="18"/>
+    </w:rPr>
+  </w:style>
+  <w:style w:type="paragraph" w:styleId="a7">
+    <w:name w:val="footer"/>
+    <w:basedOn w:val="a"/>
+    <w:link w:val="Char0"/>
+    <w:uiPriority w:val="99"/>
+    <w:unhideWhenUsed/>
+    <w:rsid w:val="006B2E1A"/>
+    <w:pPr>
+      <w:tabs>
+        <w:tab w:val="center" w:pos="4153"/>
+        <w:tab w:val="right" w:pos="8306"/>
+      </w:tabs>
+      <w:snapToGrid w:val="0"/>
+      <w:jc w:val="left"/>
+    </w:pPr>
+    <w:rPr>
+      <w:sz w:val="18"/>
+      <w:szCs w:val="18"/>
+    </w:rPr>
+  </w:style>
+  <w:style w:type="character" w:customStyle="1" w:styleId="Char0">
+    <w:name w:val="页脚 Char"/>
+    <w:basedOn w:val="a0"/>
+    <w:link w:val="a7"/>
+    <w:uiPriority w:val="99"/>
+    <w:rsid w:val="006B2E1A"/>
+    <w:rPr>
+      <w:sz w:val="18"/>
+      <w:szCs w:val="18"/>
+    </w:rPr>
+  </w:style>
 </w:styles>
 </file>
 
@@ -26723,6 +31140,71 @@
     <w:basedOn w:val="a0"/>
     <w:rsid w:val="00833C0E"/>
   </w:style>
+  <w:style w:type="paragraph" w:styleId="a6">
+    <w:name w:val="header"/>
+    <w:basedOn w:val="a"/>
+    <w:link w:val="Char"/>
+    <w:uiPriority w:val="99"/>
+    <w:unhideWhenUsed/>
+    <w:rsid w:val="006B2E1A"/>
+    <w:pPr>
+      <w:pBdr>
+        <w:bottom w:val="single" w:sz="6" w:space="1" w:color="auto"/>
+      </w:pBdr>
+      <w:tabs>
+        <w:tab w:val="center" w:pos="4153"/>
+        <w:tab w:val="right" w:pos="8306"/>
+      </w:tabs>
+      <w:snapToGrid w:val="0"/>
+      <w:jc w:val="center"/>
+    </w:pPr>
+    <w:rPr>
+      <w:sz w:val="18"/>
+      <w:szCs w:val="18"/>
+    </w:rPr>
+  </w:style>
+  <w:style w:type="character" w:customStyle="1" w:styleId="Char">
+    <w:name w:val="页眉 Char"/>
+    <w:basedOn w:val="a0"/>
+    <w:link w:val="a6"/>
+    <w:uiPriority w:val="99"/>
+    <w:rsid w:val="006B2E1A"/>
+    <w:rPr>
+      <w:sz w:val="18"/>
+      <w:szCs w:val="18"/>
+    </w:rPr>
+  </w:style>
+  <w:style w:type="paragraph" w:styleId="a7">
+    <w:name w:val="footer"/>
+    <w:basedOn w:val="a"/>
+    <w:link w:val="Char0"/>
+    <w:uiPriority w:val="99"/>
+    <w:unhideWhenUsed/>
+    <w:rsid w:val="006B2E1A"/>
+    <w:pPr>
+      <w:tabs>
+        <w:tab w:val="center" w:pos="4153"/>
+        <w:tab w:val="right" w:pos="8306"/>
+      </w:tabs>
+      <w:snapToGrid w:val="0"/>
+      <w:jc w:val="left"/>
+    </w:pPr>
+    <w:rPr>
+      <w:sz w:val="18"/>
+      <w:szCs w:val="18"/>
+    </w:rPr>
+  </w:style>
+  <w:style w:type="character" w:customStyle="1" w:styleId="Char0">
+    <w:name w:val="页脚 Char"/>
+    <w:basedOn w:val="a0"/>
+    <w:link w:val="a7"/>
+    <w:uiPriority w:val="99"/>
+    <w:rsid w:val="006B2E1A"/>
+    <w:rPr>
+      <w:sz w:val="18"/>
+      <w:szCs w:val="18"/>
+    </w:rPr>
+  </w:style>
 </w:styles>
 </file>
 
